--- a/exams/cmsc423_midterm2.docx
+++ b/exams/cmsc423_midterm2.docx
@@ -61,7 +61,7 @@
                 <w:sz w:val="24"/>
                 <w:szCs w:val="24"/>
               </w:rPr>
-              <w:t>3</w:t>
+              <w:t>4</w:t>
             </w:r>
           </w:p>
         </w:tc>
@@ -1685,16 +1685,16 @@
     <w:tbl>
       <w:tblPr>
         <w:tblStyle w:val="TableGrid"/>
-        <w:tblW w:w="5328" w:type="dxa"/>
+        <w:tblW w:w="5884" w:type="dxa"/>
         <w:tblInd w:w="1694" w:type="dxa"/>
         <w:tblLayout w:type="fixed"/>
         <w:tblLook w:val="04A0" w:firstRow="1" w:lastRow="0" w:firstColumn="1" w:lastColumn="0" w:noHBand="0" w:noVBand="1"/>
       </w:tblPr>
       <w:tblGrid>
         <w:gridCol w:w="1980"/>
-        <w:gridCol w:w="990"/>
-        <w:gridCol w:w="1530"/>
-        <w:gridCol w:w="828"/>
+        <w:gridCol w:w="1294"/>
+        <w:gridCol w:w="1350"/>
+        <w:gridCol w:w="1260"/>
       </w:tblGrid>
       <w:tr>
         <w:trPr>
@@ -1738,7 +1738,7 @@
         </w:tc>
         <w:tc>
           <w:tcPr>
-            <w:tcW w:w="990" w:type="dxa"/>
+            <w:tcW w:w="1294" w:type="dxa"/>
             <w:vAlign w:val="center"/>
           </w:tcPr>
           <w:p>
@@ -1752,11 +1752,17 @@
                 <w:rFonts w:ascii="Times New Roman" w:hAnsi="Times New Roman" w:cs="Times New Roman"/>
               </w:rPr>
             </w:pPr>
-          </w:p>
-        </w:tc>
-        <w:tc>
-          <w:tcPr>
-            <w:tcW w:w="1530" w:type="dxa"/>
+            <w:r>
+              <w:rPr>
+                <w:rFonts w:ascii="Times New Roman" w:hAnsi="Times New Roman" w:cs="Times New Roman"/>
+              </w:rPr>
+              <w:t>/30</w:t>
+            </w:r>
+          </w:p>
+        </w:tc>
+        <w:tc>
+          <w:tcPr>
+            <w:tcW w:w="1350" w:type="dxa"/>
             <w:vAlign w:val="center"/>
           </w:tcPr>
           <w:p>
@@ -1774,19 +1780,25 @@
               <w:rPr>
                 <w:rFonts w:ascii="Times New Roman" w:hAnsi="Times New Roman" w:cs="Times New Roman"/>
               </w:rPr>
-              <w:t>Problem 10</w:t>
+              <w:t xml:space="preserve">Problem </w:t>
             </w:r>
             <w:r>
               <w:rPr>
                 <w:rFonts w:ascii="Times New Roman" w:hAnsi="Times New Roman" w:cs="Times New Roman"/>
               </w:rPr>
+              <w:t>9</w:t>
+            </w:r>
+            <w:r>
+              <w:rPr>
+                <w:rFonts w:ascii="Times New Roman" w:hAnsi="Times New Roman" w:cs="Times New Roman"/>
+              </w:rPr>
               <w:t>:</w:t>
             </w:r>
           </w:p>
         </w:tc>
         <w:tc>
           <w:tcPr>
-            <w:tcW w:w="828" w:type="dxa"/>
+            <w:tcW w:w="1260" w:type="dxa"/>
             <w:vAlign w:val="center"/>
           </w:tcPr>
           <w:p>
@@ -1800,6 +1812,12 @@
                 <w:rFonts w:ascii="Times New Roman" w:hAnsi="Times New Roman" w:cs="Times New Roman"/>
               </w:rPr>
             </w:pPr>
+            <w:r>
+              <w:rPr>
+                <w:rFonts w:ascii="Times New Roman" w:hAnsi="Times New Roman" w:cs="Times New Roman"/>
+              </w:rPr>
+              <w:t>/15</w:t>
+            </w:r>
           </w:p>
         </w:tc>
       </w:tr>
@@ -1827,7 +1845,7 @@
               <w:rPr>
                 <w:rFonts w:ascii="Times New Roman" w:hAnsi="Times New Roman" w:cs="Times New Roman"/>
               </w:rPr>
-              <w:t>Problem 6-8</w:t>
+              <w:t>Problem 6</w:t>
             </w:r>
             <w:r>
               <w:rPr>
@@ -1839,7 +1857,7 @@
         </w:tc>
         <w:tc>
           <w:tcPr>
-            <w:tcW w:w="990" w:type="dxa"/>
+            <w:tcW w:w="1294" w:type="dxa"/>
             <w:vAlign w:val="center"/>
           </w:tcPr>
           <w:p>
@@ -1853,11 +1871,17 @@
                 <w:rFonts w:ascii="Times New Roman" w:hAnsi="Times New Roman" w:cs="Times New Roman"/>
               </w:rPr>
             </w:pPr>
-          </w:p>
-        </w:tc>
-        <w:tc>
-          <w:tcPr>
-            <w:tcW w:w="1530" w:type="dxa"/>
+            <w:r>
+              <w:rPr>
+                <w:rFonts w:ascii="Times New Roman" w:hAnsi="Times New Roman" w:cs="Times New Roman"/>
+              </w:rPr>
+              <w:t>/10</w:t>
+            </w:r>
+          </w:p>
+        </w:tc>
+        <w:tc>
+          <w:tcPr>
+            <w:tcW w:w="1350" w:type="dxa"/>
             <w:vAlign w:val="center"/>
           </w:tcPr>
           <w:p>
@@ -1871,11 +1895,17 @@
                 <w:rFonts w:ascii="Times New Roman" w:hAnsi="Times New Roman" w:cs="Times New Roman"/>
               </w:rPr>
             </w:pPr>
-          </w:p>
-        </w:tc>
-        <w:tc>
-          <w:tcPr>
-            <w:tcW w:w="828" w:type="dxa"/>
+            <w:r>
+              <w:rPr>
+                <w:rFonts w:ascii="Times New Roman" w:hAnsi="Times New Roman" w:cs="Times New Roman"/>
+              </w:rPr>
+              <w:t>Problem 10:</w:t>
+            </w:r>
+          </w:p>
+        </w:tc>
+        <w:tc>
+          <w:tcPr>
+            <w:tcW w:w="1260" w:type="dxa"/>
             <w:vAlign w:val="center"/>
           </w:tcPr>
           <w:p>
@@ -1889,6 +1919,12 @@
                 <w:rFonts w:ascii="Times New Roman" w:hAnsi="Times New Roman" w:cs="Times New Roman"/>
               </w:rPr>
             </w:pPr>
+            <w:r>
+              <w:rPr>
+                <w:rFonts w:ascii="Times New Roman" w:hAnsi="Times New Roman" w:cs="Times New Roman"/>
+              </w:rPr>
+              <w:t>/25</w:t>
+            </w:r>
           </w:p>
         </w:tc>
       </w:tr>
@@ -1916,19 +1952,13 @@
               <w:rPr>
                 <w:rFonts w:ascii="Times New Roman" w:hAnsi="Times New Roman" w:cs="Times New Roman"/>
               </w:rPr>
-              <w:t>Problem 9</w:t>
+              <w:t>Problem 7:</w:t>
             </w:r>
-            <w:r>
-              <w:rPr>
-                <w:rFonts w:ascii="Times New Roman" w:hAnsi="Times New Roman" w:cs="Times New Roman"/>
-              </w:rPr>
-              <w:t>:</w:t>
-            </w:r>
-          </w:p>
-        </w:tc>
-        <w:tc>
-          <w:tcPr>
-            <w:tcW w:w="990" w:type="dxa"/>
+          </w:p>
+        </w:tc>
+        <w:tc>
+          <w:tcPr>
+            <w:tcW w:w="1294" w:type="dxa"/>
             <w:vAlign w:val="center"/>
           </w:tcPr>
           <w:p>
@@ -1942,11 +1972,17 @@
                 <w:rFonts w:ascii="Times New Roman" w:hAnsi="Times New Roman" w:cs="Times New Roman"/>
               </w:rPr>
             </w:pPr>
-          </w:p>
-        </w:tc>
-        <w:tc>
-          <w:tcPr>
-            <w:tcW w:w="1530" w:type="dxa"/>
+            <w:r>
+              <w:rPr>
+                <w:rFonts w:ascii="Times New Roman" w:hAnsi="Times New Roman" w:cs="Times New Roman"/>
+              </w:rPr>
+              <w:t>/10</w:t>
+            </w:r>
+          </w:p>
+        </w:tc>
+        <w:tc>
+          <w:tcPr>
+            <w:tcW w:w="1350" w:type="dxa"/>
             <w:vAlign w:val="center"/>
           </w:tcPr>
           <w:p>
@@ -1958,22 +1994,15 @@
               <w:jc w:val="center"/>
               <w:rPr>
                 <w:rFonts w:ascii="Times New Roman" w:hAnsi="Times New Roman" w:cs="Times New Roman"/>
-                <w:bCs/>
-              </w:rPr>
-            </w:pPr>
-            <w:r>
-              <w:rPr>
-                <w:rFonts w:ascii="Times New Roman" w:hAnsi="Times New Roman" w:cs="Times New Roman"/>
                 <w:b/>
                 <w:bCs/>
               </w:rPr>
-              <w:t>Total:</w:t>
-            </w:r>
-          </w:p>
-        </w:tc>
-        <w:tc>
-          <w:tcPr>
-            <w:tcW w:w="828" w:type="dxa"/>
+            </w:pPr>
+          </w:p>
+        </w:tc>
+        <w:tc>
+          <w:tcPr>
+            <w:tcW w:w="1260" w:type="dxa"/>
             <w:vAlign w:val="center"/>
           </w:tcPr>
           <w:p>
@@ -1990,6 +2019,128 @@
           </w:p>
         </w:tc>
       </w:tr>
+      <w:tr>
+        <w:trPr>
+          <w:trHeight w:val="458"/>
+        </w:trPr>
+        <w:tc>
+          <w:tcPr>
+            <w:tcW w:w="1980" w:type="dxa"/>
+            <w:vAlign w:val="center"/>
+          </w:tcPr>
+          <w:p>
+            <w:pPr>
+              <w:tabs>
+                <w:tab w:val="left" w:pos="720"/>
+                <w:tab w:val="left" w:pos="2520"/>
+              </w:tabs>
+              <w:jc w:val="center"/>
+              <w:rPr>
+                <w:rFonts w:ascii="Times New Roman" w:hAnsi="Times New Roman" w:cs="Times New Roman"/>
+              </w:rPr>
+            </w:pPr>
+            <w:r>
+              <w:rPr>
+                <w:rFonts w:ascii="Times New Roman" w:hAnsi="Times New Roman" w:cs="Times New Roman"/>
+              </w:rPr>
+              <w:t xml:space="preserve">Problem </w:t>
+            </w:r>
+            <w:r>
+              <w:rPr>
+                <w:rFonts w:ascii="Times New Roman" w:hAnsi="Times New Roman" w:cs="Times New Roman"/>
+              </w:rPr>
+              <w:t>8</w:t>
+            </w:r>
+            <w:r>
+              <w:rPr>
+                <w:rFonts w:ascii="Times New Roman" w:hAnsi="Times New Roman" w:cs="Times New Roman"/>
+              </w:rPr>
+              <w:t>:</w:t>
+            </w:r>
+          </w:p>
+        </w:tc>
+        <w:tc>
+          <w:tcPr>
+            <w:tcW w:w="1294" w:type="dxa"/>
+            <w:vAlign w:val="center"/>
+          </w:tcPr>
+          <w:p>
+            <w:pPr>
+              <w:tabs>
+                <w:tab w:val="left" w:pos="720"/>
+                <w:tab w:val="left" w:pos="2520"/>
+              </w:tabs>
+              <w:jc w:val="center"/>
+              <w:rPr>
+                <w:rFonts w:ascii="Times New Roman" w:hAnsi="Times New Roman" w:cs="Times New Roman"/>
+              </w:rPr>
+            </w:pPr>
+            <w:r>
+              <w:rPr>
+                <w:rFonts w:ascii="Times New Roman" w:hAnsi="Times New Roman" w:cs="Times New Roman"/>
+              </w:rPr>
+              <w:t>/1</w:t>
+            </w:r>
+            <w:r>
+              <w:rPr>
+                <w:rFonts w:ascii="Times New Roman" w:hAnsi="Times New Roman" w:cs="Times New Roman"/>
+              </w:rPr>
+              <w:t>5</w:t>
+            </w:r>
+          </w:p>
+        </w:tc>
+        <w:tc>
+          <w:tcPr>
+            <w:tcW w:w="1350" w:type="dxa"/>
+            <w:vAlign w:val="center"/>
+          </w:tcPr>
+          <w:p>
+            <w:pPr>
+              <w:tabs>
+                <w:tab w:val="left" w:pos="720"/>
+                <w:tab w:val="left" w:pos="2520"/>
+              </w:tabs>
+              <w:jc w:val="center"/>
+              <w:rPr>
+                <w:rFonts w:ascii="Times New Roman" w:hAnsi="Times New Roman" w:cs="Times New Roman"/>
+                <w:bCs/>
+              </w:rPr>
+            </w:pPr>
+            <w:r>
+              <w:rPr>
+                <w:rFonts w:ascii="Times New Roman" w:hAnsi="Times New Roman" w:cs="Times New Roman"/>
+                <w:b/>
+                <w:bCs/>
+              </w:rPr>
+              <w:t>Total:</w:t>
+            </w:r>
+          </w:p>
+        </w:tc>
+        <w:tc>
+          <w:tcPr>
+            <w:tcW w:w="1260" w:type="dxa"/>
+            <w:vAlign w:val="center"/>
+          </w:tcPr>
+          <w:p>
+            <w:pPr>
+              <w:tabs>
+                <w:tab w:val="left" w:pos="720"/>
+                <w:tab w:val="left" w:pos="2520"/>
+              </w:tabs>
+              <w:jc w:val="center"/>
+              <w:rPr>
+                <w:rFonts w:ascii="Times New Roman" w:hAnsi="Times New Roman" w:cs="Times New Roman"/>
+              </w:rPr>
+            </w:pPr>
+            <w:r>
+              <w:rPr>
+                <w:rFonts w:ascii="Times New Roman" w:hAnsi="Times New Roman" w:cs="Times New Roman"/>
+              </w:rPr>
+              <w:t>/100</w:t>
+            </w:r>
+          </w:p>
+        </w:tc>
+      </w:tr>
     </w:tbl>
     <w:p>
       <w:pPr>
@@ -2155,6 +2306,7 @@
           <w:ilvl w:val="0"/>
           <w:numId w:val="1"/>
         </w:numPr>
+        <w:ind w:left="450" w:hanging="360"/>
         <w:contextualSpacing w:val="0"/>
         <w:jc w:val="both"/>
         <w:rPr>
@@ -2182,7 +2334,7 @@
           <w:sz w:val="20"/>
           <w:szCs w:val="20"/>
         </w:rPr>
-        <w:t>(2</w:t>
+        <w:t>(</w:t>
       </w:r>
       <w:r>
         <w:rPr>
@@ -2193,6 +2345,17 @@
           <w:sz w:val="20"/>
           <w:szCs w:val="20"/>
         </w:rPr>
+        <w:t>3</w:t>
+      </w:r>
+      <w:r>
+        <w:rPr>
+          <w:rStyle w:val="apple-style-span"/>
+          <w:rFonts w:ascii="Arial" w:hAnsi="Arial" w:cs="Arial"/>
+          <w:b/>
+          <w:color w:val="000000"/>
+          <w:sz w:val="20"/>
+          <w:szCs w:val="20"/>
+        </w:rPr>
         <w:t xml:space="preserve"> points</w:t>
       </w:r>
       <w:r>
@@ -2210,32 +2373,43 @@
         <w:rPr>
           <w:rStyle w:val="apple-style-span"/>
           <w:rFonts w:ascii="Arial" w:hAnsi="Arial" w:cs="Arial"/>
-          <w:bCs/>
-          <w:color w:val="000000"/>
-          <w:sz w:val="20"/>
-          <w:szCs w:val="20"/>
-        </w:rPr>
-        <w:t>Which of these best represents the relationship between genotype and phenotype</w:t>
-      </w:r>
-      <w:r>
-        <w:rPr>
-          <w:rStyle w:val="apple-style-span"/>
-          <w:rFonts w:ascii="Arial" w:hAnsi="Arial" w:cs="Arial"/>
-          <w:bCs/>
-          <w:color w:val="000000"/>
-          <w:sz w:val="20"/>
-          <w:szCs w:val="20"/>
-        </w:rPr>
-        <w:t>?</w:t>
+          <w:color w:val="000000"/>
+          <w:sz w:val="20"/>
+          <w:szCs w:val="20"/>
+        </w:rPr>
+        <w:t>Given a directed graph G=(V</w:t>
+      </w:r>
+      <w:proofErr w:type="gramStart"/>
+      <w:r>
+        <w:rPr>
+          <w:rStyle w:val="apple-style-span"/>
+          <w:rFonts w:ascii="Arial" w:hAnsi="Arial" w:cs="Arial"/>
+          <w:color w:val="000000"/>
+          <w:sz w:val="20"/>
+          <w:szCs w:val="20"/>
+        </w:rPr>
+        <w:t>,E</w:t>
+      </w:r>
+      <w:proofErr w:type="gramEnd"/>
+      <w:r>
+        <w:rPr>
+          <w:rStyle w:val="apple-style-span"/>
+          <w:rFonts w:ascii="Arial" w:hAnsi="Arial" w:cs="Arial"/>
+          <w:color w:val="000000"/>
+          <w:sz w:val="20"/>
+          <w:szCs w:val="20"/>
+        </w:rPr>
+        <w:t>), the Hamiltonian Path problem is:</w:t>
       </w:r>
     </w:p>
     <w:p>
       <w:pPr>
         <w:pStyle w:val="ListParagraph"/>
         <w:tabs>
-          <w:tab w:val="left" w:pos="3240"/>
-          <w:tab w:val="left" w:pos="5760"/>
+          <w:tab w:val="left" w:pos="3258"/>
+          <w:tab w:val="left" w:pos="5778"/>
         </w:tabs>
+        <w:ind w:left="0" w:firstLine="720"/>
         <w:jc w:val="both"/>
         <w:rPr>
           <w:rStyle w:val="apple-style-span"/>
@@ -2253,47 +2427,17 @@
           <w:sz w:val="20"/>
           <w:szCs w:val="20"/>
         </w:rPr>
-        <w:t xml:space="preserve">a) </w:t>
-      </w:r>
-      <w:r>
-        <w:rPr>
-          <w:rStyle w:val="apple-style-span"/>
-          <w:rFonts w:ascii="Arial" w:hAnsi="Arial" w:cs="Arial"/>
-          <w:color w:val="000000"/>
-          <w:sz w:val="20"/>
-          <w:szCs w:val="20"/>
-        </w:rPr>
-        <w:t xml:space="preserve">there is </w:t>
-      </w:r>
-      <w:r>
-        <w:rPr>
-          <w:rStyle w:val="apple-style-span"/>
-          <w:rFonts w:ascii="Arial" w:hAnsi="Arial" w:cs="Arial"/>
-          <w:b/>
-          <w:color w:val="000000"/>
-          <w:sz w:val="20"/>
-          <w:szCs w:val="20"/>
-        </w:rPr>
-        <w:t>no</w:t>
-      </w:r>
-      <w:r>
-        <w:rPr>
-          <w:rStyle w:val="apple-style-span"/>
-          <w:rFonts w:ascii="Arial" w:hAnsi="Arial" w:cs="Arial"/>
-          <w:color w:val="000000"/>
-          <w:sz w:val="20"/>
-          <w:szCs w:val="20"/>
-        </w:rPr>
-        <w:t xml:space="preserve"> relationship between genotype and phenotype</w:t>
+        <w:t>a) Find a path that visits all edges in E exactly once</w:t>
       </w:r>
     </w:p>
     <w:p>
       <w:pPr>
         <w:pStyle w:val="ListParagraph"/>
         <w:tabs>
-          <w:tab w:val="left" w:pos="3240"/>
-          <w:tab w:val="left" w:pos="5760"/>
+          <w:tab w:val="left" w:pos="3258"/>
+          <w:tab w:val="left" w:pos="5778"/>
         </w:tabs>
+        <w:ind w:left="0" w:firstLine="720"/>
         <w:jc w:val="both"/>
         <w:rPr>
           <w:rStyle w:val="apple-style-span"/>
@@ -2311,57 +2455,17 @@
           <w:sz w:val="20"/>
           <w:szCs w:val="20"/>
         </w:rPr>
-        <w:t xml:space="preserve">b) </w:t>
-      </w:r>
-      <w:r>
-        <w:rPr>
-          <w:rStyle w:val="apple-style-span"/>
-          <w:rFonts w:ascii="Arial" w:hAnsi="Arial" w:cs="Arial"/>
-          <w:color w:val="000000"/>
-          <w:sz w:val="20"/>
-          <w:szCs w:val="20"/>
-        </w:rPr>
-        <w:t xml:space="preserve">an individual’s phenotype </w:t>
-      </w:r>
-      <w:r>
-        <w:rPr>
-          <w:rStyle w:val="apple-style-span"/>
-          <w:rFonts w:ascii="Arial" w:hAnsi="Arial" w:cs="Arial"/>
-          <w:b/>
-          <w:color w:val="000000"/>
-          <w:sz w:val="20"/>
-          <w:szCs w:val="20"/>
-        </w:rPr>
-        <w:t>completely</w:t>
-      </w:r>
-      <w:r>
-        <w:rPr>
-          <w:rStyle w:val="apple-style-span"/>
-          <w:rFonts w:ascii="Arial" w:hAnsi="Arial" w:cs="Arial"/>
-          <w:color w:val="000000"/>
-          <w:sz w:val="20"/>
-          <w:szCs w:val="20"/>
-        </w:rPr>
-        <w:t xml:space="preserve"> determines their genotype</w:t>
-      </w:r>
-      <w:r>
-        <w:rPr>
-          <w:rStyle w:val="apple-style-span"/>
-          <w:rFonts w:ascii="Arial" w:hAnsi="Arial" w:cs="Arial"/>
-          <w:color w:val="000000"/>
-          <w:sz w:val="20"/>
-          <w:szCs w:val="20"/>
-        </w:rPr>
-        <w:tab/>
+        <w:t>b) Find the path that visits the most vertices in V, while visiting every edge in E exactly once</w:t>
       </w:r>
     </w:p>
     <w:p>
       <w:pPr>
         <w:pStyle w:val="ListParagraph"/>
         <w:tabs>
-          <w:tab w:val="left" w:pos="3240"/>
-          <w:tab w:val="left" w:pos="5760"/>
+          <w:tab w:val="left" w:pos="3258"/>
+          <w:tab w:val="left" w:pos="5778"/>
         </w:tabs>
+        <w:ind w:left="0" w:firstLine="720"/>
         <w:jc w:val="both"/>
         <w:rPr>
           <w:rStyle w:val="apple-style-span"/>
@@ -2379,39 +2483,82 @@
           <w:sz w:val="20"/>
           <w:szCs w:val="20"/>
         </w:rPr>
-        <w:t xml:space="preserve">c) </w:t>
-      </w:r>
-      <w:r>
-        <w:rPr>
-          <w:rStyle w:val="apple-style-span"/>
-          <w:rFonts w:ascii="Arial" w:hAnsi="Arial" w:cs="Arial"/>
-          <w:color w:val="000000"/>
-          <w:sz w:val="20"/>
-          <w:szCs w:val="20"/>
-        </w:rPr>
-        <w:t xml:space="preserve">an individual’s genotype </w:t>
-      </w:r>
-      <w:r>
-        <w:rPr>
-          <w:rStyle w:val="apple-style-span"/>
-          <w:rFonts w:ascii="Arial" w:hAnsi="Arial" w:cs="Arial"/>
-          <w:b/>
-          <w:color w:val="000000"/>
-          <w:sz w:val="20"/>
-          <w:szCs w:val="20"/>
-        </w:rPr>
-        <w:t>completely</w:t>
-      </w:r>
-      <w:r>
-        <w:rPr>
-          <w:rStyle w:val="apple-style-span"/>
-          <w:rFonts w:ascii="Arial" w:hAnsi="Arial" w:cs="Arial"/>
-          <w:color w:val="000000"/>
-          <w:sz w:val="20"/>
-          <w:szCs w:val="20"/>
-        </w:rPr>
-        <w:t xml:space="preserve"> determines their phenotype</w:t>
-      </w:r>
+        <w:t xml:space="preserve">c) Find a path that visits all vertices in V exactly once </w:t>
+      </w:r>
+    </w:p>
+    <w:p>
+      <w:pPr>
+        <w:pStyle w:val="ListParagraph"/>
+        <w:tabs>
+          <w:tab w:val="left" w:pos="3258"/>
+          <w:tab w:val="left" w:pos="5778"/>
+        </w:tabs>
+        <w:ind w:left="0" w:firstLine="720"/>
+        <w:jc w:val="both"/>
+        <w:rPr>
+          <w:rStyle w:val="apple-style-span"/>
+          <w:rFonts w:ascii="Arial" w:hAnsi="Arial" w:cs="Arial"/>
+          <w:color w:val="000000"/>
+          <w:sz w:val="20"/>
+          <w:szCs w:val="20"/>
+        </w:rPr>
+      </w:pPr>
+      <w:r>
+        <w:rPr>
+          <w:rStyle w:val="apple-style-span"/>
+          <w:rFonts w:ascii="Arial" w:hAnsi="Arial" w:cs="Arial"/>
+          <w:color w:val="000000"/>
+          <w:sz w:val="20"/>
+          <w:szCs w:val="20"/>
+        </w:rPr>
+        <w:t>d) Find the shortest path between a pair of specific nodes u and v in V</w:t>
+      </w:r>
+    </w:p>
+    <w:p>
+      <w:pPr>
+        <w:pStyle w:val="ListParagraph"/>
+        <w:tabs>
+          <w:tab w:val="left" w:pos="3258"/>
+          <w:tab w:val="left" w:pos="5778"/>
+        </w:tabs>
+        <w:ind w:left="0" w:firstLine="720"/>
+        <w:jc w:val="both"/>
+        <w:rPr>
+          <w:rStyle w:val="apple-style-span"/>
+          <w:rFonts w:ascii="Arial" w:hAnsi="Arial" w:cs="Arial"/>
+          <w:color w:val="000000"/>
+          <w:sz w:val="20"/>
+          <w:szCs w:val="20"/>
+        </w:rPr>
+      </w:pPr>
+      <w:r>
+        <w:rPr>
+          <w:rStyle w:val="apple-style-span"/>
+          <w:rFonts w:ascii="Arial" w:hAnsi="Arial" w:cs="Arial"/>
+          <w:color w:val="000000"/>
+          <w:sz w:val="20"/>
+          <w:szCs w:val="20"/>
+        </w:rPr>
+        <w:t>e) None of the above</w:t>
+      </w:r>
+    </w:p>
+    <w:p>
+      <w:pPr>
+        <w:pStyle w:val="ListParagraph"/>
+        <w:tabs>
+          <w:tab w:val="left" w:pos="3258"/>
+          <w:tab w:val="left" w:pos="5778"/>
+        </w:tabs>
+        <w:ind w:left="0" w:firstLine="720"/>
+        <w:jc w:val="both"/>
+        <w:rPr>
+          <w:rStyle w:val="apple-style-span"/>
+          <w:rFonts w:ascii="Arial" w:hAnsi="Arial" w:cs="Arial"/>
+          <w:color w:val="000000"/>
+          <w:sz w:val="20"/>
+          <w:szCs w:val="20"/>
+        </w:rPr>
+      </w:pPr>
     </w:p>
     <w:p>
       <w:pPr>
@@ -2430,47 +2577,6 @@
           <w:szCs w:val="20"/>
         </w:rPr>
       </w:pPr>
-      <w:r>
-        <w:rPr>
-          <w:rStyle w:val="apple-style-span"/>
-          <w:rFonts w:ascii="Arial" w:hAnsi="Arial" w:cs="Arial"/>
-          <w:color w:val="000000"/>
-          <w:sz w:val="20"/>
-          <w:szCs w:val="20"/>
-        </w:rPr>
-        <w:t xml:space="preserve">d) an individual’s phenotype </w:t>
-      </w:r>
-      <w:r>
-        <w:rPr>
-          <w:rStyle w:val="apple-style-span"/>
-          <w:rFonts w:ascii="Arial" w:hAnsi="Arial" w:cs="Arial"/>
-          <w:b/>
-          <w:color w:val="000000"/>
-          <w:sz w:val="20"/>
-          <w:szCs w:val="20"/>
-        </w:rPr>
-        <w:t>partially</w:t>
-      </w:r>
-      <w:r>
-        <w:rPr>
-          <w:rStyle w:val="apple-style-span"/>
-          <w:rFonts w:ascii="Arial" w:hAnsi="Arial" w:cs="Arial"/>
-          <w:color w:val="000000"/>
-          <w:sz w:val="20"/>
-          <w:szCs w:val="20"/>
-        </w:rPr>
-        <w:t xml:space="preserve"> determines their genotype</w:t>
-      </w:r>
-      <w:r>
-        <w:rPr>
-          <w:rStyle w:val="apple-style-span"/>
-          <w:rFonts w:ascii="Arial" w:hAnsi="Arial" w:cs="Arial"/>
-          <w:color w:val="000000"/>
-          <w:sz w:val="20"/>
-          <w:szCs w:val="20"/>
-        </w:rPr>
-        <w:tab/>
-      </w:r>
     </w:p>
     <w:p>
       <w:pPr>
@@ -2489,26 +2595,6 @@
           <w:szCs w:val="20"/>
         </w:rPr>
       </w:pPr>
-      <w:r>
-        <w:rPr>
-          <w:rStyle w:val="apple-style-span"/>
-          <w:rFonts w:ascii="Arial" w:hAnsi="Arial" w:cs="Arial"/>
-          <w:color w:val="000000"/>
-          <w:sz w:val="20"/>
-          <w:szCs w:val="20"/>
-        </w:rPr>
-        <w:t xml:space="preserve">e) </w:t>
-      </w:r>
-      <w:r>
-        <w:rPr>
-          <w:rStyle w:val="apple-style-span"/>
-          <w:rFonts w:ascii="Arial" w:hAnsi="Arial" w:cs="Arial"/>
-          <w:color w:val="000000"/>
-          <w:sz w:val="20"/>
-          <w:szCs w:val="20"/>
-        </w:rPr>
-        <w:t>none of the above</w:t>
-      </w:r>
     </w:p>
     <w:p>
       <w:pPr>
@@ -2541,7 +2627,10 @@
         <w:jc w:val="both"/>
         <w:rPr>
           <w:rStyle w:val="apple-style-span"/>
-          <w:rFonts w:asciiTheme="majorBidi" w:eastAsiaTheme="minorEastAsia" w:hAnsiTheme="majorBidi"/>
+          <w:rFonts w:ascii="Arial" w:hAnsi="Arial" w:cs="Arial"/>
+          <w:color w:val="000000"/>
+          <w:sz w:val="20"/>
+          <w:szCs w:val="20"/>
         </w:rPr>
       </w:pPr>
       <w:r>
@@ -2564,7 +2653,7 @@
           <w:sz w:val="20"/>
           <w:szCs w:val="20"/>
         </w:rPr>
-        <w:t>(3</w:t>
+        <w:t>(</w:t>
       </w:r>
       <w:r>
         <w:rPr>
@@ -2575,6 +2664,17 @@
           <w:sz w:val="20"/>
           <w:szCs w:val="20"/>
         </w:rPr>
+        <w:t>6</w:t>
+      </w:r>
+      <w:r>
+        <w:rPr>
+          <w:rStyle w:val="apple-style-span"/>
+          <w:rFonts w:ascii="Arial" w:hAnsi="Arial" w:cs="Arial"/>
+          <w:b/>
+          <w:color w:val="000000"/>
+          <w:sz w:val="20"/>
+          <w:szCs w:val="20"/>
+        </w:rPr>
         <w:t xml:space="preserve"> points</w:t>
       </w:r>
       <w:r>
@@ -2586,7 +2686,7 @@
           <w:sz w:val="20"/>
           <w:szCs w:val="20"/>
         </w:rPr>
-        <w:t xml:space="preserve">)   </w:t>
+        <w:t xml:space="preserve">) </w:t>
       </w:r>
       <w:r>
         <w:rPr>
@@ -2597,46 +2697,16 @@
           <w:sz w:val="20"/>
           <w:szCs w:val="20"/>
         </w:rPr>
-        <w:t xml:space="preserve">What is an </w:t>
-      </w:r>
-      <w:r>
-        <w:rPr>
-          <w:rStyle w:val="apple-style-span"/>
-          <w:rFonts w:ascii="Arial" w:hAnsi="Arial" w:cs="Arial"/>
-          <w:bCs/>
-          <w:i/>
-          <w:color w:val="000000"/>
-          <w:sz w:val="20"/>
-          <w:szCs w:val="20"/>
-        </w:rPr>
-        <w:t xml:space="preserve">open reading frame </w:t>
-      </w:r>
-      <w:r>
-        <w:rPr>
-          <w:rStyle w:val="apple-style-span"/>
-          <w:rFonts w:ascii="Arial" w:hAnsi="Arial" w:cs="Arial"/>
-          <w:bCs/>
-          <w:color w:val="000000"/>
-          <w:sz w:val="20"/>
-          <w:szCs w:val="20"/>
-        </w:rPr>
-        <w:t>(ORF)</w:t>
-      </w:r>
-      <w:r>
-        <w:rPr>
-          <w:rStyle w:val="apple-style-span"/>
-          <w:rFonts w:ascii="Arial" w:hAnsi="Arial" w:cs="Arial"/>
-          <w:bCs/>
-          <w:color w:val="000000"/>
-          <w:sz w:val="20"/>
-          <w:szCs w:val="20"/>
-        </w:rPr>
-        <w:t>?</w:t>
+        <w:t>Which of these statements are accurate for genome assembly</w:t>
       </w:r>
     </w:p>
     <w:p>
       <w:pPr>
         <w:pStyle w:val="ListParagraph"/>
+        <w:numPr>
+          <w:ilvl w:val="0"/>
+          <w:numId w:val="19"/>
+        </w:numPr>
         <w:spacing w:line="360" w:lineRule="auto"/>
         <w:contextualSpacing w:val="0"/>
         <w:jc w:val="both"/>
@@ -2656,22 +2726,16 @@
           <w:sz w:val="20"/>
           <w:szCs w:val="20"/>
         </w:rPr>
-        <w:t>a) any translatable sequence of nucleotides</w:t>
-      </w:r>
-      <w:r>
-        <w:rPr>
-          <w:rStyle w:val="apple-style-span"/>
-          <w:rFonts w:ascii="Arial" w:hAnsi="Arial" w:cs="Arial"/>
-          <w:color w:val="000000"/>
-          <w:sz w:val="20"/>
-          <w:szCs w:val="20"/>
-        </w:rPr>
-        <w:tab/>
+        <w:t>The Hamiltonian approach is problematic due to the complexity of the Hamiltonian path problem</w:t>
       </w:r>
     </w:p>
     <w:p>
       <w:pPr>
         <w:pStyle w:val="ListParagraph"/>
+        <w:numPr>
+          <w:ilvl w:val="0"/>
+          <w:numId w:val="19"/>
+        </w:numPr>
         <w:spacing w:line="360" w:lineRule="auto"/>
         <w:contextualSpacing w:val="0"/>
         <w:jc w:val="both"/>
@@ -2691,32 +2755,38 @@
           <w:sz w:val="20"/>
           <w:szCs w:val="20"/>
         </w:rPr>
-        <w:t>b)</w:t>
-      </w:r>
-      <w:r>
-        <w:rPr>
-          <w:rStyle w:val="apple-style-span"/>
-          <w:rFonts w:ascii="Arial" w:hAnsi="Arial" w:cs="Arial"/>
-          <w:color w:val="000000"/>
-          <w:sz w:val="20"/>
-          <w:szCs w:val="20"/>
-        </w:rPr>
-        <w:t xml:space="preserve"> any sequence of codons</w:t>
-      </w:r>
-      <w:r>
-        <w:rPr>
-          <w:rStyle w:val="apple-style-span"/>
-          <w:rFonts w:ascii="Arial" w:hAnsi="Arial" w:cs="Arial"/>
-          <w:color w:val="000000"/>
-          <w:sz w:val="20"/>
-          <w:szCs w:val="20"/>
-        </w:rPr>
-        <w:tab/>
+        <w:t xml:space="preserve">The time complexity of constructing a read overlap graph is the same as the time complexity of constructing a </w:t>
+      </w:r>
+      <w:proofErr w:type="spellStart"/>
+      <w:r>
+        <w:rPr>
+          <w:rStyle w:val="apple-style-span"/>
+          <w:rFonts w:ascii="Arial" w:hAnsi="Arial" w:cs="Arial"/>
+          <w:color w:val="000000"/>
+          <w:sz w:val="20"/>
+          <w:szCs w:val="20"/>
+        </w:rPr>
+        <w:t>DeBruijn</w:t>
+      </w:r>
+      <w:proofErr w:type="spellEnd"/>
+      <w:r>
+        <w:rPr>
+          <w:rStyle w:val="apple-style-span"/>
+          <w:rFonts w:ascii="Arial" w:hAnsi="Arial" w:cs="Arial"/>
+          <w:color w:val="000000"/>
+          <w:sz w:val="20"/>
+          <w:szCs w:val="20"/>
+        </w:rPr>
+        <w:t xml:space="preserve"> graph</w:t>
       </w:r>
     </w:p>
     <w:p>
       <w:pPr>
         <w:pStyle w:val="ListParagraph"/>
+        <w:numPr>
+          <w:ilvl w:val="0"/>
+          <w:numId w:val="19"/>
+        </w:numPr>
         <w:spacing w:line="360" w:lineRule="auto"/>
         <w:contextualSpacing w:val="0"/>
         <w:jc w:val="both"/>
@@ -2736,32 +2806,102 @@
           <w:sz w:val="20"/>
           <w:szCs w:val="20"/>
         </w:rPr>
-        <w:t xml:space="preserve">c) </w:t>
-      </w:r>
-      <w:r>
-        <w:rPr>
-          <w:rStyle w:val="apple-style-span"/>
-          <w:rFonts w:ascii="Arial" w:hAnsi="Arial" w:cs="Arial"/>
-          <w:color w:val="000000"/>
-          <w:sz w:val="20"/>
-          <w:szCs w:val="20"/>
-        </w:rPr>
-        <w:t>a long enough sequence of aminoacids</w:t>
-      </w:r>
-      <w:r>
-        <w:rPr>
-          <w:rStyle w:val="apple-style-span"/>
-          <w:rFonts w:ascii="Arial" w:hAnsi="Arial" w:cs="Arial"/>
-          <w:color w:val="000000"/>
-          <w:sz w:val="20"/>
-          <w:szCs w:val="20"/>
-        </w:rPr>
-        <w:tab/>
+        <w:t xml:space="preserve">The </w:t>
+      </w:r>
+      <w:proofErr w:type="spellStart"/>
+      <w:r>
+        <w:rPr>
+          <w:rStyle w:val="apple-style-span"/>
+          <w:rFonts w:ascii="Arial" w:hAnsi="Arial" w:cs="Arial"/>
+          <w:color w:val="000000"/>
+          <w:sz w:val="20"/>
+          <w:szCs w:val="20"/>
+        </w:rPr>
+        <w:t>Eulerian</w:t>
+      </w:r>
+      <w:proofErr w:type="spellEnd"/>
+      <w:r>
+        <w:rPr>
+          <w:rStyle w:val="apple-style-span"/>
+          <w:rFonts w:ascii="Arial" w:hAnsi="Arial" w:cs="Arial"/>
+          <w:color w:val="000000"/>
+          <w:sz w:val="20"/>
+          <w:szCs w:val="20"/>
+        </w:rPr>
+        <w:t xml:space="preserve"> approach is problematic due </w:t>
+      </w:r>
+      <w:r>
+        <w:rPr>
+          <w:rStyle w:val="apple-style-span"/>
+          <w:rFonts w:ascii="Arial" w:hAnsi="Arial" w:cs="Arial"/>
+          <w:color w:val="000000"/>
+          <w:sz w:val="20"/>
+          <w:szCs w:val="20"/>
+        </w:rPr>
+        <w:t xml:space="preserve">to </w:t>
+      </w:r>
+      <w:r>
+        <w:rPr>
+          <w:rStyle w:val="apple-style-span"/>
+          <w:rFonts w:ascii="Arial" w:hAnsi="Arial" w:cs="Arial"/>
+          <w:color w:val="000000"/>
+          <w:sz w:val="20"/>
+          <w:szCs w:val="20"/>
+        </w:rPr>
+        <w:t xml:space="preserve">the large number of </w:t>
+      </w:r>
+      <w:proofErr w:type="spellStart"/>
+      <w:r>
+        <w:rPr>
+          <w:rStyle w:val="apple-style-span"/>
+          <w:rFonts w:ascii="Arial" w:hAnsi="Arial" w:cs="Arial"/>
+          <w:color w:val="000000"/>
+          <w:sz w:val="20"/>
+          <w:szCs w:val="20"/>
+        </w:rPr>
+        <w:t>Eulerian</w:t>
+      </w:r>
+      <w:proofErr w:type="spellEnd"/>
+      <w:r>
+        <w:rPr>
+          <w:rStyle w:val="apple-style-span"/>
+          <w:rFonts w:ascii="Arial" w:hAnsi="Arial" w:cs="Arial"/>
+          <w:color w:val="000000"/>
+          <w:sz w:val="20"/>
+          <w:szCs w:val="20"/>
+        </w:rPr>
+        <w:t xml:space="preserve"> paths in a </w:t>
+      </w:r>
+      <w:proofErr w:type="spellStart"/>
+      <w:r>
+        <w:rPr>
+          <w:rStyle w:val="apple-style-span"/>
+          <w:rFonts w:ascii="Arial" w:hAnsi="Arial" w:cs="Arial"/>
+          <w:color w:val="000000"/>
+          <w:sz w:val="20"/>
+          <w:szCs w:val="20"/>
+        </w:rPr>
+        <w:t>DeBruijn</w:t>
+      </w:r>
+      <w:proofErr w:type="spellEnd"/>
+      <w:r>
+        <w:rPr>
+          <w:rStyle w:val="apple-style-span"/>
+          <w:rFonts w:ascii="Arial" w:hAnsi="Arial" w:cs="Arial"/>
+          <w:color w:val="000000"/>
+          <w:sz w:val="20"/>
+          <w:szCs w:val="20"/>
+        </w:rPr>
+        <w:t xml:space="preserve"> graph</w:t>
       </w:r>
     </w:p>
     <w:p>
       <w:pPr>
         <w:pStyle w:val="ListParagraph"/>
+        <w:numPr>
+          <w:ilvl w:val="0"/>
+          <w:numId w:val="19"/>
+        </w:numPr>
         <w:spacing w:line="360" w:lineRule="auto"/>
         <w:contextualSpacing w:val="0"/>
         <w:jc w:val="both"/>
@@ -2781,13 +2921,35 @@
           <w:sz w:val="20"/>
           <w:szCs w:val="20"/>
         </w:rPr>
-        <w:t xml:space="preserve">d) a long enough sequence of codons without an intervening stop codon </w:t>
+        <w:t>All of the above</w:t>
+      </w:r>
+      <w:r>
+        <w:rPr>
+          <w:rStyle w:val="apple-style-span"/>
+          <w:rFonts w:ascii="Arial" w:hAnsi="Arial" w:cs="Arial"/>
+          <w:color w:val="000000"/>
+          <w:sz w:val="20"/>
+          <w:szCs w:val="20"/>
+        </w:rPr>
+        <w:tab/>
+      </w:r>
+      <w:r>
+        <w:rPr>
+          <w:rStyle w:val="apple-style-span"/>
+          <w:rFonts w:ascii="Arial" w:hAnsi="Arial" w:cs="Arial"/>
+          <w:color w:val="000000"/>
+          <w:sz w:val="20"/>
+          <w:szCs w:val="20"/>
+        </w:rPr>
+        <w:tab/>
+        <w:t>e) Only (a) and (c)</w:t>
       </w:r>
     </w:p>
     <w:p>
       <w:pPr>
         <w:pStyle w:val="ListParagraph"/>
         <w:spacing w:line="360" w:lineRule="auto"/>
+        <w:ind w:left="1080"/>
         <w:contextualSpacing w:val="0"/>
         <w:jc w:val="both"/>
         <w:rPr>
@@ -2798,31 +2960,12 @@
           <w:szCs w:val="20"/>
         </w:rPr>
       </w:pPr>
-      <w:r>
-        <w:rPr>
-          <w:rStyle w:val="apple-style-span"/>
-          <w:rFonts w:ascii="Arial" w:hAnsi="Arial" w:cs="Arial"/>
-          <w:color w:val="000000"/>
-          <w:sz w:val="20"/>
-          <w:szCs w:val="20"/>
-        </w:rPr>
-        <w:t xml:space="preserve">e) </w:t>
-      </w:r>
-      <w:r>
-        <w:rPr>
-          <w:rStyle w:val="apple-style-span"/>
-          <w:rFonts w:ascii="Arial" w:hAnsi="Arial" w:cs="Arial"/>
-          <w:color w:val="000000"/>
-          <w:sz w:val="20"/>
-          <w:szCs w:val="20"/>
-        </w:rPr>
-        <w:t>None of the above</w:t>
-      </w:r>
     </w:p>
     <w:p>
       <w:pPr>
         <w:pStyle w:val="ListParagraph"/>
         <w:spacing w:line="360" w:lineRule="auto"/>
+        <w:ind w:left="1080"/>
         <w:contextualSpacing w:val="0"/>
         <w:jc w:val="both"/>
         <w:rPr>
@@ -2848,14 +2991,22 @@
         <w:rPr>
           <w:rStyle w:val="apple-style-span"/>
           <w:rFonts w:ascii="Arial" w:hAnsi="Arial" w:cs="Arial"/>
+          <w:color w:val="000000"/>
+          <w:sz w:val="20"/>
+          <w:szCs w:val="20"/>
+        </w:rPr>
+      </w:pPr>
+      <w:r>
+        <w:rPr>
+          <w:rStyle w:val="apple-style-span"/>
+          <w:rFonts w:ascii="Arial" w:hAnsi="Arial" w:cs="Arial"/>
           <w:b/>
-          <w:i/>
-          <w:iCs/>
-          <w:color w:val="000000"/>
-          <w:sz w:val="20"/>
-          <w:szCs w:val="20"/>
-        </w:rPr>
-      </w:pPr>
+          <w:color w:val="000000"/>
+          <w:sz w:val="20"/>
+          <w:szCs w:val="20"/>
+        </w:rPr>
+        <w:t>(</w:t>
+      </w:r>
       <w:r>
         <w:rPr>
           <w:rStyle w:val="apple-style-span"/>
@@ -2865,17 +3016,89 @@
           <w:sz w:val="20"/>
           <w:szCs w:val="20"/>
         </w:rPr>
-        <w:t xml:space="preserve">(5 points) </w:t>
-      </w:r>
-      <w:r>
-        <w:rPr>
-          <w:rStyle w:val="apple-style-span"/>
-          <w:rFonts w:ascii="Arial" w:hAnsi="Arial" w:cs="Arial"/>
-          <w:color w:val="000000"/>
-          <w:sz w:val="20"/>
-          <w:szCs w:val="20"/>
-        </w:rPr>
-        <w:t>Which of the following statements best represents complexity of using suffix arrays for exact string matching of query string Q to target string T</w:t>
+        <w:t>8</w:t>
+      </w:r>
+      <w:r>
+        <w:rPr>
+          <w:rStyle w:val="apple-style-span"/>
+          <w:rFonts w:ascii="Arial" w:hAnsi="Arial" w:cs="Arial"/>
+          <w:b/>
+          <w:color w:val="000000"/>
+          <w:sz w:val="20"/>
+          <w:szCs w:val="20"/>
+        </w:rPr>
+        <w:t xml:space="preserve"> points) </w:t>
+      </w:r>
+      <w:r>
+        <w:rPr>
+          <w:rStyle w:val="apple-style-span"/>
+          <w:rFonts w:ascii="Arial" w:hAnsi="Arial" w:cs="Arial"/>
+          <w:color w:val="000000"/>
+          <w:sz w:val="20"/>
+          <w:szCs w:val="20"/>
+        </w:rPr>
+        <w:t>Which of these is the time complexity of the farthest-first traversal algorithm for the k-center clustering problem of n m-dimensional points.</w:t>
+      </w:r>
+      <w:r>
+        <w:rPr>
+          <w:rStyle w:val="apple-style-span"/>
+          <w:rFonts w:ascii="Arial" w:hAnsi="Arial" w:cs="Arial"/>
+          <w:color w:val="000000"/>
+          <w:sz w:val="20"/>
+          <w:szCs w:val="20"/>
+        </w:rPr>
+        <w:t xml:space="preserve"> (Remember to chose the </w:t>
+      </w:r>
+      <w:r>
+        <w:rPr>
+          <w:rStyle w:val="apple-style-span"/>
+          <w:rFonts w:ascii="Arial" w:hAnsi="Arial" w:cs="Arial"/>
+          <w:b/>
+          <w:color w:val="000000"/>
+          <w:sz w:val="20"/>
+          <w:szCs w:val="20"/>
+        </w:rPr>
+        <w:t xml:space="preserve">best </w:t>
+      </w:r>
+      <w:r>
+        <w:rPr>
+          <w:rStyle w:val="apple-style-span"/>
+          <w:rFonts w:ascii="Arial" w:hAnsi="Arial" w:cs="Arial"/>
+          <w:color w:val="000000"/>
+          <w:sz w:val="20"/>
+          <w:szCs w:val="20"/>
+        </w:rPr>
+        <w:t>answer</w:t>
+      </w:r>
+      <w:r>
+        <w:rPr>
+          <w:rStyle w:val="apple-style-span"/>
+          <w:rFonts w:ascii="Arial" w:hAnsi="Arial" w:cs="Arial"/>
+          <w:color w:val="000000"/>
+          <w:sz w:val="20"/>
+          <w:szCs w:val="20"/>
+        </w:rPr>
+        <w:t>,</w:t>
+      </w:r>
+      <w:r>
+        <w:rPr>
+          <w:rStyle w:val="apple-style-span"/>
+          <w:rFonts w:ascii="Arial" w:hAnsi="Arial" w:cs="Arial"/>
+          <w:color w:val="000000"/>
+          <w:sz w:val="20"/>
+          <w:szCs w:val="20"/>
+        </w:rPr>
+        <w:t xml:space="preserve"> provide an explanation</w:t>
+      </w:r>
+      <w:r>
+        <w:rPr>
+          <w:rStyle w:val="apple-style-span"/>
+          <w:rFonts w:ascii="Arial" w:hAnsi="Arial" w:cs="Arial"/>
+          <w:color w:val="000000"/>
+          <w:sz w:val="20"/>
+          <w:szCs w:val="20"/>
+        </w:rPr>
+        <w:t>)</w:t>
       </w:r>
     </w:p>
     <w:p>
@@ -2886,72 +3109,152 @@
         <w:jc w:val="both"/>
         <w:rPr>
           <w:rStyle w:val="apple-style-span"/>
-          <w:rFonts w:ascii="Arial" w:hAnsi="Arial" w:cs="Arial"/>
-          <w:color w:val="000000"/>
-          <w:sz w:val="20"/>
-          <w:szCs w:val="20"/>
-        </w:rPr>
-      </w:pPr>
-      <w:r>
-        <w:rPr>
-          <w:rStyle w:val="apple-style-span"/>
-          <w:rFonts w:ascii="Arial" w:hAnsi="Arial" w:cs="Arial"/>
-          <w:color w:val="000000"/>
-          <w:sz w:val="20"/>
-          <w:szCs w:val="20"/>
-        </w:rPr>
-        <w:t>a) preprocessing</w:t>
-      </w:r>
-      <w:r>
-        <w:rPr>
-          <w:rStyle w:val="apple-style-span"/>
-          <w:rFonts w:ascii="Arial" w:hAnsi="Arial" w:cs="Arial"/>
-          <w:color w:val="000000"/>
-          <w:sz w:val="20"/>
-          <w:szCs w:val="20"/>
-        </w:rPr>
-        <w:t>:</w:t>
-      </w:r>
-      <w:r>
-        <w:rPr>
-          <w:rStyle w:val="apple-style-span"/>
-          <w:rFonts w:ascii="Arial" w:hAnsi="Arial" w:cs="Arial"/>
-          <w:color w:val="000000"/>
-          <w:sz w:val="20"/>
-          <w:szCs w:val="20"/>
-        </w:rPr>
-        <w:t xml:space="preserve"> O(|Q|), space</w:t>
-      </w:r>
-      <w:r>
-        <w:rPr>
-          <w:rStyle w:val="apple-style-span"/>
-          <w:rFonts w:ascii="Arial" w:hAnsi="Arial" w:cs="Arial"/>
-          <w:color w:val="000000"/>
-          <w:sz w:val="20"/>
-          <w:szCs w:val="20"/>
-        </w:rPr>
-        <w:t>:</w:t>
-      </w:r>
-      <w:r>
-        <w:rPr>
-          <w:rStyle w:val="apple-style-span"/>
-          <w:rFonts w:ascii="Arial" w:hAnsi="Arial" w:cs="Arial"/>
-          <w:color w:val="000000"/>
-          <w:sz w:val="20"/>
-          <w:szCs w:val="20"/>
-        </w:rPr>
-        <w:t xml:space="preserve"> O(|Q|), </w:t>
-      </w:r>
-      <w:r>
-        <w:rPr>
-          <w:rStyle w:val="apple-style-span"/>
-          <w:rFonts w:ascii="Arial" w:hAnsi="Arial" w:cs="Arial"/>
-          <w:color w:val="000000"/>
-          <w:sz w:val="20"/>
-          <w:szCs w:val="20"/>
-        </w:rPr>
-        <w:t>search: O(|T|)</w:t>
-      </w:r>
+          <w:rFonts w:ascii="Arial" w:eastAsiaTheme="minorEastAsia" w:hAnsi="Arial" w:cs="Arial"/>
+          <w:color w:val="000000"/>
+          <w:sz w:val="20"/>
+          <w:szCs w:val="20"/>
+        </w:rPr>
+      </w:pPr>
+      <w:r>
+        <w:rPr>
+          <w:rStyle w:val="apple-style-span"/>
+          <w:rFonts w:ascii="Arial" w:hAnsi="Arial" w:cs="Arial"/>
+          <w:color w:val="000000"/>
+          <w:sz w:val="20"/>
+          <w:szCs w:val="20"/>
+        </w:rPr>
+        <w:t xml:space="preserve">a) </w:t>
+      </w:r>
+      <w:proofErr w:type="gramStart"/>
+      <m:oMath>
+        <m:r>
+          <w:rPr>
+            <w:rStyle w:val="apple-style-span"/>
+            <w:rFonts w:ascii="Cambria Math" w:hAnsi="Cambria Math" w:cs="Arial"/>
+            <w:color w:val="000000"/>
+            <w:sz w:val="20"/>
+            <w:szCs w:val="20"/>
+          </w:rPr>
+          <m:t>O(</m:t>
+        </m:r>
+        <w:proofErr w:type="gramEnd"/>
+        <m:sSup>
+          <m:sSupPr>
+            <m:ctrlPr>
+              <w:rPr>
+                <w:rStyle w:val="apple-style-span"/>
+                <w:rFonts w:ascii="Cambria Math" w:hAnsi="Cambria Math" w:cs="Arial"/>
+                <w:i/>
+                <w:color w:val="000000"/>
+                <w:sz w:val="20"/>
+                <w:szCs w:val="20"/>
+              </w:rPr>
+            </m:ctrlPr>
+          </m:sSupPr>
+          <m:e>
+            <m:r>
+              <w:rPr>
+                <w:rStyle w:val="apple-style-span"/>
+                <w:rFonts w:ascii="Cambria Math" w:hAnsi="Cambria Math" w:cs="Arial"/>
+                <w:color w:val="000000"/>
+                <w:sz w:val="20"/>
+                <w:szCs w:val="20"/>
+              </w:rPr>
+              <m:t>n</m:t>
+            </m:r>
+          </m:e>
+          <m:sup>
+            <m:r>
+              <w:rPr>
+                <w:rStyle w:val="apple-style-span"/>
+                <w:rFonts w:ascii="Cambria Math" w:hAnsi="Cambria Math" w:cs="Arial"/>
+                <w:color w:val="000000"/>
+                <w:sz w:val="20"/>
+                <w:szCs w:val="20"/>
+              </w:rPr>
+              <m:t>2</m:t>
+            </m:r>
+          </m:sup>
+        </m:sSup>
+        <m:r>
+          <w:rPr>
+            <w:rStyle w:val="apple-style-span"/>
+            <w:rFonts w:ascii="Cambria Math" w:hAnsi="Cambria Math" w:cs="Arial"/>
+            <w:color w:val="000000"/>
+            <w:sz w:val="20"/>
+            <w:szCs w:val="20"/>
+          </w:rPr>
+          <m:t>m</m:t>
+        </m:r>
+        <m:r>
+          <w:rPr>
+            <w:rStyle w:val="apple-style-span"/>
+            <w:rFonts w:ascii="Cambria Math" w:hAnsi="Cambria Math" w:cs="Arial"/>
+            <w:color w:val="000000"/>
+            <w:sz w:val="20"/>
+            <w:szCs w:val="20"/>
+          </w:rPr>
+          <m:t>+</m:t>
+        </m:r>
+        <m:sSup>
+          <m:sSupPr>
+            <m:ctrlPr>
+              <w:rPr>
+                <w:rStyle w:val="apple-style-span"/>
+                <w:rFonts w:ascii="Cambria Math" w:hAnsi="Cambria Math" w:cs="Arial"/>
+                <w:i/>
+                <w:color w:val="000000"/>
+                <w:sz w:val="20"/>
+                <w:szCs w:val="20"/>
+              </w:rPr>
+            </m:ctrlPr>
+          </m:sSupPr>
+          <m:e>
+            <m:r>
+              <w:rPr>
+                <w:rStyle w:val="apple-style-span"/>
+                <w:rFonts w:ascii="Cambria Math" w:hAnsi="Cambria Math" w:cs="Arial"/>
+                <w:color w:val="000000"/>
+                <w:sz w:val="20"/>
+                <w:szCs w:val="20"/>
+              </w:rPr>
+              <m:t>k</m:t>
+            </m:r>
+          </m:e>
+          <m:sup>
+            <m:r>
+              <w:rPr>
+                <w:rStyle w:val="apple-style-span"/>
+                <w:rFonts w:ascii="Cambria Math" w:hAnsi="Cambria Math" w:cs="Arial"/>
+                <w:color w:val="000000"/>
+                <w:sz w:val="20"/>
+                <w:szCs w:val="20"/>
+              </w:rPr>
+              <m:t>2</m:t>
+            </m:r>
+          </m:sup>
+        </m:sSup>
+        <m:r>
+          <w:rPr>
+            <w:rStyle w:val="apple-style-span"/>
+            <w:rFonts w:ascii="Cambria Math" w:hAnsi="Cambria Math" w:cs="Arial"/>
+            <w:color w:val="000000"/>
+            <w:sz w:val="20"/>
+            <w:szCs w:val="20"/>
+          </w:rPr>
+          <m:t>n</m:t>
+        </m:r>
+        <m:r>
+          <w:rPr>
+            <w:rStyle w:val="apple-style-span"/>
+            <w:rFonts w:ascii="Cambria Math" w:hAnsi="Cambria Math" w:cs="Arial"/>
+            <w:color w:val="000000"/>
+            <w:sz w:val="20"/>
+            <w:szCs w:val="20"/>
+          </w:rPr>
+          <m:t>)</m:t>
+        </m:r>
+      </m:oMath>
       <w:r>
         <w:rPr>
           <w:rStyle w:val="apple-style-span"/>
@@ -2962,6 +3265,109 @@
         </w:rPr>
         <w:tab/>
       </w:r>
+      <w:r>
+        <w:rPr>
+          <w:rStyle w:val="apple-style-span"/>
+          <w:rFonts w:ascii="Arial" w:hAnsi="Arial" w:cs="Arial"/>
+          <w:color w:val="000000"/>
+          <w:sz w:val="20"/>
+          <w:szCs w:val="20"/>
+        </w:rPr>
+        <w:t>b)</w:t>
+      </w:r>
+      <m:oMath>
+        <m:r>
+          <w:rPr>
+            <w:rStyle w:val="apple-style-span"/>
+            <w:rFonts w:ascii="Cambria Math" w:hAnsi="Cambria Math" w:cs="Arial"/>
+            <w:color w:val="000000"/>
+            <w:sz w:val="20"/>
+            <w:szCs w:val="20"/>
+          </w:rPr>
+          <m:t>O(kn)</m:t>
+        </m:r>
+      </m:oMath>
+      <w:r>
+        <w:rPr>
+          <w:rStyle w:val="apple-style-span"/>
+          <w:rFonts w:ascii="Arial" w:hAnsi="Arial" w:cs="Arial"/>
+          <w:color w:val="000000"/>
+          <w:sz w:val="20"/>
+          <w:szCs w:val="20"/>
+        </w:rPr>
+        <w:tab/>
+      </w:r>
+      <w:r>
+        <w:rPr>
+          <w:rStyle w:val="apple-style-span"/>
+          <w:rFonts w:ascii="Arial" w:hAnsi="Arial" w:cs="Arial"/>
+          <w:color w:val="000000"/>
+          <w:sz w:val="20"/>
+          <w:szCs w:val="20"/>
+        </w:rPr>
+        <w:tab/>
+        <w:t xml:space="preserve">c) </w:t>
+      </w:r>
+      <m:oMath>
+        <m:r>
+          <w:rPr>
+            <w:rStyle w:val="apple-style-span"/>
+            <w:rFonts w:ascii="Cambria Math" w:hAnsi="Cambria Math" w:cs="Arial"/>
+            <w:color w:val="000000"/>
+            <w:sz w:val="20"/>
+            <w:szCs w:val="20"/>
+          </w:rPr>
+          <m:t>O(</m:t>
+        </m:r>
+        <m:sSup>
+          <m:sSupPr>
+            <m:ctrlPr>
+              <w:rPr>
+                <w:rStyle w:val="apple-style-span"/>
+                <w:rFonts w:ascii="Cambria Math" w:hAnsi="Cambria Math" w:cs="Arial"/>
+                <w:i/>
+                <w:color w:val="000000"/>
+                <w:sz w:val="20"/>
+                <w:szCs w:val="20"/>
+              </w:rPr>
+            </m:ctrlPr>
+          </m:sSupPr>
+          <m:e>
+            <m:r>
+              <w:rPr>
+                <w:rStyle w:val="apple-style-span"/>
+                <w:rFonts w:ascii="Cambria Math" w:hAnsi="Cambria Math" w:cs="Arial"/>
+                <w:color w:val="000000"/>
+                <w:sz w:val="20"/>
+                <w:szCs w:val="20"/>
+              </w:rPr>
+              <m:t>k</m:t>
+            </m:r>
+          </m:e>
+          <m:sup>
+            <m:r>
+              <w:rPr>
+                <w:rStyle w:val="apple-style-span"/>
+                <w:rFonts w:ascii="Cambria Math" w:hAnsi="Cambria Math" w:cs="Arial"/>
+                <w:color w:val="000000"/>
+                <w:sz w:val="20"/>
+                <w:szCs w:val="20"/>
+              </w:rPr>
+              <m:t>2</m:t>
+            </m:r>
+          </m:sup>
+        </m:sSup>
+        <m:r>
+          <w:rPr>
+            <w:rStyle w:val="apple-style-span"/>
+            <w:rFonts w:ascii="Cambria Math" w:hAnsi="Cambria Math" w:cs="Arial"/>
+            <w:color w:val="000000"/>
+            <w:sz w:val="20"/>
+            <w:szCs w:val="20"/>
+          </w:rPr>
+          <m:t>nm)</m:t>
+        </m:r>
+      </m:oMath>
     </w:p>
     <w:p>
       <w:pPr>
@@ -2977,36 +3383,6 @@
           <w:szCs w:val="20"/>
         </w:rPr>
       </w:pPr>
-      <w:r>
-        <w:rPr>
-          <w:rStyle w:val="apple-style-span"/>
-          <w:rFonts w:ascii="Arial" w:hAnsi="Arial" w:cs="Arial"/>
-          <w:color w:val="000000"/>
-          <w:sz w:val="20"/>
-          <w:szCs w:val="20"/>
-        </w:rPr>
-        <w:t xml:space="preserve">b) </w:t>
-      </w:r>
-      <w:r>
-        <w:rPr>
-          <w:rStyle w:val="apple-style-span"/>
-          <w:rFonts w:ascii="Arial" w:hAnsi="Arial" w:cs="Arial"/>
-          <w:color w:val="000000"/>
-          <w:sz w:val="20"/>
-          <w:szCs w:val="20"/>
-        </w:rPr>
-        <w:t>preprocessing: O(|T|), space: O(|T|), search: O(|Q| * log |T|)</w:t>
-      </w:r>
-      <w:r>
-        <w:rPr>
-          <w:rStyle w:val="apple-style-span"/>
-          <w:rFonts w:ascii="Arial" w:hAnsi="Arial" w:cs="Arial"/>
-          <w:color w:val="000000"/>
-          <w:sz w:val="20"/>
-          <w:szCs w:val="20"/>
-        </w:rPr>
-        <w:tab/>
-      </w:r>
     </w:p>
     <w:p>
       <w:pPr>
@@ -3030,28 +3406,102 @@
           <w:sz w:val="20"/>
           <w:szCs w:val="20"/>
         </w:rPr>
-        <w:t xml:space="preserve">c) </w:t>
-      </w:r>
-      <w:r>
-        <w:rPr>
-          <w:rStyle w:val="apple-style-span"/>
-          <w:rFonts w:ascii="Arial" w:hAnsi="Arial" w:cs="Arial"/>
-          <w:color w:val="000000"/>
-          <w:sz w:val="20"/>
-          <w:szCs w:val="20"/>
-        </w:rPr>
-        <w:t>preprocessing: O(|T| * log |T|), space O(|T|), search O(|Q| * log |T|)</w:t>
-      </w:r>
-      <w:r>
-        <w:rPr>
-          <w:rStyle w:val="apple-style-span"/>
-          <w:rFonts w:ascii="Arial" w:hAnsi="Arial" w:cs="Arial"/>
-          <w:color w:val="000000"/>
-          <w:sz w:val="20"/>
-          <w:szCs w:val="20"/>
-        </w:rPr>
-        <w:tab/>
-      </w:r>
+        <w:t xml:space="preserve">d) </w:t>
+      </w:r>
+      <w:proofErr w:type="gramStart"/>
+      <m:oMath>
+        <m:r>
+          <w:rPr>
+            <w:rStyle w:val="apple-style-span"/>
+            <w:rFonts w:ascii="Cambria Math" w:hAnsi="Cambria Math" w:cs="Arial"/>
+            <w:color w:val="000000"/>
+            <w:sz w:val="20"/>
+            <w:szCs w:val="20"/>
+          </w:rPr>
+          <m:t>O(</m:t>
+        </m:r>
+        <w:proofErr w:type="gramEnd"/>
+        <m:r>
+          <w:rPr>
+            <w:rStyle w:val="apple-style-span"/>
+            <w:rFonts w:ascii="Cambria Math" w:hAnsi="Cambria Math" w:cs="Arial"/>
+            <w:color w:val="000000"/>
+            <w:sz w:val="20"/>
+            <w:szCs w:val="20"/>
+          </w:rPr>
+          <m:t>n)</m:t>
+        </m:r>
+      </m:oMath>
+      <w:r>
+        <w:rPr>
+          <w:rStyle w:val="apple-style-span"/>
+          <w:rFonts w:ascii="Arial" w:hAnsi="Arial" w:cs="Arial"/>
+          <w:color w:val="000000"/>
+          <w:sz w:val="20"/>
+          <w:szCs w:val="20"/>
+        </w:rPr>
+        <w:t xml:space="preserve">                                     e)</w:t>
+      </w:r>
+      <m:oMath>
+        <m:r>
+          <w:rPr>
+            <w:rStyle w:val="apple-style-span"/>
+            <w:rFonts w:ascii="Cambria Math" w:hAnsi="Cambria Math" w:cs="Arial"/>
+            <w:color w:val="000000"/>
+            <w:sz w:val="20"/>
+            <w:szCs w:val="20"/>
+          </w:rPr>
+          <m:t>O(</m:t>
+        </m:r>
+        <m:sSup>
+          <m:sSupPr>
+            <m:ctrlPr>
+              <w:rPr>
+                <w:rStyle w:val="apple-style-span"/>
+                <w:rFonts w:ascii="Cambria Math" w:hAnsi="Cambria Math" w:cs="Arial"/>
+                <w:i/>
+                <w:color w:val="000000"/>
+                <w:sz w:val="20"/>
+                <w:szCs w:val="20"/>
+              </w:rPr>
+            </m:ctrlPr>
+          </m:sSupPr>
+          <m:e>
+            <m:r>
+              <w:rPr>
+                <w:rStyle w:val="apple-style-span"/>
+                <w:rFonts w:ascii="Cambria Math" w:hAnsi="Cambria Math" w:cs="Arial"/>
+                <w:color w:val="000000"/>
+                <w:sz w:val="20"/>
+                <w:szCs w:val="20"/>
+              </w:rPr>
+              <m:t>km</m:t>
+            </m:r>
+          </m:e>
+          <m:sup>
+            <m:r>
+              <w:rPr>
+                <w:rStyle w:val="apple-style-span"/>
+                <w:rFonts w:ascii="Cambria Math" w:hAnsi="Cambria Math" w:cs="Arial"/>
+                <w:color w:val="000000"/>
+                <w:sz w:val="20"/>
+                <w:szCs w:val="20"/>
+              </w:rPr>
+              <m:t>2</m:t>
+            </m:r>
+          </m:sup>
+        </m:sSup>
+        <m:r>
+          <w:rPr>
+            <w:rStyle w:val="apple-style-span"/>
+            <w:rFonts w:ascii="Cambria Math" w:hAnsi="Cambria Math" w:cs="Arial"/>
+            <w:color w:val="000000"/>
+            <w:sz w:val="20"/>
+            <w:szCs w:val="20"/>
+          </w:rPr>
+          <m:t>+n)</m:t>
+        </m:r>
+      </m:oMath>
     </w:p>
     <w:p>
       <w:pPr>
@@ -3067,100 +3517,164 @@
           <w:szCs w:val="20"/>
         </w:rPr>
       </w:pPr>
-      <w:r>
-        <w:rPr>
-          <w:rStyle w:val="apple-style-span"/>
-          <w:rFonts w:ascii="Arial" w:hAnsi="Arial" w:cs="Arial"/>
-          <w:color w:val="000000"/>
-          <w:sz w:val="20"/>
-          <w:szCs w:val="20"/>
-        </w:rPr>
-        <w:t xml:space="preserve">d) </w:t>
-      </w:r>
-      <w:r>
-        <w:rPr>
-          <w:rStyle w:val="apple-style-span"/>
-          <w:rFonts w:ascii="Arial" w:hAnsi="Arial" w:cs="Arial"/>
-          <w:color w:val="000000"/>
-          <w:sz w:val="20"/>
-          <w:szCs w:val="20"/>
-        </w:rPr>
-        <w:t>preprocessing: O(|T| + |Q|), space O(|T|), search O(|Q| * |T|)</w:t>
-      </w:r>
     </w:p>
     <w:p>
       <w:pPr>
-        <w:pStyle w:val="ListParagraph"/>
-        <w:spacing w:line="360" w:lineRule="auto"/>
-        <w:contextualSpacing w:val="0"/>
-        <w:jc w:val="both"/>
-        <w:rPr>
-          <w:rStyle w:val="apple-style-span"/>
-          <w:rFonts w:ascii="Arial" w:hAnsi="Arial" w:cs="Arial"/>
-          <w:color w:val="000000"/>
-          <w:sz w:val="20"/>
-          <w:szCs w:val="20"/>
-        </w:rPr>
-      </w:pPr>
-      <w:r>
-        <w:rPr>
-          <w:rStyle w:val="apple-style-span"/>
-          <w:rFonts w:ascii="Arial" w:hAnsi="Arial" w:cs="Arial"/>
-          <w:color w:val="000000"/>
-          <w:sz w:val="20"/>
-          <w:szCs w:val="20"/>
-        </w:rPr>
-        <w:t xml:space="preserve">e) </w:t>
-      </w:r>
-      <w:r>
-        <w:rPr>
-          <w:rStyle w:val="apple-style-span"/>
-          <w:rFonts w:ascii="Arial" w:hAnsi="Arial" w:cs="Arial"/>
-          <w:color w:val="000000"/>
-          <w:sz w:val="20"/>
-          <w:szCs w:val="20"/>
-        </w:rPr>
-        <w:t>None of the above</w:t>
+        <w:rPr>
+          <w:rStyle w:val="apple-style-span"/>
+          <w:rFonts w:ascii="Arial" w:hAnsi="Arial" w:cs="Arial"/>
+          <w:b/>
+          <w:iCs/>
+          <w:color w:val="000000"/>
+          <w:sz w:val="20"/>
+          <w:szCs w:val="20"/>
+        </w:rPr>
+      </w:pPr>
+      <w:r>
+        <w:rPr>
+          <w:rStyle w:val="apple-style-span"/>
+          <w:rFonts w:ascii="Arial" w:hAnsi="Arial" w:cs="Arial"/>
+          <w:b/>
+          <w:iCs/>
+          <w:color w:val="000000"/>
+          <w:sz w:val="20"/>
+          <w:szCs w:val="20"/>
+        </w:rPr>
+        <w:br w:type="page"/>
       </w:r>
     </w:p>
     <w:p>
       <w:pPr>
-        <w:rPr>
-          <w:rStyle w:val="apple-style-span"/>
-          <w:rFonts w:ascii="Arial" w:hAnsi="Arial" w:cs="Arial"/>
-          <w:color w:val="000000"/>
-          <w:sz w:val="20"/>
-          <w:szCs w:val="20"/>
-        </w:rPr>
-      </w:pPr>
-      <w:r>
-        <w:rPr>
-          <w:rStyle w:val="apple-style-span"/>
-          <w:rFonts w:ascii="Arial" w:hAnsi="Arial" w:cs="Arial"/>
-          <w:color w:val="000000"/>
-          <w:sz w:val="20"/>
-          <w:szCs w:val="20"/>
-        </w:rPr>
-        <w:br w:type="page"/>
+        <w:spacing w:line="360" w:lineRule="auto"/>
+        <w:jc w:val="both"/>
+        <w:rPr>
+          <w:rStyle w:val="apple-style-span"/>
+          <w:rFonts w:ascii="Arial" w:hAnsi="Arial" w:cs="Arial"/>
+          <w:iCs/>
+          <w:color w:val="000000"/>
+          <w:sz w:val="20"/>
+          <w:szCs w:val="20"/>
+        </w:rPr>
+      </w:pPr>
+      <w:r>
+        <w:rPr>
+          <w:rStyle w:val="apple-style-span"/>
+          <w:rFonts w:ascii="Arial" w:hAnsi="Arial" w:cs="Arial"/>
+          <w:b/>
+          <w:iCs/>
+          <w:color w:val="000000"/>
+          <w:sz w:val="20"/>
+          <w:szCs w:val="20"/>
+        </w:rPr>
+        <w:lastRenderedPageBreak/>
+        <w:t>Problem 4. (</w:t>
+      </w:r>
+      <w:r>
+        <w:rPr>
+          <w:rStyle w:val="apple-style-span"/>
+          <w:rFonts w:ascii="Arial" w:hAnsi="Arial" w:cs="Arial"/>
+          <w:b/>
+          <w:iCs/>
+          <w:color w:val="000000"/>
+          <w:sz w:val="20"/>
+          <w:szCs w:val="20"/>
+        </w:rPr>
+        <w:t>5</w:t>
+      </w:r>
+      <w:r>
+        <w:rPr>
+          <w:rStyle w:val="apple-style-span"/>
+          <w:rFonts w:ascii="Arial" w:hAnsi="Arial" w:cs="Arial"/>
+          <w:b/>
+          <w:iCs/>
+          <w:color w:val="000000"/>
+          <w:sz w:val="20"/>
+          <w:szCs w:val="20"/>
+        </w:rPr>
+        <w:t xml:space="preserve"> points) </w:t>
+      </w:r>
+      <w:r>
+        <w:rPr>
+          <w:rStyle w:val="apple-style-span"/>
+          <w:rFonts w:ascii="Arial" w:hAnsi="Arial" w:cs="Arial"/>
+          <w:iCs/>
+          <w:color w:val="000000"/>
+          <w:sz w:val="20"/>
+          <w:szCs w:val="20"/>
+        </w:rPr>
+        <w:t>Which of these are reasons to use inexact string matching methods to compare biological sequences:</w:t>
       </w:r>
     </w:p>
     <w:p>
       <w:pPr>
         <w:pStyle w:val="ListParagraph"/>
+        <w:numPr>
+          <w:ilvl w:val="0"/>
+          <w:numId w:val="18"/>
+        </w:numPr>
         <w:spacing w:line="360" w:lineRule="auto"/>
-        <w:contextualSpacing w:val="0"/>
         <w:jc w:val="both"/>
         <w:rPr>
           <w:rStyle w:val="apple-style-span"/>
           <w:rFonts w:ascii="Arial" w:hAnsi="Arial" w:cs="Arial"/>
-          <w:color w:val="000000"/>
-          <w:sz w:val="20"/>
-          <w:szCs w:val="20"/>
-        </w:rPr>
-      </w:pPr>
+          <w:iCs/>
+          <w:color w:val="000000"/>
+          <w:sz w:val="20"/>
+          <w:szCs w:val="20"/>
+        </w:rPr>
+      </w:pPr>
+      <w:r>
+        <w:rPr>
+          <w:rStyle w:val="apple-style-span"/>
+          <w:rFonts w:ascii="Arial" w:hAnsi="Arial" w:cs="Arial"/>
+          <w:iCs/>
+          <w:color w:val="000000"/>
+          <w:sz w:val="20"/>
+          <w:szCs w:val="20"/>
+        </w:rPr>
+        <w:t>Exact matching misses string overlaps required for</w:t>
+      </w:r>
+      <w:r>
+        <w:rPr>
+          <w:rStyle w:val="apple-style-span"/>
+          <w:rFonts w:ascii="Arial" w:hAnsi="Arial" w:cs="Arial"/>
+          <w:iCs/>
+          <w:color w:val="000000"/>
+          <w:sz w:val="20"/>
+          <w:szCs w:val="20"/>
+        </w:rPr>
+        <w:t xml:space="preserve"> </w:t>
+      </w:r>
+      <w:r>
+        <w:rPr>
+          <w:rStyle w:val="apple-style-span"/>
+          <w:rFonts w:ascii="Arial" w:hAnsi="Arial" w:cs="Arial"/>
+          <w:iCs/>
+          <w:color w:val="000000"/>
+          <w:sz w:val="20"/>
+          <w:szCs w:val="20"/>
+        </w:rPr>
+        <w:t xml:space="preserve">genome </w:t>
+      </w:r>
+      <w:r>
+        <w:rPr>
+          <w:rStyle w:val="apple-style-span"/>
+          <w:rFonts w:ascii="Arial" w:hAnsi="Arial" w:cs="Arial"/>
+          <w:iCs/>
+          <w:color w:val="000000"/>
+          <w:sz w:val="20"/>
+          <w:szCs w:val="20"/>
+        </w:rPr>
+        <w:t>assembly assuming sequencing errors</w:t>
+      </w:r>
     </w:p>
     <w:p>
       <w:pPr>
+        <w:pStyle w:val="ListParagraph"/>
+        <w:numPr>
+          <w:ilvl w:val="0"/>
+          <w:numId w:val="18"/>
+        </w:numPr>
         <w:spacing w:line="360" w:lineRule="auto"/>
         <w:jc w:val="both"/>
         <w:rPr>
@@ -3176,194 +3690,21 @@
         <w:rPr>
           <w:rStyle w:val="apple-style-span"/>
           <w:rFonts w:ascii="Arial" w:hAnsi="Arial" w:cs="Arial"/>
-          <w:b/>
-          <w:iCs/>
-          <w:color w:val="000000"/>
-          <w:sz w:val="20"/>
-          <w:szCs w:val="20"/>
-        </w:rPr>
-        <w:t xml:space="preserve">Problem 4. (5 points) </w:t>
-      </w:r>
-      <w:r>
-        <w:rPr>
-          <w:rStyle w:val="apple-style-span"/>
-          <w:rFonts w:ascii="Arial" w:hAnsi="Arial" w:cs="Arial"/>
-          <w:iCs/>
-          <w:color w:val="000000"/>
-          <w:sz w:val="20"/>
-          <w:szCs w:val="20"/>
-        </w:rPr>
-        <w:t xml:space="preserve">Assume I want to use a Bayesian formulation to compute the </w:t>
-      </w:r>
-      <w:r>
-        <w:rPr>
-          <w:rStyle w:val="apple-style-span"/>
-          <w:rFonts w:ascii="Arial" w:hAnsi="Arial" w:cs="Arial"/>
-          <w:i/>
-          <w:iCs/>
-          <w:color w:val="000000"/>
-          <w:sz w:val="20"/>
-          <w:szCs w:val="20"/>
-        </w:rPr>
-        <w:t xml:space="preserve">posterior </w:t>
-      </w:r>
-      <w:r>
-        <w:rPr>
-          <w:rStyle w:val="apple-style-span"/>
-          <w:rFonts w:ascii="Arial" w:hAnsi="Arial" w:cs="Arial"/>
-          <w:iCs/>
-          <w:color w:val="000000"/>
-          <w:sz w:val="20"/>
-          <w:szCs w:val="20"/>
-        </w:rPr>
-        <w:t>probability P(M1|x,y) that s</w:t>
-      </w:r>
-      <w:r>
-        <w:rPr>
-          <w:rStyle w:val="apple-style-span"/>
-          <w:rFonts w:ascii="Arial" w:hAnsi="Arial" w:cs="Arial"/>
-          <w:iCs/>
-          <w:color w:val="000000"/>
-          <w:sz w:val="20"/>
-          <w:szCs w:val="20"/>
-        </w:rPr>
-        <w:t xml:space="preserve">equences x </w:t>
-      </w:r>
-      <w:r>
-        <w:rPr>
-          <w:rStyle w:val="apple-style-span"/>
-          <w:rFonts w:ascii="Arial" w:hAnsi="Arial" w:cs="Arial"/>
-          <w:iCs/>
-          <w:color w:val="000000"/>
-          <w:sz w:val="20"/>
-          <w:szCs w:val="20"/>
-        </w:rPr>
-        <w:t xml:space="preserve">(query) </w:t>
-      </w:r>
-      <w:r>
-        <w:rPr>
-          <w:rStyle w:val="apple-style-span"/>
-          <w:rFonts w:ascii="Arial" w:hAnsi="Arial" w:cs="Arial"/>
-          <w:iCs/>
-          <w:color w:val="000000"/>
-          <w:sz w:val="20"/>
-          <w:szCs w:val="20"/>
-        </w:rPr>
-        <w:t xml:space="preserve">and y </w:t>
-      </w:r>
-      <w:r>
-        <w:rPr>
-          <w:rStyle w:val="apple-style-span"/>
-          <w:rFonts w:ascii="Arial" w:hAnsi="Arial" w:cs="Arial"/>
-          <w:iCs/>
-          <w:color w:val="000000"/>
-          <w:sz w:val="20"/>
-          <w:szCs w:val="20"/>
-        </w:rPr>
-        <w:t>(target in a large database</w:t>
-      </w:r>
-      <w:r>
-        <w:rPr>
-          <w:rStyle w:val="apple-style-span"/>
-          <w:rFonts w:ascii="Arial" w:hAnsi="Arial" w:cs="Arial"/>
-          <w:iCs/>
-          <w:color w:val="000000"/>
-          <w:sz w:val="20"/>
-          <w:szCs w:val="20"/>
-        </w:rPr>
-        <w:t xml:space="preserve"> D</w:t>
-      </w:r>
-      <w:r>
-        <w:rPr>
-          <w:rStyle w:val="apple-style-span"/>
-          <w:rFonts w:ascii="Arial" w:hAnsi="Arial" w:cs="Arial"/>
-          <w:iCs/>
-          <w:color w:val="000000"/>
-          <w:sz w:val="20"/>
-          <w:szCs w:val="20"/>
-        </w:rPr>
-        <w:t xml:space="preserve">) </w:t>
-      </w:r>
-      <w:r>
-        <w:rPr>
-          <w:rStyle w:val="apple-style-span"/>
-          <w:rFonts w:ascii="Arial" w:hAnsi="Arial" w:cs="Arial"/>
-          <w:iCs/>
-          <w:color w:val="000000"/>
-          <w:sz w:val="20"/>
-          <w:szCs w:val="20"/>
-        </w:rPr>
-        <w:t>are related by, say, evolution (model M1), rather than chance (model M2)</w:t>
-      </w:r>
-      <w:r>
-        <w:rPr>
-          <w:rStyle w:val="apple-style-span"/>
-          <w:rFonts w:ascii="Arial" w:hAnsi="Arial" w:cs="Arial"/>
-          <w:iCs/>
-          <w:color w:val="000000"/>
-          <w:sz w:val="20"/>
-          <w:szCs w:val="20"/>
-        </w:rPr>
-        <w:t>. It requires</w:t>
-      </w:r>
-      <w:r>
-        <w:rPr>
-          <w:rStyle w:val="apple-style-span"/>
-          <w:rFonts w:ascii="Arial" w:hAnsi="Arial" w:cs="Arial"/>
-          <w:iCs/>
-          <w:color w:val="000000"/>
-          <w:sz w:val="20"/>
-          <w:szCs w:val="20"/>
-        </w:rPr>
-        <w:t xml:space="preserve"> ratio P(M1)/P(M2)</w:t>
-      </w:r>
-      <w:r>
-        <w:rPr>
-          <w:rStyle w:val="apple-style-span"/>
-          <w:rFonts w:ascii="Arial" w:hAnsi="Arial" w:cs="Arial"/>
-          <w:iCs/>
-          <w:color w:val="000000"/>
-          <w:sz w:val="20"/>
-          <w:szCs w:val="20"/>
-        </w:rPr>
-        <w:t xml:space="preserve"> is given</w:t>
-      </w:r>
-      <w:r>
-        <w:rPr>
-          <w:rStyle w:val="apple-style-span"/>
-          <w:rFonts w:ascii="Arial" w:hAnsi="Arial" w:cs="Arial"/>
-          <w:iCs/>
-          <w:color w:val="000000"/>
-          <w:sz w:val="20"/>
-          <w:szCs w:val="20"/>
-        </w:rPr>
-        <w:t>. How should this ratio</w:t>
-      </w:r>
-      <w:r>
-        <w:rPr>
-          <w:rStyle w:val="apple-style-span"/>
-          <w:rFonts w:ascii="Arial" w:hAnsi="Arial" w:cs="Arial"/>
-          <w:iCs/>
-          <w:color w:val="000000"/>
-          <w:sz w:val="20"/>
-          <w:szCs w:val="20"/>
-        </w:rPr>
-        <w:t xml:space="preserve"> be set</w:t>
-      </w:r>
-      <w:r>
-        <w:rPr>
-          <w:rStyle w:val="apple-style-span"/>
-          <w:rFonts w:ascii="Arial" w:hAnsi="Arial" w:cs="Arial"/>
-          <w:iCs/>
-          <w:color w:val="000000"/>
-          <w:sz w:val="20"/>
-          <w:szCs w:val="20"/>
-        </w:rPr>
-        <w:t>:</w:t>
+          <w:iCs/>
+          <w:color w:val="000000"/>
+          <w:sz w:val="20"/>
+          <w:szCs w:val="20"/>
+        </w:rPr>
+        <w:t>Exact matching would not sensitively identify protein sequences from different species with potentially the same molecular function</w:t>
       </w:r>
     </w:p>
     <w:p>
       <w:pPr>
+        <w:pStyle w:val="ListParagraph"/>
+        <w:numPr>
+          <w:ilvl w:val="0"/>
+          <w:numId w:val="18"/>
+        </w:numPr>
         <w:spacing w:line="360" w:lineRule="auto"/>
         <w:jc w:val="both"/>
         <w:rPr>
@@ -3384,33 +3725,60 @@
           <w:sz w:val="20"/>
           <w:szCs w:val="20"/>
         </w:rPr>
-        <w:t xml:space="preserve">a) proportional to </w:t>
-      </w:r>
-      <w:r>
-        <w:rPr>
-          <w:rStyle w:val="apple-style-span"/>
-          <w:rFonts w:ascii="Arial" w:hAnsi="Arial" w:cs="Arial"/>
-          <w:iCs/>
-          <w:color w:val="000000"/>
-          <w:sz w:val="20"/>
-          <w:szCs w:val="20"/>
-        </w:rPr>
-        <w:t>|D|</w:t>
-      </w:r>
-      <w:r>
-        <w:rPr>
-          <w:rStyle w:val="apple-style-span"/>
-          <w:rFonts w:ascii="Arial" w:hAnsi="Arial" w:cs="Arial"/>
-          <w:iCs/>
-          <w:color w:val="000000"/>
-          <w:sz w:val="20"/>
-          <w:szCs w:val="20"/>
-        </w:rPr>
-        <w:tab/>
+        <w:t xml:space="preserve">Genomic variants in sequences from an individual </w:t>
+      </w:r>
+      <w:r>
+        <w:rPr>
+          <w:rStyle w:val="apple-style-span"/>
+          <w:rFonts w:ascii="Arial" w:hAnsi="Arial" w:cs="Arial"/>
+          <w:iCs/>
+          <w:color w:val="000000"/>
+          <w:sz w:val="20"/>
+          <w:szCs w:val="20"/>
+        </w:rPr>
+        <w:t>may</w:t>
+      </w:r>
+      <w:r>
+        <w:rPr>
+          <w:rStyle w:val="apple-style-span"/>
+          <w:rFonts w:ascii="Arial" w:hAnsi="Arial" w:cs="Arial"/>
+          <w:iCs/>
+          <w:color w:val="000000"/>
+          <w:sz w:val="20"/>
+          <w:szCs w:val="20"/>
+        </w:rPr>
+        <w:t xml:space="preserve"> not match any position </w:t>
+      </w:r>
+      <w:r>
+        <w:rPr>
+          <w:rStyle w:val="apple-style-span"/>
+          <w:rFonts w:ascii="Arial" w:hAnsi="Arial" w:cs="Arial"/>
+          <w:iCs/>
+          <w:color w:val="000000"/>
+          <w:sz w:val="20"/>
+          <w:szCs w:val="20"/>
+        </w:rPr>
+        <w:t>of</w:t>
+      </w:r>
+      <w:r>
+        <w:rPr>
+          <w:rStyle w:val="apple-style-span"/>
+          <w:rFonts w:ascii="Arial" w:hAnsi="Arial" w:cs="Arial"/>
+          <w:iCs/>
+          <w:color w:val="000000"/>
+          <w:sz w:val="20"/>
+          <w:szCs w:val="20"/>
+        </w:rPr>
+        <w:t xml:space="preserve"> a reference genome when using exact matching</w:t>
       </w:r>
     </w:p>
     <w:p>
       <w:pPr>
+        <w:pStyle w:val="ListParagraph"/>
+        <w:numPr>
+          <w:ilvl w:val="0"/>
+          <w:numId w:val="18"/>
+        </w:numPr>
         <w:spacing w:line="360" w:lineRule="auto"/>
         <w:jc w:val="both"/>
         <w:rPr>
@@ -3431,18 +3799,29 @@
           <w:sz w:val="20"/>
           <w:szCs w:val="20"/>
         </w:rPr>
-        <w:t xml:space="preserve">b) </w:t>
-      </w:r>
-      <w:r>
-        <w:rPr>
-          <w:rStyle w:val="apple-style-span"/>
-          <w:rFonts w:ascii="Arial" w:hAnsi="Arial" w:cs="Arial"/>
-          <w:iCs/>
-          <w:color w:val="000000"/>
-          <w:sz w:val="20"/>
-          <w:szCs w:val="20"/>
-        </w:rPr>
-        <w:t>independent of |D|</w:t>
+        <w:t>Only</w:t>
+      </w:r>
+      <w:r>
+        <w:rPr>
+          <w:rStyle w:val="apple-style-span"/>
+          <w:rFonts w:ascii="Arial" w:hAnsi="Arial" w:cs="Arial"/>
+          <w:iCs/>
+          <w:color w:val="000000"/>
+          <w:sz w:val="20"/>
+          <w:szCs w:val="20"/>
+        </w:rPr>
+        <w:t xml:space="preserve"> a) and c</w:t>
+      </w:r>
+      <w:r>
+        <w:rPr>
+          <w:rStyle w:val="apple-style-span"/>
+          <w:rFonts w:ascii="Arial" w:hAnsi="Arial" w:cs="Arial"/>
+          <w:iCs/>
+          <w:color w:val="000000"/>
+          <w:sz w:val="20"/>
+          <w:szCs w:val="20"/>
+        </w:rPr>
+        <w:t>)</w:t>
       </w:r>
       <w:r>
         <w:rPr>
@@ -3454,6 +3833,51 @@
           <w:szCs w:val="20"/>
         </w:rPr>
         <w:tab/>
+      </w:r>
+      <w:r>
+        <w:rPr>
+          <w:rStyle w:val="apple-style-span"/>
+          <w:rFonts w:ascii="Arial" w:hAnsi="Arial" w:cs="Arial"/>
+          <w:iCs/>
+          <w:color w:val="000000"/>
+          <w:sz w:val="20"/>
+          <w:szCs w:val="20"/>
+        </w:rPr>
+        <w:tab/>
+        <w:t>e</w:t>
+      </w:r>
+      <w:r>
+        <w:rPr>
+          <w:rStyle w:val="apple-style-span"/>
+          <w:rFonts w:ascii="Arial" w:hAnsi="Arial" w:cs="Arial"/>
+          <w:iCs/>
+          <w:color w:val="000000"/>
+          <w:sz w:val="20"/>
+          <w:szCs w:val="20"/>
+        </w:rPr>
+        <w:t xml:space="preserve">) </w:t>
+      </w:r>
+      <w:r>
+        <w:rPr>
+          <w:rStyle w:val="apple-style-span"/>
+          <w:rFonts w:ascii="Arial" w:hAnsi="Arial" w:cs="Arial"/>
+          <w:iCs/>
+          <w:color w:val="000000"/>
+          <w:sz w:val="20"/>
+          <w:szCs w:val="20"/>
+        </w:rPr>
+        <w:t>All of a), b) and c)</w:t>
+      </w:r>
+      <w:r>
+        <w:rPr>
+          <w:rStyle w:val="apple-style-span"/>
+          <w:rFonts w:ascii="Arial" w:hAnsi="Arial" w:cs="Arial"/>
+          <w:iCs/>
+          <w:color w:val="000000"/>
+          <w:sz w:val="20"/>
+          <w:szCs w:val="20"/>
+        </w:rPr>
+        <w:t xml:space="preserve"> </w:t>
       </w:r>
     </w:p>
     <w:p>
@@ -3469,28 +3893,6 @@
           <w:szCs w:val="20"/>
         </w:rPr>
       </w:pPr>
-      <w:r>
-        <w:rPr>
-          <w:rStyle w:val="apple-style-span"/>
-          <w:rFonts w:ascii="Arial" w:hAnsi="Arial" w:cs="Arial"/>
-          <w:iCs/>
-          <w:color w:val="000000"/>
-          <w:sz w:val="20"/>
-          <w:szCs w:val="20"/>
-        </w:rPr>
-        <w:t xml:space="preserve">c) </w:t>
-      </w:r>
-      <w:r>
-        <w:rPr>
-          <w:rStyle w:val="apple-style-span"/>
-          <w:rFonts w:ascii="Arial" w:hAnsi="Arial" w:cs="Arial"/>
-          <w:iCs/>
-          <w:color w:val="000000"/>
-          <w:sz w:val="20"/>
-          <w:szCs w:val="20"/>
-        </w:rPr>
-        <w:t>proportional to 1/|D|</w:t>
-      </w:r>
     </w:p>
     <w:p>
       <w:pPr>
@@ -3505,17 +3907,6 @@
           <w:szCs w:val="20"/>
         </w:rPr>
       </w:pPr>
-      <w:r>
-        <w:rPr>
-          <w:rStyle w:val="apple-style-span"/>
-          <w:rFonts w:ascii="Arial" w:hAnsi="Arial" w:cs="Arial"/>
-          <w:iCs/>
-          <w:color w:val="000000"/>
-          <w:sz w:val="20"/>
-          <w:szCs w:val="20"/>
-        </w:rPr>
-        <w:t>d) proportional to |x| * |y|</w:t>
-      </w:r>
     </w:p>
     <w:p>
       <w:pPr>
@@ -3530,17 +3921,6 @@
           <w:szCs w:val="20"/>
         </w:rPr>
       </w:pPr>
-      <w:r>
-        <w:rPr>
-          <w:rStyle w:val="apple-style-span"/>
-          <w:rFonts w:ascii="Arial" w:hAnsi="Arial" w:cs="Arial"/>
-          <w:iCs/>
-          <w:color w:val="000000"/>
-          <w:sz w:val="20"/>
-          <w:szCs w:val="20"/>
-        </w:rPr>
-        <w:t>e) none of the above</w:t>
-      </w:r>
     </w:p>
     <w:p>
       <w:pPr>
@@ -3555,20 +3935,6 @@
           <w:szCs w:val="20"/>
         </w:rPr>
       </w:pPr>
-    </w:p>
-    <w:p>
-      <w:pPr>
-        <w:spacing w:line="360" w:lineRule="auto"/>
-        <w:jc w:val="both"/>
-        <w:rPr>
-          <w:rStyle w:val="apple-style-span"/>
-          <w:rFonts w:ascii="Arial" w:hAnsi="Arial" w:cs="Arial"/>
-          <w:iCs/>
-          <w:color w:val="000000"/>
-          <w:sz w:val="20"/>
-          <w:szCs w:val="20"/>
-        </w:rPr>
-      </w:pPr>
       <w:r>
         <w:rPr>
           <w:rStyle w:val="apple-style-span"/>
@@ -3579,19 +3945,231 @@
           <w:sz w:val="20"/>
           <w:szCs w:val="20"/>
         </w:rPr>
-        <w:t xml:space="preserve">Problem 5. (5 points) </w:t>
-      </w:r>
-      <w:r>
-        <w:rPr>
-          <w:rStyle w:val="apple-style-span"/>
-          <w:rFonts w:ascii="Arial" w:hAnsi="Arial" w:cs="Arial"/>
-          <w:iCs/>
-          <w:color w:val="000000"/>
-          <w:sz w:val="20"/>
-          <w:szCs w:val="20"/>
-        </w:rPr>
-        <w:t>Consider the recurrence relations for global alignment with affine gap penalties below. How many mistakes are there? (Assume the cost of a gap of length g is open + g * extend).</w:t>
-      </w:r>
+        <w:t>Problem 5. (</w:t>
+      </w:r>
+      <w:r>
+        <w:rPr>
+          <w:rStyle w:val="apple-style-span"/>
+          <w:rFonts w:ascii="Arial" w:hAnsi="Arial" w:cs="Arial"/>
+          <w:b/>
+          <w:iCs/>
+          <w:color w:val="000000"/>
+          <w:sz w:val="20"/>
+          <w:szCs w:val="20"/>
+        </w:rPr>
+        <w:t>8</w:t>
+      </w:r>
+      <w:r>
+        <w:rPr>
+          <w:rStyle w:val="apple-style-span"/>
+          <w:rFonts w:ascii="Arial" w:hAnsi="Arial" w:cs="Arial"/>
+          <w:b/>
+          <w:iCs/>
+          <w:color w:val="000000"/>
+          <w:sz w:val="20"/>
+          <w:szCs w:val="20"/>
+        </w:rPr>
+        <w:t xml:space="preserve"> points) </w:t>
+      </w:r>
+      <w:r>
+        <w:rPr>
+          <w:rStyle w:val="apple-style-span"/>
+          <w:rFonts w:ascii="Arial" w:hAnsi="Arial" w:cs="Arial"/>
+          <w:iCs/>
+          <w:color w:val="000000"/>
+          <w:sz w:val="20"/>
+          <w:szCs w:val="20"/>
+        </w:rPr>
+        <w:t xml:space="preserve">Consider the </w:t>
+      </w:r>
+      <w:r>
+        <w:rPr>
+          <w:rStyle w:val="apple-style-span"/>
+          <w:rFonts w:ascii="Arial" w:hAnsi="Arial" w:cs="Arial"/>
+          <w:iCs/>
+          <w:color w:val="000000"/>
+          <w:sz w:val="20"/>
+          <w:szCs w:val="20"/>
+        </w:rPr>
+        <w:t xml:space="preserve">incorrect </w:t>
+      </w:r>
+      <w:r>
+        <w:rPr>
+          <w:rStyle w:val="apple-style-span"/>
+          <w:rFonts w:ascii="Arial" w:hAnsi="Arial" w:cs="Arial"/>
+          <w:iCs/>
+          <w:color w:val="000000"/>
+          <w:sz w:val="20"/>
+          <w:szCs w:val="20"/>
+        </w:rPr>
+        <w:t xml:space="preserve">recurrence relations for global alignment with affine gap penalties below. How many mistakes are there? (Assume the cost of a gap of length </w:t>
+      </w:r>
+      <w:r>
+        <w:rPr>
+          <w:rStyle w:val="apple-style-span"/>
+          <w:rFonts w:ascii="Arial" w:hAnsi="Arial" w:cs="Arial"/>
+          <w:i/>
+          <w:iCs/>
+          <w:color w:val="000000"/>
+          <w:sz w:val="20"/>
+          <w:szCs w:val="20"/>
+        </w:rPr>
+        <w:t>k</w:t>
+      </w:r>
+      <w:r>
+        <w:rPr>
+          <w:rStyle w:val="apple-style-span"/>
+          <w:rFonts w:ascii="Arial" w:hAnsi="Arial" w:cs="Arial"/>
+          <w:iCs/>
+          <w:color w:val="000000"/>
+          <w:sz w:val="20"/>
+          <w:szCs w:val="20"/>
+        </w:rPr>
+        <w:t xml:space="preserve"> is </w:t>
+      </w:r>
+      <m:oMath>
+        <m:r>
+          <w:rPr>
+            <w:rStyle w:val="apple-style-span"/>
+            <w:rFonts w:ascii="Cambria Math" w:hAnsi="Cambria Math" w:cs="Arial"/>
+            <w:color w:val="000000"/>
+            <w:sz w:val="20"/>
+            <w:szCs w:val="20"/>
+          </w:rPr>
+          <m:t>gap</m:t>
+        </m:r>
+        <m:d>
+          <m:dPr>
+            <m:ctrlPr>
+              <w:rPr>
+                <w:rStyle w:val="apple-style-span"/>
+                <w:rFonts w:ascii="Cambria Math" w:hAnsi="Cambria Math" w:cs="Arial"/>
+                <w:i/>
+                <w:iCs/>
+                <w:color w:val="000000"/>
+                <w:sz w:val="20"/>
+                <w:szCs w:val="20"/>
+              </w:rPr>
+            </m:ctrlPr>
+          </m:dPr>
+          <m:e>
+            <m:r>
+              <w:rPr>
+                <w:rStyle w:val="apple-style-span"/>
+                <w:rFonts w:ascii="Cambria Math" w:hAnsi="Cambria Math" w:cs="Arial"/>
+                <w:color w:val="000000"/>
+                <w:sz w:val="20"/>
+                <w:szCs w:val="20"/>
+              </w:rPr>
+              <m:t>k</m:t>
+            </m:r>
+          </m:e>
+        </m:d>
+        <m:r>
+          <w:rPr>
+            <w:rStyle w:val="apple-style-span"/>
+            <w:rFonts w:ascii="Cambria Math" w:hAnsi="Cambria Math" w:cs="Arial"/>
+            <w:color w:val="000000"/>
+            <w:sz w:val="20"/>
+            <w:szCs w:val="20"/>
+          </w:rPr>
+          <m:t>= σ+</m:t>
+        </m:r>
+        <m:d>
+          <m:dPr>
+            <m:ctrlPr>
+              <w:rPr>
+                <w:rStyle w:val="apple-style-span"/>
+                <w:rFonts w:ascii="Cambria Math" w:hAnsi="Cambria Math" w:cs="Arial"/>
+                <w:i/>
+                <w:iCs/>
+                <w:color w:val="000000"/>
+                <w:sz w:val="20"/>
+                <w:szCs w:val="20"/>
+              </w:rPr>
+            </m:ctrlPr>
+          </m:dPr>
+          <m:e>
+            <m:r>
+              <w:rPr>
+                <w:rStyle w:val="apple-style-span"/>
+                <w:rFonts w:ascii="Cambria Math" w:hAnsi="Cambria Math" w:cs="Arial"/>
+                <w:color w:val="000000"/>
+                <w:sz w:val="20"/>
+                <w:szCs w:val="20"/>
+              </w:rPr>
+              <m:t>k-1</m:t>
+            </m:r>
+          </m:e>
+        </m:d>
+        <m:r>
+          <w:rPr>
+            <w:rStyle w:val="apple-style-span"/>
+            <w:rFonts w:ascii="Cambria Math" w:hAnsi="Cambria Math" w:cs="Arial"/>
+            <w:color w:val="000000"/>
+            <w:sz w:val="20"/>
+            <w:szCs w:val="20"/>
+          </w:rPr>
+          <m:t>×ϵ</m:t>
+        </m:r>
+      </m:oMath>
+      <w:r>
+        <w:rPr>
+          <w:rStyle w:val="apple-style-span"/>
+          <w:rFonts w:ascii="Arial" w:hAnsi="Arial" w:cs="Arial"/>
+          <w:iCs/>
+          <w:color w:val="000000"/>
+          <w:sz w:val="20"/>
+          <w:szCs w:val="20"/>
+        </w:rPr>
+        <w:t>).</w:t>
+      </w:r>
+      <w:r>
+        <w:rPr>
+          <w:rStyle w:val="apple-style-span"/>
+          <w:rFonts w:ascii="Arial" w:hAnsi="Arial" w:cs="Arial"/>
+          <w:iCs/>
+          <w:color w:val="000000"/>
+          <w:sz w:val="20"/>
+          <w:szCs w:val="20"/>
+        </w:rPr>
+        <w:t xml:space="preserve"> </w:t>
+      </w:r>
+      <w:proofErr w:type="gramStart"/>
+      <w:r>
+        <w:rPr>
+          <w:rStyle w:val="apple-style-span"/>
+          <w:rFonts w:ascii="Arial" w:hAnsi="Arial" w:cs="Arial"/>
+          <w:iCs/>
+          <w:color w:val="000000"/>
+          <w:sz w:val="20"/>
+          <w:szCs w:val="20"/>
+        </w:rPr>
+        <w:t xml:space="preserve">Circle </w:t>
+      </w:r>
+      <w:r>
+        <w:rPr>
+          <w:rStyle w:val="apple-style-span"/>
+          <w:rFonts w:ascii="Arial" w:hAnsi="Arial" w:cs="Arial"/>
+          <w:iCs/>
+          <w:color w:val="000000"/>
+          <w:sz w:val="20"/>
+          <w:szCs w:val="20"/>
+        </w:rPr>
+        <w:t xml:space="preserve">and explain/correct </w:t>
+      </w:r>
+      <w:r>
+        <w:rPr>
+          <w:rStyle w:val="apple-style-span"/>
+          <w:rFonts w:ascii="Arial" w:hAnsi="Arial" w:cs="Arial"/>
+          <w:iCs/>
+          <w:color w:val="000000"/>
+          <w:sz w:val="20"/>
+          <w:szCs w:val="20"/>
+        </w:rPr>
+        <w:t>the mistakes.</w:t>
+      </w:r>
+      <w:proofErr w:type="gramEnd"/>
     </w:p>
     <w:p>
       <w:pPr>
@@ -3695,131 +4273,8 @@
               <w:sz w:val="20"/>
               <w:szCs w:val="20"/>
             </w:rPr>
-            <m:t>cost</m:t>
+            <m:t>max</m:t>
           </m:r>
-          <m:d>
-            <m:dPr>
-              <m:ctrlPr>
-                <w:rPr>
-                  <w:rStyle w:val="apple-style-span"/>
-                  <w:rFonts w:ascii="Cambria Math" w:hAnsi="Cambria Math" w:cs="Arial"/>
-                  <w:b/>
-                  <w:i/>
-                  <w:iCs/>
-                  <w:color w:val="000000"/>
-                  <w:sz w:val="20"/>
-                  <w:szCs w:val="20"/>
-                </w:rPr>
-              </m:ctrlPr>
-            </m:dPr>
-            <m:e>
-              <m:sSub>
-                <m:sSubPr>
-                  <m:ctrlPr>
-                    <w:rPr>
-                      <w:rStyle w:val="apple-style-span"/>
-                      <w:rFonts w:ascii="Cambria Math" w:hAnsi="Cambria Math" w:cs="Arial"/>
-                      <w:b/>
-                      <w:i/>
-                      <w:iCs/>
-                      <w:color w:val="000000"/>
-                      <w:sz w:val="20"/>
-                      <w:szCs w:val="20"/>
-                    </w:rPr>
-                  </m:ctrlPr>
-                </m:sSubPr>
-                <m:e>
-                  <m:r>
-                    <m:rPr>
-                      <m:sty m:val="bi"/>
-                    </m:rPr>
-                    <w:rPr>
-                      <w:rStyle w:val="apple-style-span"/>
-                      <w:rFonts w:ascii="Cambria Math" w:hAnsi="Cambria Math" w:cs="Arial"/>
-                      <w:color w:val="000000"/>
-                      <w:sz w:val="20"/>
-                      <w:szCs w:val="20"/>
-                    </w:rPr>
-                    <m:t>x</m:t>
-                  </m:r>
-                </m:e>
-                <m:sub>
-                  <m:r>
-                    <m:rPr>
-                      <m:sty m:val="bi"/>
-                    </m:rPr>
-                    <w:rPr>
-                      <w:rStyle w:val="apple-style-span"/>
-                      <w:rFonts w:ascii="Cambria Math" w:hAnsi="Cambria Math" w:cs="Arial"/>
-                      <w:color w:val="000000"/>
-                      <w:sz w:val="20"/>
-                      <w:szCs w:val="20"/>
-                    </w:rPr>
-                    <m:t>i</m:t>
-                  </m:r>
-                </m:sub>
-              </m:sSub>
-              <m:r>
-                <m:rPr>
-                  <m:sty m:val="bi"/>
-                </m:rPr>
-                <w:rPr>
-                  <w:rStyle w:val="apple-style-span"/>
-                  <w:rFonts w:ascii="Cambria Math" w:hAnsi="Cambria Math" w:cs="Arial"/>
-                  <w:color w:val="000000"/>
-                  <w:sz w:val="20"/>
-                  <w:szCs w:val="20"/>
-                </w:rPr>
-                <m:t>,</m:t>
-              </m:r>
-              <m:sSub>
-                <m:sSubPr>
-                  <m:ctrlPr>
-                    <w:rPr>
-                      <w:rStyle w:val="apple-style-span"/>
-                      <w:rFonts w:ascii="Cambria Math" w:hAnsi="Cambria Math" w:cs="Arial"/>
-                      <w:b/>
-                      <w:i/>
-                      <w:iCs/>
-                      <w:color w:val="000000"/>
-                      <w:sz w:val="20"/>
-                      <w:szCs w:val="20"/>
-                    </w:rPr>
-                  </m:ctrlPr>
-                </m:sSubPr>
-                <m:e>
-                  <m:r>
-                    <m:rPr>
-                      <m:sty m:val="bi"/>
-                    </m:rPr>
-                    <w:rPr>
-                      <w:rStyle w:val="apple-style-span"/>
-                      <w:rFonts w:ascii="Cambria Math" w:hAnsi="Cambria Math" w:cs="Arial"/>
-                      <w:color w:val="000000"/>
-                      <w:sz w:val="20"/>
-                      <w:szCs w:val="20"/>
-                    </w:rPr>
-                    <m:t>y</m:t>
-                  </m:r>
-                </m:e>
-                <m:sub>
-                  <m:r>
-                    <m:rPr>
-                      <m:sty m:val="bi"/>
-                    </m:rPr>
-                    <w:rPr>
-                      <w:rStyle w:val="apple-style-span"/>
-                      <w:rFonts w:ascii="Cambria Math" w:hAnsi="Cambria Math" w:cs="Arial"/>
-                      <w:color w:val="000000"/>
-                      <w:sz w:val="20"/>
-                      <w:szCs w:val="20"/>
-                    </w:rPr>
-                    <m:t>j</m:t>
-                  </m:r>
-                </m:sub>
-              </m:sSub>
-            </m:e>
-          </m:d>
           <m:r>
             <m:rPr>
               <m:sty m:val="bi"/>
@@ -3831,7 +4286,7 @@
               <w:sz w:val="20"/>
               <w:szCs w:val="20"/>
             </w:rPr>
-            <m:t xml:space="preserve">+ min </m:t>
+            <m:t xml:space="preserve"> </m:t>
           </m:r>
           <m:d>
             <m:dPr>
@@ -3920,10 +4375,19 @@
                         </m:r>
                       </m:e>
                     </m:d>
-                  </m:e>
-                </m:mr>
-                <m:mr>
-                  <m:e>
+                    <m:r>
+                      <m:rPr>
+                        <m:sty m:val="bi"/>
+                      </m:rPr>
+                      <w:rPr>
+                        <w:rStyle w:val="apple-style-span"/>
+                        <w:rFonts w:ascii="Cambria Math" w:hAnsi="Cambria Math" w:cs="Arial"/>
+                        <w:color w:val="000000"/>
+                        <w:sz w:val="20"/>
+                        <w:szCs w:val="20"/>
+                      </w:rPr>
+                      <m:t>+SCORE(</m:t>
+                    </m:r>
                     <m:sSub>
                       <m:sSubPr>
                         <m:ctrlPr>
@@ -3951,7 +4415,7 @@
                             <w:sz w:val="20"/>
                             <w:szCs w:val="20"/>
                           </w:rPr>
-                          <m:t>I</m:t>
+                          <m:t>x</m:t>
                         </m:r>
                       </m:e>
                       <m:sub>
@@ -3966,10 +4430,99 @@
                             <w:sz w:val="20"/>
                             <w:szCs w:val="20"/>
                           </w:rPr>
-                          <m:t>x</m:t>
+                          <m:t>i</m:t>
                         </m:r>
                       </m:sub>
                     </m:sSub>
+                    <m:r>
+                      <m:rPr>
+                        <m:sty m:val="bi"/>
+                      </m:rPr>
+                      <w:rPr>
+                        <w:rStyle w:val="apple-style-span"/>
+                        <w:rFonts w:ascii="Cambria Math" w:hAnsi="Cambria Math" w:cs="Arial"/>
+                        <w:color w:val="000000"/>
+                        <w:sz w:val="20"/>
+                        <w:szCs w:val="20"/>
+                      </w:rPr>
+                      <m:t>,</m:t>
+                    </m:r>
+                    <m:sSub>
+                      <m:sSubPr>
+                        <m:ctrlPr>
+                          <w:rPr>
+                            <w:rStyle w:val="apple-style-span"/>
+                            <w:rFonts w:ascii="Cambria Math" w:hAnsi="Cambria Math" w:cs="Arial"/>
+                            <w:b/>
+                            <w:i/>
+                            <w:iCs/>
+                            <w:color w:val="000000"/>
+                            <w:sz w:val="20"/>
+                            <w:szCs w:val="20"/>
+                          </w:rPr>
+                        </m:ctrlPr>
+                      </m:sSubPr>
+                      <m:e>
+                        <m:r>
+                          <m:rPr>
+                            <m:sty m:val="bi"/>
+                          </m:rPr>
+                          <w:rPr>
+                            <w:rStyle w:val="apple-style-span"/>
+                            <w:rFonts w:ascii="Cambria Math" w:hAnsi="Cambria Math" w:cs="Arial"/>
+                            <w:color w:val="000000"/>
+                            <w:sz w:val="20"/>
+                            <w:szCs w:val="20"/>
+                          </w:rPr>
+                          <m:t>y</m:t>
+                        </m:r>
+                      </m:e>
+                      <m:sub>
+                        <m:r>
+                          <m:rPr>
+                            <m:sty m:val="bi"/>
+                          </m:rPr>
+                          <w:rPr>
+                            <w:rStyle w:val="apple-style-span"/>
+                            <w:rFonts w:ascii="Cambria Math" w:hAnsi="Cambria Math" w:cs="Arial"/>
+                            <w:color w:val="000000"/>
+                            <w:sz w:val="20"/>
+                            <w:szCs w:val="20"/>
+                          </w:rPr>
+                          <m:t>j</m:t>
+                        </m:r>
+                      </m:sub>
+                    </m:sSub>
+                    <m:r>
+                      <m:rPr>
+                        <m:sty m:val="bi"/>
+                      </m:rPr>
+                      <w:rPr>
+                        <w:rStyle w:val="apple-style-span"/>
+                        <w:rFonts w:ascii="Cambria Math" w:hAnsi="Cambria Math" w:cs="Arial"/>
+                        <w:color w:val="000000"/>
+                        <w:sz w:val="20"/>
+                        <w:szCs w:val="20"/>
+                      </w:rPr>
+                      <m:t>)</m:t>
+                    </m:r>
+                  </m:e>
+                </m:mr>
+                <m:mr>
+                  <m:e>
+                    <m:r>
+                      <m:rPr>
+                        <m:sty m:val="bi"/>
+                      </m:rPr>
+                      <w:rPr>
+                        <w:rStyle w:val="apple-style-span"/>
+                        <w:rFonts w:ascii="Cambria Math" w:hAnsi="Cambria Math" w:cs="Arial"/>
+                        <w:color w:val="000000"/>
+                        <w:sz w:val="20"/>
+                        <w:szCs w:val="20"/>
+                      </w:rPr>
+                      <m:t>X</m:t>
+                    </m:r>
                     <m:d>
                       <m:dPr>
                         <m:ctrlPr>
@@ -4005,52 +4558,19 @@
                 </m:mr>
                 <m:mr>
                   <m:e>
-                    <m:sSub>
-                      <m:sSubPr>
-                        <m:ctrlPr>
-                          <w:rPr>
-                            <w:rStyle w:val="apple-style-span"/>
-                            <w:rFonts w:ascii="Cambria Math" w:hAnsi="Cambria Math" w:cs="Arial"/>
-                            <w:b/>
-                            <w:i/>
-                            <w:iCs/>
-                            <w:color w:val="000000"/>
-                            <w:sz w:val="20"/>
-                            <w:szCs w:val="20"/>
-                          </w:rPr>
-                        </m:ctrlPr>
-                      </m:sSubPr>
-                      <m:e>
-                        <m:r>
-                          <m:rPr>
-                            <m:sty m:val="bi"/>
-                          </m:rPr>
-                          <w:rPr>
-                            <w:rStyle w:val="apple-style-span"/>
-                            <w:rFonts w:ascii="Cambria Math" w:hAnsi="Cambria Math" w:cs="Arial"/>
-                            <w:color w:val="000000"/>
-                            <w:sz w:val="20"/>
-                            <w:szCs w:val="20"/>
-                          </w:rPr>
-                          <m:t>I</m:t>
-                        </m:r>
-                      </m:e>
-                      <m:sub>
-                        <m:r>
-                          <m:rPr>
-                            <m:sty m:val="bi"/>
-                          </m:rPr>
-                          <w:rPr>
-                            <w:rStyle w:val="apple-style-span"/>
-                            <w:rFonts w:ascii="Cambria Math" w:hAnsi="Cambria Math" w:cs="Arial"/>
-                            <w:color w:val="000000"/>
-                            <w:sz w:val="20"/>
-                            <w:szCs w:val="20"/>
-                          </w:rPr>
-                          <m:t>y</m:t>
-                        </m:r>
-                      </m:sub>
-                    </m:sSub>
+                    <m:r>
+                      <m:rPr>
+                        <m:sty m:val="bi"/>
+                      </m:rPr>
+                      <w:rPr>
+                        <w:rStyle w:val="apple-style-span"/>
+                        <w:rFonts w:ascii="Cambria Math" w:hAnsi="Cambria Math" w:cs="Arial"/>
+                        <w:color w:val="000000"/>
+                        <w:sz w:val="20"/>
+                        <w:szCs w:val="20"/>
+                      </w:rPr>
+                      <m:t>Y</m:t>
+                    </m:r>
                     <m:d>
                       <m:dPr>
                         <m:ctrlPr>
@@ -4089,7 +4609,7 @@
           </m:d>
           <m:r>
             <m:rPr>
-              <m:sty m:val="bi"/>
+              <m:sty m:val="p"/>
             </m:rPr>
             <w:rPr>
               <w:rStyle w:val="apple-style-span"/>
@@ -4102,52 +4622,19 @@
           </m:r>
         </m:oMath>
         <m:oMath>
-          <m:sSub>
-            <m:sSubPr>
-              <m:ctrlPr>
-                <w:rPr>
-                  <w:rStyle w:val="apple-style-span"/>
-                  <w:rFonts w:ascii="Cambria Math" w:hAnsi="Cambria Math" w:cs="Arial"/>
-                  <w:b/>
-                  <w:i/>
-                  <w:iCs/>
-                  <w:color w:val="000000"/>
-                  <w:sz w:val="20"/>
-                  <w:szCs w:val="20"/>
-                </w:rPr>
-              </m:ctrlPr>
-            </m:sSubPr>
-            <m:e>
-              <m:r>
-                <m:rPr>
-                  <m:sty m:val="bi"/>
-                </m:rPr>
-                <w:rPr>
-                  <w:rStyle w:val="apple-style-span"/>
-                  <w:rFonts w:ascii="Cambria Math" w:hAnsi="Cambria Math" w:cs="Arial"/>
-                  <w:color w:val="000000"/>
-                  <w:sz w:val="20"/>
-                  <w:szCs w:val="20"/>
-                </w:rPr>
-                <m:t>I</m:t>
-              </m:r>
-            </m:e>
-            <m:sub>
-              <m:r>
-                <m:rPr>
-                  <m:sty m:val="bi"/>
-                </m:rPr>
-                <w:rPr>
-                  <w:rStyle w:val="apple-style-span"/>
-                  <w:rFonts w:ascii="Cambria Math" w:hAnsi="Cambria Math" w:cs="Arial"/>
-                  <w:color w:val="000000"/>
-                  <w:sz w:val="20"/>
-                  <w:szCs w:val="20"/>
-                </w:rPr>
-                <m:t>x</m:t>
-              </m:r>
-            </m:sub>
-          </m:sSub>
+          <m:r>
+            <m:rPr>
+              <m:sty m:val="bi"/>
+            </m:rPr>
+            <w:rPr>
+              <w:rStyle w:val="apple-style-span"/>
+              <w:rFonts w:ascii="Cambria Math" w:hAnsi="Cambria Math" w:cs="Arial"/>
+              <w:color w:val="000000"/>
+              <w:sz w:val="20"/>
+              <w:szCs w:val="20"/>
+            </w:rPr>
+            <m:t>X</m:t>
+          </m:r>
           <m:d>
             <m:dPr>
               <m:ctrlPr>
@@ -4190,7 +4677,33 @@
               <w:sz w:val="20"/>
               <w:szCs w:val="20"/>
             </w:rPr>
-            <m:t xml:space="preserve">= min </m:t>
+            <m:t xml:space="preserve">= </m:t>
+          </m:r>
+          <m:r>
+            <m:rPr>
+              <m:sty m:val="bi"/>
+            </m:rPr>
+            <w:rPr>
+              <w:rStyle w:val="apple-style-span"/>
+              <w:rFonts w:ascii="Cambria Math" w:hAnsi="Cambria Math" w:cs="Arial"/>
+              <w:color w:val="000000"/>
+              <w:sz w:val="20"/>
+              <w:szCs w:val="20"/>
+            </w:rPr>
+            <m:t>max</m:t>
+          </m:r>
+          <m:r>
+            <m:rPr>
+              <m:sty m:val="bi"/>
+            </m:rPr>
+            <w:rPr>
+              <w:rStyle w:val="apple-style-span"/>
+              <w:rFonts w:ascii="Cambria Math" w:hAnsi="Cambria Math" w:cs="Arial"/>
+              <w:color w:val="000000"/>
+              <w:sz w:val="20"/>
+              <w:szCs w:val="20"/>
+            </w:rPr>
+            <m:t xml:space="preserve"> </m:t>
           </m:r>
           <m:d>
             <m:dPr>
@@ -4246,7 +4759,7 @@
                         <w:sz w:val="20"/>
                         <w:szCs w:val="20"/>
                       </w:rPr>
-                      <m:t>open+extend+M</m:t>
+                      <m:t>M</m:t>
                     </m:r>
                     <m:d>
                       <m:dPr>
@@ -4279,6 +4792,19 @@
                         </m:r>
                       </m:e>
                     </m:d>
+                    <m:r>
+                      <m:rPr>
+                        <m:sty m:val="bi"/>
+                      </m:rPr>
+                      <w:rPr>
+                        <w:rStyle w:val="apple-style-span"/>
+                        <w:rFonts w:ascii="Cambria Math" w:hAnsi="Cambria Math" w:cs="Arial"/>
+                        <w:color w:val="000000"/>
+                        <w:sz w:val="20"/>
+                        <w:szCs w:val="20"/>
+                      </w:rPr>
+                      <m:t>-σ</m:t>
+                    </m:r>
                   </m:e>
                 </m:mr>
                 <m:mr>
@@ -4294,67 +4820,8 @@
                         <w:sz w:val="20"/>
                         <w:szCs w:val="20"/>
                       </w:rPr>
-                      <m:t>e</m:t>
+                      <m:t>X</m:t>
                     </m:r>
-                    <m:r>
-                      <m:rPr>
-                        <m:sty m:val="bi"/>
-                      </m:rPr>
-                      <w:rPr>
-                        <w:rStyle w:val="apple-style-span"/>
-                        <w:rFonts w:ascii="Cambria Math" w:hAnsi="Cambria Math" w:cs="Arial"/>
-                        <w:color w:val="000000"/>
-                        <w:sz w:val="20"/>
-                        <w:szCs w:val="20"/>
-                      </w:rPr>
-                      <m:t xml:space="preserve">xtend+ </m:t>
-                    </m:r>
-                    <m:sSub>
-                      <m:sSubPr>
-                        <m:ctrlPr>
-                          <w:rPr>
-                            <w:rStyle w:val="apple-style-span"/>
-                            <w:rFonts w:ascii="Cambria Math" w:hAnsi="Cambria Math" w:cs="Arial"/>
-                            <w:b/>
-                            <w:i/>
-                            <w:iCs/>
-                            <w:color w:val="000000"/>
-                            <w:sz w:val="20"/>
-                            <w:szCs w:val="20"/>
-                          </w:rPr>
-                        </m:ctrlPr>
-                      </m:sSubPr>
-                      <m:e>
-                        <m:r>
-                          <m:rPr>
-                            <m:sty m:val="bi"/>
-                          </m:rPr>
-                          <w:rPr>
-                            <w:rStyle w:val="apple-style-span"/>
-                            <w:rFonts w:ascii="Cambria Math" w:hAnsi="Cambria Math" w:cs="Arial"/>
-                            <w:color w:val="000000"/>
-                            <w:sz w:val="20"/>
-                            <w:szCs w:val="20"/>
-                          </w:rPr>
-                          <m:t>I</m:t>
-                        </m:r>
-                      </m:e>
-                      <m:sub>
-                        <m:r>
-                          <m:rPr>
-                            <m:sty m:val="bi"/>
-                          </m:rPr>
-                          <w:rPr>
-                            <w:rStyle w:val="apple-style-span"/>
-                            <w:rFonts w:ascii="Cambria Math" w:hAnsi="Cambria Math" w:cs="Arial"/>
-                            <w:color w:val="000000"/>
-                            <w:sz w:val="20"/>
-                            <w:szCs w:val="20"/>
-                          </w:rPr>
-                          <m:t>x</m:t>
-                        </m:r>
-                      </m:sub>
-                    </m:sSub>
                     <m:d>
                       <m:dPr>
                         <m:ctrlPr>
@@ -4386,6 +4853,19 @@
                         </m:r>
                       </m:e>
                     </m:d>
+                    <m:r>
+                      <m:rPr>
+                        <m:sty m:val="bi"/>
+                      </m:rPr>
+                      <w:rPr>
+                        <w:rStyle w:val="apple-style-span"/>
+                        <w:rFonts w:ascii="Cambria Math" w:hAnsi="Cambria Math" w:cs="Arial"/>
+                        <w:color w:val="000000"/>
+                        <w:sz w:val="20"/>
+                        <w:szCs w:val="20"/>
+                      </w:rPr>
+                      <m:t>-ϵ</m:t>
+                    </m:r>
                   </m:e>
                 </m:mr>
                 <m:mr>
@@ -4401,54 +4881,8 @@
                         <w:sz w:val="20"/>
                         <w:szCs w:val="20"/>
                       </w:rPr>
-                      <m:t xml:space="preserve">extend+ </m:t>
+                      <m:t>Y</m:t>
                     </m:r>
-                    <m:sSub>
-                      <m:sSubPr>
-                        <m:ctrlPr>
-                          <w:rPr>
-                            <w:rStyle w:val="apple-style-span"/>
-                            <w:rFonts w:ascii="Cambria Math" w:hAnsi="Cambria Math" w:cs="Arial"/>
-                            <w:b/>
-                            <w:i/>
-                            <w:iCs/>
-                            <w:color w:val="000000"/>
-                            <w:sz w:val="20"/>
-                            <w:szCs w:val="20"/>
-                          </w:rPr>
-                        </m:ctrlPr>
-                      </m:sSubPr>
-                      <m:e>
-                        <m:r>
-                          <m:rPr>
-                            <m:sty m:val="bi"/>
-                          </m:rPr>
-                          <w:rPr>
-                            <w:rStyle w:val="apple-style-span"/>
-                            <w:rFonts w:ascii="Cambria Math" w:hAnsi="Cambria Math" w:cs="Arial"/>
-                            <w:color w:val="000000"/>
-                            <w:sz w:val="20"/>
-                            <w:szCs w:val="20"/>
-                          </w:rPr>
-                          <m:t>I</m:t>
-                        </m:r>
-                      </m:e>
-                      <m:sub>
-                        <m:r>
-                          <m:rPr>
-                            <m:sty m:val="bi"/>
-                          </m:rPr>
-                          <w:rPr>
-                            <w:rStyle w:val="apple-style-span"/>
-                            <w:rFonts w:ascii="Cambria Math" w:hAnsi="Cambria Math" w:cs="Arial"/>
-                            <w:color w:val="000000"/>
-                            <w:sz w:val="20"/>
-                            <w:szCs w:val="20"/>
-                          </w:rPr>
-                          <m:t>y</m:t>
-                        </m:r>
-                      </m:sub>
-                    </m:sSub>
                     <m:d>
                       <m:dPr>
                         <m:ctrlPr>
@@ -4480,6 +4914,19 @@
                         </m:r>
                       </m:e>
                     </m:d>
+                    <m:r>
+                      <m:rPr>
+                        <m:sty m:val="bi"/>
+                      </m:rPr>
+                      <w:rPr>
+                        <w:rStyle w:val="apple-style-span"/>
+                        <w:rFonts w:ascii="Cambria Math" w:hAnsi="Cambria Math" w:cs="Arial"/>
+                        <w:color w:val="000000"/>
+                        <w:sz w:val="20"/>
+                        <w:szCs w:val="20"/>
+                      </w:rPr>
+                      <m:t>-ϵ</m:t>
+                    </m:r>
                   </m:e>
                 </m:mr>
               </m:m>
@@ -4487,7 +4934,7 @@
           </m:d>
           <m:r>
             <m:rPr>
-              <m:sty m:val="bi"/>
+              <m:sty m:val="p"/>
             </m:rPr>
             <w:rPr>
               <w:rStyle w:val="apple-style-span"/>
@@ -4500,52 +4947,19 @@
           </m:r>
         </m:oMath>
         <m:oMath>
-          <m:sSub>
-            <m:sSubPr>
-              <m:ctrlPr>
-                <w:rPr>
-                  <w:rStyle w:val="apple-style-span"/>
-                  <w:rFonts w:ascii="Cambria Math" w:hAnsi="Cambria Math" w:cs="Arial"/>
-                  <w:b/>
-                  <w:i/>
-                  <w:iCs/>
-                  <w:color w:val="000000"/>
-                  <w:sz w:val="20"/>
-                  <w:szCs w:val="20"/>
-                </w:rPr>
-              </m:ctrlPr>
-            </m:sSubPr>
-            <m:e>
-              <m:r>
-                <m:rPr>
-                  <m:sty m:val="bi"/>
-                </m:rPr>
-                <w:rPr>
-                  <w:rStyle w:val="apple-style-span"/>
-                  <w:rFonts w:ascii="Cambria Math" w:hAnsi="Cambria Math" w:cs="Arial"/>
-                  <w:color w:val="000000"/>
-                  <w:sz w:val="20"/>
-                  <w:szCs w:val="20"/>
-                </w:rPr>
-                <m:t>I</m:t>
-              </m:r>
-            </m:e>
-            <m:sub>
-              <m:r>
-                <m:rPr>
-                  <m:sty m:val="bi"/>
-                </m:rPr>
-                <w:rPr>
-                  <w:rStyle w:val="apple-style-span"/>
-                  <w:rFonts w:ascii="Cambria Math" w:hAnsi="Cambria Math" w:cs="Arial"/>
-                  <w:color w:val="000000"/>
-                  <w:sz w:val="20"/>
-                  <w:szCs w:val="20"/>
-                </w:rPr>
-                <m:t>y</m:t>
-              </m:r>
-            </m:sub>
-          </m:sSub>
+          <m:r>
+            <m:rPr>
+              <m:sty m:val="bi"/>
+            </m:rPr>
+            <w:rPr>
+              <w:rStyle w:val="apple-style-span"/>
+              <w:rFonts w:ascii="Cambria Math" w:hAnsi="Cambria Math" w:cs="Arial"/>
+              <w:color w:val="000000"/>
+              <w:sz w:val="20"/>
+              <w:szCs w:val="20"/>
+            </w:rPr>
+            <m:t>Y</m:t>
+          </m:r>
           <m:d>
             <m:dPr>
               <m:ctrlPr>
@@ -4588,7 +5002,33 @@
               <w:sz w:val="20"/>
               <w:szCs w:val="20"/>
             </w:rPr>
-            <m:t xml:space="preserve">= min </m:t>
+            <m:t xml:space="preserve">= </m:t>
+          </m:r>
+          <m:r>
+            <m:rPr>
+              <m:sty m:val="bi"/>
+            </m:rPr>
+            <w:rPr>
+              <w:rStyle w:val="apple-style-span"/>
+              <w:rFonts w:ascii="Cambria Math" w:hAnsi="Cambria Math" w:cs="Arial"/>
+              <w:color w:val="000000"/>
+              <w:sz w:val="20"/>
+              <w:szCs w:val="20"/>
+            </w:rPr>
+            <m:t>max</m:t>
+          </m:r>
+          <m:r>
+            <m:rPr>
+              <m:sty m:val="bi"/>
+            </m:rPr>
+            <w:rPr>
+              <w:rStyle w:val="apple-style-span"/>
+              <w:rFonts w:ascii="Cambria Math" w:hAnsi="Cambria Math" w:cs="Arial"/>
+              <w:color w:val="000000"/>
+              <w:sz w:val="20"/>
+              <w:szCs w:val="20"/>
+            </w:rPr>
+            <m:t xml:space="preserve"> </m:t>
           </m:r>
           <m:d>
             <m:dPr>
@@ -4644,7 +5084,50 @@
                         <w:sz w:val="20"/>
                         <w:szCs w:val="20"/>
                       </w:rPr>
-                      <m:t>open+extend+M(i-1,j)</m:t>
+                      <m:t>M</m:t>
+                    </m:r>
+                    <m:d>
+                      <m:dPr>
+                        <m:ctrlPr>
+                          <w:rPr>
+                            <w:rStyle w:val="apple-style-span"/>
+                            <w:rFonts w:ascii="Cambria Math" w:hAnsi="Cambria Math" w:cs="Arial"/>
+                            <w:b/>
+                            <w:i/>
+                            <w:color w:val="000000"/>
+                            <w:sz w:val="20"/>
+                            <w:szCs w:val="20"/>
+                          </w:rPr>
+                        </m:ctrlPr>
+                      </m:dPr>
+                      <m:e>
+                        <m:r>
+                          <m:rPr>
+                            <m:sty m:val="bi"/>
+                          </m:rPr>
+                          <w:rPr>
+                            <w:rStyle w:val="apple-style-span"/>
+                            <w:rFonts w:ascii="Cambria Math" w:hAnsi="Cambria Math" w:cs="Arial"/>
+                            <w:color w:val="000000"/>
+                            <w:sz w:val="20"/>
+                            <w:szCs w:val="20"/>
+                          </w:rPr>
+                          <m:t>i-1,j</m:t>
+                        </m:r>
+                      </m:e>
+                    </m:d>
+                    <m:r>
+                      <m:rPr>
+                        <m:sty m:val="bi"/>
+                      </m:rPr>
+                      <w:rPr>
+                        <w:rStyle w:val="apple-style-span"/>
+                        <w:rFonts w:ascii="Cambria Math" w:hAnsi="Cambria Math" w:cs="Arial"/>
+                        <w:color w:val="000000"/>
+                        <w:sz w:val="20"/>
+                        <w:szCs w:val="20"/>
+                      </w:rPr>
+                      <m:t>-σ</m:t>
                     </m:r>
                   </m:e>
                 </m:mr>
@@ -4661,23 +5144,22 @@
                         <w:sz w:val="20"/>
                         <w:szCs w:val="20"/>
                       </w:rPr>
-                      <m:t xml:space="preserve">extend+ </m:t>
+                      <m:t>X</m:t>
                     </m:r>
-                    <m:sSub>
-                      <m:sSubPr>
+                    <m:d>
+                      <m:dPr>
                         <m:ctrlPr>
                           <w:rPr>
                             <w:rStyle w:val="apple-style-span"/>
                             <w:rFonts w:ascii="Cambria Math" w:hAnsi="Cambria Math" w:cs="Arial"/>
                             <w:b/>
                             <w:i/>
-                            <w:iCs/>
                             <w:color w:val="000000"/>
                             <w:sz w:val="20"/>
                             <w:szCs w:val="20"/>
                           </w:rPr>
                         </m:ctrlPr>
-                      </m:sSubPr>
+                      </m:dPr>
                       <m:e>
                         <m:r>
                           <m:rPr>
@@ -4690,25 +5172,10 @@
                             <w:sz w:val="20"/>
                             <w:szCs w:val="20"/>
                           </w:rPr>
-                          <m:t>I</m:t>
+                          <m:t>i-1,j</m:t>
                         </m:r>
                       </m:e>
-                      <m:sub>
-                        <m:r>
-                          <m:rPr>
-                            <m:sty m:val="bi"/>
-                          </m:rPr>
-                          <w:rPr>
-                            <w:rStyle w:val="apple-style-span"/>
-                            <w:rFonts w:ascii="Cambria Math" w:hAnsi="Cambria Math" w:cs="Arial"/>
-                            <w:color w:val="000000"/>
-                            <w:sz w:val="20"/>
-                            <w:szCs w:val="20"/>
-                          </w:rPr>
-                          <m:t>x</m:t>
-                        </m:r>
-                      </m:sub>
-                    </m:sSub>
+                    </m:d>
                     <m:r>
                       <m:rPr>
                         <m:sty m:val="bi"/>
@@ -4720,7 +5187,7 @@
                         <w:sz w:val="20"/>
                         <w:szCs w:val="20"/>
                       </w:rPr>
-                      <m:t>(i-1,j)</m:t>
+                      <m:t>-ϵ</m:t>
                     </m:r>
                   </m:e>
                 </m:mr>
@@ -4737,54 +5204,8 @@
                         <w:sz w:val="20"/>
                         <w:szCs w:val="20"/>
                       </w:rPr>
-                      <m:t xml:space="preserve">extend+ </m:t>
+                      <m:t>Y</m:t>
                     </m:r>
-                    <m:sSub>
-                      <m:sSubPr>
-                        <m:ctrlPr>
-                          <w:rPr>
-                            <w:rStyle w:val="apple-style-span"/>
-                            <w:rFonts w:ascii="Cambria Math" w:hAnsi="Cambria Math" w:cs="Arial"/>
-                            <w:b/>
-                            <w:i/>
-                            <w:iCs/>
-                            <w:color w:val="000000"/>
-                            <w:sz w:val="20"/>
-                            <w:szCs w:val="20"/>
-                          </w:rPr>
-                        </m:ctrlPr>
-                      </m:sSubPr>
-                      <m:e>
-                        <m:r>
-                          <m:rPr>
-                            <m:sty m:val="bi"/>
-                          </m:rPr>
-                          <w:rPr>
-                            <w:rStyle w:val="apple-style-span"/>
-                            <w:rFonts w:ascii="Cambria Math" w:hAnsi="Cambria Math" w:cs="Arial"/>
-                            <w:color w:val="000000"/>
-                            <w:sz w:val="20"/>
-                            <w:szCs w:val="20"/>
-                          </w:rPr>
-                          <m:t>I</m:t>
-                        </m:r>
-                      </m:e>
-                      <m:sub>
-                        <m:r>
-                          <m:rPr>
-                            <m:sty m:val="bi"/>
-                          </m:rPr>
-                          <w:rPr>
-                            <w:rStyle w:val="apple-style-span"/>
-                            <w:rFonts w:ascii="Cambria Math" w:hAnsi="Cambria Math" w:cs="Arial"/>
-                            <w:color w:val="000000"/>
-                            <w:sz w:val="20"/>
-                            <w:szCs w:val="20"/>
-                          </w:rPr>
-                          <m:t>y</m:t>
-                        </m:r>
-                      </m:sub>
-                    </m:sSub>
                     <m:r>
                       <m:rPr>
                         <m:sty m:val="bi"/>
@@ -4798,6 +5219,19 @@
                       </w:rPr>
                       <m:t>(i-1,j)</m:t>
                     </m:r>
+                    <m:r>
+                      <m:rPr>
+                        <m:sty m:val="bi"/>
+                      </m:rPr>
+                      <w:rPr>
+                        <w:rStyle w:val="apple-style-span"/>
+                        <w:rFonts w:ascii="Cambria Math" w:hAnsi="Cambria Math" w:cs="Arial"/>
+                        <w:color w:val="000000"/>
+                        <w:sz w:val="20"/>
+                        <w:szCs w:val="20"/>
+                      </w:rPr>
+                      <m:t>-ϵ</m:t>
+                    </m:r>
                   </m:e>
                 </m:mr>
               </m:m>
@@ -4876,8 +5310,20 @@
           <w:szCs w:val="20"/>
         </w:rPr>
         <w:tab/>
+      </w:r>
+      <w:proofErr w:type="gramStart"/>
+      <w:r>
+        <w:rPr>
+          <w:rStyle w:val="apple-style-span"/>
+          <w:rFonts w:ascii="Arial" w:hAnsi="Arial" w:cs="Arial"/>
+          <w:iCs/>
+          <w:color w:val="000000"/>
+          <w:sz w:val="20"/>
+          <w:szCs w:val="20"/>
+        </w:rPr>
         <w:t>e)Nine</w:t>
       </w:r>
+      <w:proofErr w:type="gramEnd"/>
     </w:p>
     <w:p>
       <w:pPr>
@@ -5049,7 +5495,42 @@
         <w:t xml:space="preserve"> </w:t>
       </w:r>
       <w:r>
-        <w:t>You are trying to</w:t>
+        <w:t xml:space="preserve">You are </w:t>
+      </w:r>
+      <w:r>
+        <w:t xml:space="preserve">a clinical </w:t>
+      </w:r>
+      <w:proofErr w:type="spellStart"/>
+      <w:r>
+        <w:t>genomicist</w:t>
+      </w:r>
+      <w:proofErr w:type="spellEnd"/>
+      <w:r>
+        <w:t xml:space="preserve"> and have sequenced a patient</w:t>
+      </w:r>
+      <w:r>
+        <w:t>’</w:t>
+      </w:r>
+      <w:r>
+        <w:t xml:space="preserve">s genome. To find </w:t>
+      </w:r>
+      <w:r>
+        <w:t xml:space="preserve">possible disease causing mutations you are going to compare the millions of reads generated by the sequencing </w:t>
+      </w:r>
+      <w:r>
+        <w:t>instrument</w:t>
+      </w:r>
+      <w:r>
+        <w:t xml:space="preserve"> to a reference </w:t>
+      </w:r>
+      <w:r>
+        <w:t xml:space="preserve">human </w:t>
+      </w:r>
+      <w:r>
+        <w:t xml:space="preserve">genome: you want </w:t>
+      </w:r>
+      <w:r>
+        <w:t>to</w:t>
       </w:r>
       <w:r>
         <w:t xml:space="preserve"> find the placement of sequence queries</w:t>
@@ -5061,45 +5542,246 @@
         <w:t xml:space="preserve">(reads) </w:t>
       </w:r>
       <w:r>
-        <w:t xml:space="preserve">of length 100 along the human genome (3 Gbp), allowing for at most 4 mis-matches, however you do not want to use Smith-Waterman directly. Instead you will use an exact matching algorithm to find good candidate matches then extend these with Smith-Waterman. What is the length of the exact match seeds </w:t>
-      </w:r>
-      <w:r>
-        <w:t xml:space="preserve">(substrings of the query) </w:t>
-      </w:r>
-      <w:r>
-        <w:t>you will use in order to guarantee you that no correct alignments are missed?</w:t>
-      </w:r>
-      <w:r>
-        <w:t xml:space="preserve"> Explain.</w:t>
+        <w:t xml:space="preserve">of </w:t>
+      </w:r>
+      <w:r>
+        <w:rPr>
+          <w:b/>
+        </w:rPr>
+        <w:t>length 100</w:t>
+      </w:r>
+      <w:r>
+        <w:t xml:space="preserve"> along the human genome (3 </w:t>
+      </w:r>
+      <w:proofErr w:type="spellStart"/>
+      <w:r>
+        <w:t>Gbp</w:t>
+      </w:r>
+      <w:proofErr w:type="spellEnd"/>
+      <w:r>
+        <w:t>), all</w:t>
+      </w:r>
+      <w:r>
+        <w:t xml:space="preserve">owing for at most </w:t>
+      </w:r>
+      <w:r>
+        <w:rPr>
+          <w:b/>
+        </w:rPr>
+        <w:t xml:space="preserve">4 </w:t>
+      </w:r>
+      <w:proofErr w:type="spellStart"/>
+      <w:r>
+        <w:rPr>
+          <w:b/>
+        </w:rPr>
+        <w:t>mis</w:t>
+      </w:r>
+      <w:proofErr w:type="spellEnd"/>
+      <w:r>
+        <w:rPr>
+          <w:b/>
+        </w:rPr>
+        <w:t>-matches</w:t>
+      </w:r>
+      <w:r>
+        <w:t xml:space="preserve"> in a 100 </w:t>
+      </w:r>
+      <w:proofErr w:type="spellStart"/>
+      <w:r>
+        <w:t>bp</w:t>
+      </w:r>
+      <w:proofErr w:type="spellEnd"/>
+      <w:r>
+        <w:t xml:space="preserve"> read</w:t>
+      </w:r>
+      <w:r>
+        <w:t xml:space="preserve">. </w:t>
       </w:r>
     </w:p>
     <w:p>
       <w:pPr>
-        <w:jc w:val="both"/>
-        <w:rPr>
-          <w:rStyle w:val="apple-style-span"/>
-          <w:rFonts w:ascii="Arial" w:hAnsi="Arial" w:cs="Arial"/>
-          <w:b/>
-          <w:iCs/>
-          <w:color w:val="000000"/>
-          <w:sz w:val="20"/>
-          <w:szCs w:val="20"/>
-        </w:rPr>
-      </w:pPr>
+        <w:pStyle w:val="NormalWeb"/>
+        <w:spacing w:after="0"/>
+        <w:ind w:left="360"/>
+      </w:pPr>
+      <w:r>
+        <w:t>H</w:t>
+      </w:r>
+      <w:r>
+        <w:t>owever</w:t>
+      </w:r>
+      <w:r>
+        <w:t xml:space="preserve">, as you might have guessed, even using a dynamic programming solution to the fitting </w:t>
+      </w:r>
+      <w:r>
+        <w:t xml:space="preserve">alignment </w:t>
+      </w:r>
+      <w:r>
+        <w:t>problem is not efficient.</w:t>
+      </w:r>
+      <w:r>
+        <w:t xml:space="preserve"> </w:t>
+      </w:r>
+      <w:r>
+        <w:t>Instead you will use a much more efficient exact matching algorithm</w:t>
+      </w:r>
+      <w:r>
+        <w:t xml:space="preserve"> </w:t>
+      </w:r>
+      <w:r>
+        <w:t xml:space="preserve">to find candidate </w:t>
+      </w:r>
+      <w:r>
+        <w:t>matching positions in</w:t>
+      </w:r>
+      <w:r>
+        <w:t xml:space="preserve"> the</w:t>
+      </w:r>
+      <w:r>
+        <w:t xml:space="preserve"> genome a</w:t>
+      </w:r>
+      <w:r>
+        <w:t>n</w:t>
+      </w:r>
+      <w:r>
+        <w:t>d</w:t>
+      </w:r>
+      <w:r>
+        <w:t xml:space="preserve"> </w:t>
+      </w:r>
+      <w:r>
+        <w:t xml:space="preserve">then use the </w:t>
+      </w:r>
+      <w:r>
+        <w:t>Smith-Waterman</w:t>
+      </w:r>
+      <w:r>
+        <w:t xml:space="preserve"> algorithm only in these candidate positions in the genome</w:t>
+      </w:r>
+      <w:r>
+        <w:t xml:space="preserve">. </w:t>
+      </w:r>
     </w:p>
     <w:p>
       <w:pPr>
-        <w:jc w:val="both"/>
-        <w:rPr>
-          <w:rStyle w:val="apple-style-span"/>
-          <w:rFonts w:ascii="Arial" w:hAnsi="Arial" w:cs="Arial"/>
+        <w:pStyle w:val="NormalWeb"/>
+        <w:spacing w:after="0"/>
+        <w:ind w:left="360"/>
+      </w:pPr>
+      <w:r>
+        <w:t xml:space="preserve">The </w:t>
+      </w:r>
+      <w:r>
+        <w:t xml:space="preserve">proposed </w:t>
+      </w:r>
+      <w:r>
+        <w:t>algorithm</w:t>
+      </w:r>
+      <w:r>
+        <w:t xml:space="preserve"> is to divide each </w:t>
+      </w:r>
+      <w:r>
+        <w:rPr>
           <w:b/>
-          <w:iCs/>
-          <w:color w:val="000000"/>
-          <w:sz w:val="20"/>
-          <w:szCs w:val="20"/>
-        </w:rPr>
-      </w:pPr>
+        </w:rPr>
+        <w:t xml:space="preserve">100 </w:t>
+      </w:r>
+      <w:proofErr w:type="spellStart"/>
+      <w:r>
+        <w:rPr>
+          <w:b/>
+        </w:rPr>
+        <w:t>bp</w:t>
+      </w:r>
+      <w:proofErr w:type="spellEnd"/>
+      <w:r>
+        <w:rPr>
+          <w:b/>
+        </w:rPr>
+        <w:t xml:space="preserve"> </w:t>
+      </w:r>
+      <w:r>
+        <w:t>read into non-overlapping k-</w:t>
+      </w:r>
+      <w:proofErr w:type="spellStart"/>
+      <w:r>
+        <w:t>mers</w:t>
+      </w:r>
+      <w:proofErr w:type="spellEnd"/>
+      <w:r>
+        <w:t xml:space="preserve"> and match </w:t>
+      </w:r>
+      <w:r>
+        <w:t xml:space="preserve">each </w:t>
+      </w:r>
+      <w:r>
+        <w:t>k-</w:t>
+      </w:r>
+      <w:proofErr w:type="spellStart"/>
+      <w:r>
+        <w:t>mer</w:t>
+      </w:r>
+      <w:proofErr w:type="spellEnd"/>
+      <w:r>
+        <w:t xml:space="preserve"> exactly to the </w:t>
+      </w:r>
+      <w:r>
+        <w:t>reference</w:t>
+      </w:r>
+      <w:r>
+        <w:t xml:space="preserve"> genome. </w:t>
+      </w:r>
+      <w:r>
+        <w:t xml:space="preserve">What </w:t>
+      </w:r>
+      <w:r>
+        <w:t xml:space="preserve">is the maximum </w:t>
+      </w:r>
+      <w:r>
+        <w:t>k-</w:t>
+      </w:r>
+      <w:proofErr w:type="spellStart"/>
+      <w:r>
+        <w:t>mer</w:t>
+      </w:r>
+      <w:proofErr w:type="spellEnd"/>
+      <w:r>
+        <w:t xml:space="preserve"> length </w:t>
+      </w:r>
+      <w:r>
+        <w:t>possible</w:t>
+      </w:r>
+      <w:r>
+        <w:t xml:space="preserve"> </w:t>
+      </w:r>
+      <w:r>
+        <w:t>that</w:t>
+      </w:r>
+      <w:r>
+        <w:t xml:space="preserve"> guarantee</w:t>
+      </w:r>
+      <w:r>
+        <w:t>s</w:t>
+      </w:r>
+      <w:r>
+        <w:t xml:space="preserve"> that no correct </w:t>
+      </w:r>
+      <w:r>
+        <w:t>inexact matches</w:t>
+      </w:r>
+      <w:r>
+        <w:t xml:space="preserve"> </w:t>
+      </w:r>
+      <w:r>
+        <w:t xml:space="preserve">(as defined above) </w:t>
+      </w:r>
+      <w:r>
+        <w:t>are missed?</w:t>
+      </w:r>
+      <w:r>
+        <w:t xml:space="preserve"> Explain.</w:t>
+      </w:r>
     </w:p>
     <w:p>
       <w:pPr>
@@ -5121,9 +5803,7 @@
         <w:rPr>
           <w:rStyle w:val="apple-style-span"/>
           <w:rFonts w:ascii="Arial" w:hAnsi="Arial" w:cs="Arial"/>
-          <w:b/>
-          <w:iCs/>
-          <w:color w:val="000000"/>
+          <w:iCs/>
           <w:sz w:val="20"/>
           <w:szCs w:val="20"/>
         </w:rPr>
@@ -5243,7 +5923,8 @@
     </w:p>
     <w:p>
       <w:pPr>
-        <w:jc w:val="both"/>
+        <w:pStyle w:val="NormalWeb"/>
+        <w:spacing w:after="0"/>
         <w:rPr>
           <w:rStyle w:val="apple-style-span"/>
           <w:rFonts w:ascii="Arial" w:hAnsi="Arial" w:cs="Arial"/>
@@ -5322,41 +6003,211 @@
           <w:sz w:val="20"/>
           <w:szCs w:val="20"/>
         </w:rPr>
-        <w:t>Construct the suffix array for string RATATATRA and trace how binary search is used to find all matches of query TAT.</w:t>
+        <w:t xml:space="preserve">Given the </w:t>
+      </w:r>
+      <w:proofErr w:type="spellStart"/>
+      <w:r>
+        <w:rPr>
+          <w:rStyle w:val="apple-style-span"/>
+          <w:rFonts w:ascii="Arial" w:hAnsi="Arial" w:cs="Arial"/>
+          <w:iCs/>
+          <w:color w:val="000000"/>
+          <w:sz w:val="20"/>
+          <w:szCs w:val="20"/>
+        </w:rPr>
+        <w:t>DeBruijn</w:t>
+      </w:r>
+      <w:proofErr w:type="spellEnd"/>
+      <w:r>
+        <w:rPr>
+          <w:rStyle w:val="apple-style-span"/>
+          <w:rFonts w:ascii="Arial" w:hAnsi="Arial" w:cs="Arial"/>
+          <w:iCs/>
+          <w:color w:val="000000"/>
+          <w:sz w:val="20"/>
+          <w:szCs w:val="20"/>
+        </w:rPr>
+        <w:t xml:space="preserve"> graph below, solve the </w:t>
+      </w:r>
+      <w:proofErr w:type="spellStart"/>
+      <w:r>
+        <w:rPr>
+          <w:rStyle w:val="apple-style-span"/>
+          <w:rFonts w:ascii="Arial" w:hAnsi="Arial" w:cs="Arial"/>
+          <w:iCs/>
+          <w:color w:val="000000"/>
+          <w:sz w:val="20"/>
+          <w:szCs w:val="20"/>
+        </w:rPr>
+        <w:t>contig</w:t>
+      </w:r>
+      <w:proofErr w:type="spellEnd"/>
+      <w:r>
+        <w:rPr>
+          <w:rStyle w:val="apple-style-span"/>
+          <w:rFonts w:ascii="Arial" w:hAnsi="Arial" w:cs="Arial"/>
+          <w:iCs/>
+          <w:color w:val="000000"/>
+          <w:sz w:val="20"/>
+          <w:szCs w:val="20"/>
+        </w:rPr>
+        <w:t xml:space="preserve"> generation problem. List each resulting path, and it’s corresponding sequence. For example, this is one of the returned </w:t>
+      </w:r>
+      <w:proofErr w:type="spellStart"/>
+      <w:r>
+        <w:rPr>
+          <w:rStyle w:val="apple-style-span"/>
+          <w:rFonts w:ascii="Arial" w:hAnsi="Arial" w:cs="Arial"/>
+          <w:iCs/>
+          <w:color w:val="000000"/>
+          <w:sz w:val="20"/>
+          <w:szCs w:val="20"/>
+        </w:rPr>
+        <w:t>contigs</w:t>
+      </w:r>
+      <w:proofErr w:type="spellEnd"/>
+      <w:r>
+        <w:rPr>
+          <w:rStyle w:val="apple-style-span"/>
+          <w:rFonts w:ascii="Arial" w:hAnsi="Arial" w:cs="Arial"/>
+          <w:iCs/>
+          <w:color w:val="000000"/>
+          <w:sz w:val="20"/>
+          <w:szCs w:val="20"/>
+        </w:rPr>
+        <w:t>:</w:t>
+      </w:r>
+      <w:r>
+        <w:rPr>
+          <w:rStyle w:val="apple-style-span"/>
+          <w:rFonts w:ascii="Arial" w:hAnsi="Arial" w:cs="Arial"/>
+          <w:iCs/>
+          <w:color w:val="000000"/>
+          <w:sz w:val="20"/>
+          <w:szCs w:val="20"/>
+        </w:rPr>
+        <w:t xml:space="preserve"> </w:t>
       </w:r>
     </w:p>
     <w:p>
       <w:pPr>
-        <w:rPr>
-          <w:rStyle w:val="apple-style-span"/>
-          <w:rFonts w:ascii="Arial" w:hAnsi="Arial" w:cs="Arial"/>
-          <w:b/>
-          <w:iCs/>
-          <w:sz w:val="20"/>
-          <w:szCs w:val="20"/>
-        </w:rPr>
-      </w:pPr>
-      <w:r>
-        <w:rPr>
-          <w:rStyle w:val="apple-style-span"/>
-          <w:rFonts w:ascii="Arial" w:hAnsi="Arial" w:cs="Arial"/>
-          <w:b/>
-          <w:iCs/>
-          <w:sz w:val="20"/>
-          <w:szCs w:val="20"/>
-        </w:rPr>
-        <w:br w:type="page"/>
+        <w:pStyle w:val="NormalWeb"/>
+        <w:spacing w:after="0"/>
+        <w:rPr>
+          <w:lang w:val="uz-Cyrl-UZ"/>
+        </w:rPr>
+      </w:pPr>
+      <w:r>
+        <w:rPr>
+          <w:rStyle w:val="apple-style-span"/>
+          <w:rFonts w:ascii="Arial" w:hAnsi="Arial" w:cs="Arial"/>
+          <w:iCs/>
+          <w:color w:val="000000"/>
+          <w:sz w:val="20"/>
+          <w:szCs w:val="20"/>
+        </w:rPr>
+        <w:t>AT-&gt;TC, ATC</w:t>
       </w:r>
     </w:p>
     <w:p>
       <w:pPr>
-        <w:pStyle w:val="NormalWeb"/>
-        <w:spacing w:after="0"/>
-        <w:rPr>
-          <w:rStyle w:val="apple-style-span"/>
-          <w:rFonts w:ascii="Arial" w:hAnsi="Arial" w:cs="Arial"/>
-          <w:iCs/>
-          <w:color w:val="000000"/>
+        <w:jc w:val="both"/>
+        <w:rPr>
+          <w:rStyle w:val="apple-style-span"/>
+          <w:rFonts w:ascii="Arial" w:hAnsi="Arial" w:cs="Arial"/>
+          <w:b/>
+          <w:iCs/>
+          <w:sz w:val="20"/>
+          <w:szCs w:val="20"/>
+        </w:rPr>
+      </w:pPr>
+    </w:p>
+    <w:p>
+      <w:pPr>
+        <w:jc w:val="both"/>
+        <w:rPr>
+          <w:rStyle w:val="apple-style-span"/>
+          <w:rFonts w:ascii="Arial" w:hAnsi="Arial" w:cs="Arial"/>
+          <w:b/>
+          <w:iCs/>
+          <w:sz w:val="20"/>
+          <w:szCs w:val="20"/>
+        </w:rPr>
+      </w:pPr>
+      <w:r>
+        <w:rPr>
+          <w:rFonts w:ascii="Arial" w:hAnsi="Arial" w:cs="Arial"/>
+          <w:b/>
+          <w:iCs/>
+          <w:noProof/>
+          <w:color w:val="FF0000"/>
+          <w:sz w:val="20"/>
+          <w:szCs w:val="20"/>
+        </w:rPr>
+        <w:drawing>
+          <wp:inline distT="0" distB="0" distL="0" distR="0" wp14:anchorId="38C1E44C" wp14:editId="00D236A1">
+            <wp:extent cx="2086167" cy="1724807"/>
+            <wp:effectExtent l="0" t="0" r="0" b="2540"/>
+            <wp:docPr id="3" name="Picture 3"/>
+            <wp:cNvGraphicFramePr>
+              <a:graphicFrameLocks xmlns:a="http://schemas.openxmlformats.org/drawingml/2006/main" noChangeAspect="1"/>
+            </wp:cNvGraphicFramePr>
+            <a:graphic xmlns:a="http://schemas.openxmlformats.org/drawingml/2006/main">
+              <a:graphicData uri="http://schemas.openxmlformats.org/drawingml/2006/picture">
+                <pic:pic xmlns:pic="http://schemas.openxmlformats.org/drawingml/2006/picture">
+                  <pic:nvPicPr>
+                    <pic:cNvPr id="0" name="contig.png"/>
+                    <pic:cNvPicPr/>
+                  </pic:nvPicPr>
+                  <pic:blipFill>
+                    <a:blip r:embed="rId7">
+                      <a:extLst>
+                        <a:ext uri="{28A0092B-C50C-407E-A947-70E740481C1C}">
+                          <a14:useLocalDpi xmlns:a14="http://schemas.microsoft.com/office/drawing/2010/main" val="0"/>
+                        </a:ext>
+                      </a:extLst>
+                    </a:blip>
+                    <a:stretch>
+                      <a:fillRect/>
+                    </a:stretch>
+                  </pic:blipFill>
+                  <pic:spPr>
+                    <a:xfrm>
+                      <a:off x="0" y="0"/>
+                      <a:ext cx="2086167" cy="1724807"/>
+                    </a:xfrm>
+                    <a:prstGeom prst="rect">
+                      <a:avLst/>
+                    </a:prstGeom>
+                  </pic:spPr>
+                </pic:pic>
+              </a:graphicData>
+            </a:graphic>
+          </wp:inline>
+        </w:drawing>
+      </w:r>
+    </w:p>
+    <w:p>
+      <w:pPr>
+        <w:jc w:val="both"/>
+        <w:rPr>
+          <w:rStyle w:val="apple-style-span"/>
+          <w:rFonts w:ascii="Arial" w:hAnsi="Arial" w:cs="Arial"/>
+          <w:b/>
+          <w:iCs/>
+          <w:sz w:val="20"/>
+          <w:szCs w:val="20"/>
+        </w:rPr>
+      </w:pPr>
+    </w:p>
+    <w:p>
+      <w:pPr>
+        <w:jc w:val="both"/>
+        <w:rPr>
+          <w:rStyle w:val="apple-style-span"/>
+          <w:rFonts w:ascii="Arial" w:hAnsi="Arial" w:cs="Arial"/>
+          <w:b/>
+          <w:iCs/>
           <w:sz w:val="20"/>
           <w:szCs w:val="20"/>
         </w:rPr>
@@ -5396,7 +6247,7 @@
           <w:sz w:val="20"/>
           <w:szCs w:val="20"/>
         </w:rPr>
-        <w:t>(10</w:t>
+        <w:t>(15</w:t>
       </w:r>
       <w:r>
         <w:rPr>
@@ -5419,271 +6270,459 @@
           <w:sz w:val="20"/>
           <w:szCs w:val="20"/>
         </w:rPr>
-        <w:t xml:space="preserve">The table below </w:t>
-      </w:r>
-      <w:r>
-        <w:rPr>
-          <w:rStyle w:val="apple-style-span"/>
-          <w:rFonts w:ascii="Arial" w:hAnsi="Arial" w:cs="Arial"/>
-          <w:iCs/>
-          <w:color w:val="000000"/>
-          <w:sz w:val="20"/>
-          <w:szCs w:val="20"/>
-        </w:rPr>
-        <w:t>shows</w:t>
-      </w:r>
-      <w:r>
-        <w:rPr>
-          <w:rStyle w:val="apple-style-span"/>
-          <w:rFonts w:ascii="Arial" w:hAnsi="Arial" w:cs="Arial"/>
-          <w:iCs/>
-          <w:color w:val="000000"/>
-          <w:sz w:val="20"/>
-          <w:szCs w:val="20"/>
-        </w:rPr>
-        <w:t xml:space="preserve"> </w:t>
-      </w:r>
-      <w:r>
-        <w:rPr>
-          <w:rStyle w:val="apple-style-span"/>
-          <w:rFonts w:ascii="Arial" w:hAnsi="Arial" w:cs="Arial"/>
-          <w:iCs/>
-          <w:color w:val="000000"/>
-          <w:sz w:val="20"/>
-          <w:szCs w:val="20"/>
-        </w:rPr>
-        <w:t xml:space="preserve">the </w:t>
-      </w:r>
-      <w:r>
-        <w:rPr>
-          <w:rStyle w:val="apple-style-span"/>
-          <w:rFonts w:ascii="Arial" w:hAnsi="Arial" w:cs="Arial"/>
-          <w:iCs/>
-          <w:color w:val="000000"/>
-          <w:sz w:val="20"/>
-          <w:szCs w:val="20"/>
-        </w:rPr>
-        <w:t>optimal pairwise alignment</w:t>
-      </w:r>
-      <w:r>
-        <w:rPr>
-          <w:rStyle w:val="apple-style-span"/>
-          <w:rFonts w:ascii="Arial" w:hAnsi="Arial" w:cs="Arial"/>
-          <w:iCs/>
-          <w:color w:val="000000"/>
-          <w:sz w:val="20"/>
-          <w:szCs w:val="20"/>
-        </w:rPr>
-        <w:t>s</w:t>
-      </w:r>
-      <w:r>
-        <w:rPr>
-          <w:rStyle w:val="apple-style-span"/>
-          <w:rFonts w:ascii="Arial" w:hAnsi="Arial" w:cs="Arial"/>
-          <w:iCs/>
-          <w:color w:val="000000"/>
-          <w:sz w:val="20"/>
-          <w:szCs w:val="20"/>
-        </w:rPr>
-        <w:t xml:space="preserve"> between strings ATCTTAG, ATTAG, AGCTG and ATG. Show how to construct a multiple sequence alignment (MSA) using the STAR approximation. Make sure to state 1) which sequence is the “center”, and why?, 2) the order in which sequences are added to the MSA, and 3) each partial MSA as sequences are added (i.e., you should have 3 MSAs in all).</w:t>
-      </w:r>
-      <w:r>
-        <w:rPr>
-          <w:rStyle w:val="apple-style-span"/>
-          <w:rFonts w:ascii="Arial" w:hAnsi="Arial" w:cs="Arial"/>
-          <w:iCs/>
-          <w:color w:val="000000"/>
-          <w:sz w:val="20"/>
-          <w:szCs w:val="20"/>
-        </w:rPr>
-        <w:t xml:space="preserve"> The pairwise alignments are calculated using global alignment with linear gap penalty with the following parameters: match: -2, mismatch: 1, gap: 5</w:t>
-      </w:r>
-    </w:p>
-    <w:p>
-      <w:pPr>
-        <w:pStyle w:val="NormalWeb"/>
-        <w:spacing w:after="0"/>
-        <w:rPr>
-          <w:rStyle w:val="apple-style-span"/>
-          <w:rFonts w:ascii="Arial" w:hAnsi="Arial" w:cs="Arial"/>
-          <w:iCs/>
-          <w:color w:val="000000"/>
-          <w:sz w:val="20"/>
-          <w:szCs w:val="20"/>
-        </w:rPr>
-      </w:pPr>
+        <w:t xml:space="preserve">Given the pairwise distance matrix below for 10 genes, use farthest-first traversal to find 4 cluster centers, starting with gene A. </w:t>
+      </w:r>
+      <w:r>
+        <w:rPr>
+          <w:rStyle w:val="apple-style-span"/>
+          <w:rFonts w:ascii="Arial" w:hAnsi="Arial" w:cs="Arial"/>
+          <w:iCs/>
+          <w:color w:val="000000"/>
+          <w:sz w:val="20"/>
+          <w:szCs w:val="20"/>
+        </w:rPr>
+        <w:t xml:space="preserve">Resolve all ties between genes by their lexicographical order. </w:t>
+      </w:r>
+      <w:r>
+        <w:rPr>
+          <w:rStyle w:val="apple-style-span"/>
+          <w:rFonts w:ascii="Arial" w:hAnsi="Arial" w:cs="Arial"/>
+          <w:iCs/>
+          <w:color w:val="000000"/>
+          <w:sz w:val="20"/>
+          <w:szCs w:val="20"/>
+        </w:rPr>
+        <w:t>List the four genes selected as cluster centers</w:t>
+      </w:r>
+      <w:r>
+        <w:rPr>
+          <w:rStyle w:val="apple-style-span"/>
+          <w:rFonts w:ascii="Arial" w:hAnsi="Arial" w:cs="Arial"/>
+          <w:iCs/>
+          <w:color w:val="000000"/>
+          <w:sz w:val="20"/>
+          <w:szCs w:val="20"/>
+        </w:rPr>
+        <w:t xml:space="preserve"> and the resulting cluster assignments. S</w:t>
+      </w:r>
+      <w:r>
+        <w:rPr>
+          <w:rStyle w:val="apple-style-span"/>
+          <w:rFonts w:ascii="Arial" w:hAnsi="Arial" w:cs="Arial"/>
+          <w:iCs/>
+          <w:color w:val="000000"/>
+          <w:sz w:val="20"/>
+          <w:szCs w:val="20"/>
+        </w:rPr>
+        <w:t xml:space="preserve">how your work </w:t>
+      </w:r>
+      <w:proofErr w:type="gramStart"/>
+      <w:r>
+        <w:rPr>
+          <w:rStyle w:val="apple-style-span"/>
+          <w:rFonts w:ascii="Arial" w:hAnsi="Arial" w:cs="Arial"/>
+          <w:iCs/>
+          <w:color w:val="000000"/>
+          <w:sz w:val="20"/>
+          <w:szCs w:val="20"/>
+        </w:rPr>
+        <w:t>for every iteration</w:t>
+      </w:r>
+      <w:proofErr w:type="gramEnd"/>
+      <w:r>
+        <w:rPr>
+          <w:rStyle w:val="apple-style-span"/>
+          <w:rFonts w:ascii="Arial" w:hAnsi="Arial" w:cs="Arial"/>
+          <w:iCs/>
+          <w:color w:val="000000"/>
+          <w:sz w:val="20"/>
+          <w:szCs w:val="20"/>
+        </w:rPr>
+        <w:t xml:space="preserve"> of the algorithm.</w:t>
+      </w:r>
     </w:p>
     <w:tbl>
       <w:tblPr>
         <w:tblStyle w:val="TableGrid"/>
         <w:tblW w:w="0" w:type="auto"/>
+        <w:jc w:val="center"/>
         <w:tblLook w:val="04A0" w:firstRow="1" w:lastRow="0" w:firstColumn="1" w:lastColumn="0" w:noHBand="0" w:noVBand="1"/>
       </w:tblPr>
       <w:tblGrid>
-        <w:gridCol w:w="3192"/>
-        <w:gridCol w:w="3192"/>
-        <w:gridCol w:w="3192"/>
+        <w:gridCol w:w="424"/>
+        <w:gridCol w:w="424"/>
+        <w:gridCol w:w="424"/>
+        <w:gridCol w:w="424"/>
+        <w:gridCol w:w="425"/>
+        <w:gridCol w:w="425"/>
+        <w:gridCol w:w="425"/>
+        <w:gridCol w:w="425"/>
+        <w:gridCol w:w="425"/>
+        <w:gridCol w:w="425"/>
       </w:tblGrid>
       <w:tr>
-        <w:tc>
-          <w:tcPr>
-            <w:tcW w:w="3192" w:type="dxa"/>
+        <w:trPr>
+          <w:trHeight w:val="256"/>
+          <w:jc w:val="center"/>
+        </w:trPr>
+        <w:tc>
+          <w:tcPr>
+            <w:tcW w:w="424" w:type="dxa"/>
+            <w:shd w:val="clear" w:color="auto" w:fill="D9D9D9" w:themeFill="background1" w:themeFillShade="D9"/>
           </w:tcPr>
           <w:p>
             <w:pPr>
               <w:pStyle w:val="NormalWeb"/>
               <w:spacing w:after="0"/>
               <w:rPr>
-                <w:rFonts w:ascii="Courier New" w:hAnsi="Courier New"/>
-                <w:lang w:val="uz-Cyrl-UZ"/>
-              </w:rPr>
-            </w:pPr>
-            <w:r>
-              <w:rPr>
-                <w:rFonts w:ascii="Courier New" w:hAnsi="Courier New"/>
-                <w:lang w:val="uz-Cyrl-UZ"/>
-              </w:rPr>
-              <w:t>ATCTTAG</w:t>
-            </w:r>
-          </w:p>
+                <w:lang w:val="uz-Cyrl-UZ"/>
+              </w:rPr>
+            </w:pPr>
+          </w:p>
+        </w:tc>
+        <w:tc>
+          <w:tcPr>
+            <w:tcW w:w="424" w:type="dxa"/>
+            <w:shd w:val="clear" w:color="auto" w:fill="D9D9D9" w:themeFill="background1" w:themeFillShade="D9"/>
+          </w:tcPr>
           <w:p>
             <w:pPr>
               <w:pStyle w:val="NormalWeb"/>
               <w:spacing w:after="0"/>
               <w:rPr>
-                <w:rFonts w:ascii="Courier New" w:hAnsi="Courier New"/>
                 <w:lang w:val="uz-Cyrl-UZ"/>
               </w:rPr>
             </w:pPr>
             <w:r>
               <w:rPr>
-                <w:rFonts w:ascii="Courier New" w:hAnsi="Courier New"/>
-                <w:lang w:val="uz-Cyrl-UZ"/>
-              </w:rPr>
-              <w:t>A--TTAG cost: 0</w:t>
+                <w:lang w:val="uz-Cyrl-UZ"/>
+              </w:rPr>
+              <w:t>A</w:t>
             </w:r>
           </w:p>
         </w:tc>
         <w:tc>
           <w:tcPr>
-            <w:tcW w:w="3192" w:type="dxa"/>
+            <w:tcW w:w="424" w:type="dxa"/>
+            <w:shd w:val="clear" w:color="auto" w:fill="D9D9D9" w:themeFill="background1" w:themeFillShade="D9"/>
           </w:tcPr>
           <w:p>
             <w:pPr>
               <w:pStyle w:val="NormalWeb"/>
               <w:spacing w:after="0"/>
               <w:rPr>
-                <w:rFonts w:ascii="Courier New" w:hAnsi="Courier New"/>
-                <w:lang w:val="uz-Cyrl-UZ"/>
-              </w:rPr>
-            </w:pPr>
-          </w:p>
-        </w:tc>
-        <w:tc>
-          <w:tcPr>
-            <w:tcW w:w="3192" w:type="dxa"/>
+                <w:lang w:val="uz-Cyrl-UZ"/>
+              </w:rPr>
+            </w:pPr>
+            <w:r>
+              <w:rPr>
+                <w:lang w:val="uz-Cyrl-UZ"/>
+              </w:rPr>
+              <w:t>B</w:t>
+            </w:r>
+          </w:p>
+        </w:tc>
+        <w:tc>
+          <w:tcPr>
+            <w:tcW w:w="424" w:type="dxa"/>
+            <w:shd w:val="clear" w:color="auto" w:fill="D9D9D9" w:themeFill="background1" w:themeFillShade="D9"/>
           </w:tcPr>
           <w:p>
             <w:pPr>
               <w:pStyle w:val="NormalWeb"/>
               <w:spacing w:after="0"/>
               <w:rPr>
-                <w:rFonts w:ascii="Courier New" w:hAnsi="Courier New"/>
-                <w:lang w:val="uz-Cyrl-UZ"/>
-              </w:rPr>
-            </w:pPr>
+                <w:lang w:val="uz-Cyrl-UZ"/>
+              </w:rPr>
+            </w:pPr>
+            <w:r>
+              <w:rPr>
+                <w:lang w:val="uz-Cyrl-UZ"/>
+              </w:rPr>
+              <w:t>C</w:t>
+            </w:r>
+          </w:p>
+        </w:tc>
+        <w:tc>
+          <w:tcPr>
+            <w:tcW w:w="425" w:type="dxa"/>
+            <w:shd w:val="clear" w:color="auto" w:fill="D9D9D9" w:themeFill="background1" w:themeFillShade="D9"/>
+          </w:tcPr>
+          <w:p>
+            <w:pPr>
+              <w:pStyle w:val="NormalWeb"/>
+              <w:spacing w:after="0"/>
+              <w:rPr>
+                <w:lang w:val="uz-Cyrl-UZ"/>
+              </w:rPr>
+            </w:pPr>
+            <w:r>
+              <w:rPr>
+                <w:lang w:val="uz-Cyrl-UZ"/>
+              </w:rPr>
+              <w:t>D</w:t>
+            </w:r>
+          </w:p>
+        </w:tc>
+        <w:tc>
+          <w:tcPr>
+            <w:tcW w:w="425" w:type="dxa"/>
+            <w:shd w:val="clear" w:color="auto" w:fill="D9D9D9" w:themeFill="background1" w:themeFillShade="D9"/>
+          </w:tcPr>
+          <w:p>
+            <w:pPr>
+              <w:pStyle w:val="NormalWeb"/>
+              <w:spacing w:after="0"/>
+              <w:rPr>
+                <w:lang w:val="uz-Cyrl-UZ"/>
+              </w:rPr>
+            </w:pPr>
+            <w:r>
+              <w:rPr>
+                <w:lang w:val="uz-Cyrl-UZ"/>
+              </w:rPr>
+              <w:t>E</w:t>
+            </w:r>
+          </w:p>
+        </w:tc>
+        <w:tc>
+          <w:tcPr>
+            <w:tcW w:w="425" w:type="dxa"/>
+            <w:shd w:val="clear" w:color="auto" w:fill="D9D9D9" w:themeFill="background1" w:themeFillShade="D9"/>
+          </w:tcPr>
+          <w:p>
+            <w:pPr>
+              <w:pStyle w:val="NormalWeb"/>
+              <w:spacing w:after="0"/>
+              <w:rPr>
+                <w:lang w:val="uz-Cyrl-UZ"/>
+              </w:rPr>
+            </w:pPr>
+            <w:r>
+              <w:rPr>
+                <w:lang w:val="uz-Cyrl-UZ"/>
+              </w:rPr>
+              <w:t>F</w:t>
+            </w:r>
+          </w:p>
+        </w:tc>
+        <w:tc>
+          <w:tcPr>
+            <w:tcW w:w="425" w:type="dxa"/>
+            <w:shd w:val="clear" w:color="auto" w:fill="D9D9D9" w:themeFill="background1" w:themeFillShade="D9"/>
+          </w:tcPr>
+          <w:p>
+            <w:pPr>
+              <w:pStyle w:val="NormalWeb"/>
+              <w:spacing w:after="0"/>
+              <w:rPr>
+                <w:lang w:val="uz-Cyrl-UZ"/>
+              </w:rPr>
+            </w:pPr>
+            <w:r>
+              <w:rPr>
+                <w:lang w:val="uz-Cyrl-UZ"/>
+              </w:rPr>
+              <w:t>G</w:t>
+            </w:r>
+          </w:p>
+        </w:tc>
+        <w:tc>
+          <w:tcPr>
+            <w:tcW w:w="425" w:type="dxa"/>
+            <w:shd w:val="clear" w:color="auto" w:fill="D9D9D9" w:themeFill="background1" w:themeFillShade="D9"/>
+          </w:tcPr>
+          <w:p>
+            <w:pPr>
+              <w:pStyle w:val="NormalWeb"/>
+              <w:spacing w:after="0"/>
+              <w:rPr>
+                <w:lang w:val="uz-Cyrl-UZ"/>
+              </w:rPr>
+            </w:pPr>
+            <w:r>
+              <w:rPr>
+                <w:lang w:val="uz-Cyrl-UZ"/>
+              </w:rPr>
+              <w:t>H</w:t>
+            </w:r>
+          </w:p>
+        </w:tc>
+        <w:tc>
+          <w:tcPr>
+            <w:tcW w:w="425" w:type="dxa"/>
+            <w:shd w:val="clear" w:color="auto" w:fill="D9D9D9" w:themeFill="background1" w:themeFillShade="D9"/>
+          </w:tcPr>
+          <w:p>
+            <w:pPr>
+              <w:pStyle w:val="NormalWeb"/>
+              <w:spacing w:after="0"/>
+              <w:rPr>
+                <w:lang w:val="uz-Cyrl-UZ"/>
+              </w:rPr>
+            </w:pPr>
+            <w:r>
+              <w:rPr>
+                <w:lang w:val="uz-Cyrl-UZ"/>
+              </w:rPr>
+              <w:t>I</w:t>
+            </w:r>
           </w:p>
         </w:tc>
       </w:tr>
       <w:tr>
-        <w:tc>
-          <w:tcPr>
-            <w:tcW w:w="3192" w:type="dxa"/>
+        <w:trPr>
+          <w:trHeight w:val="246"/>
+          <w:jc w:val="center"/>
+        </w:trPr>
+        <w:tc>
+          <w:tcPr>
+            <w:tcW w:w="424" w:type="dxa"/>
+            <w:shd w:val="clear" w:color="auto" w:fill="D9D9D9" w:themeFill="background1" w:themeFillShade="D9"/>
           </w:tcPr>
           <w:p>
             <w:pPr>
               <w:pStyle w:val="NormalWeb"/>
               <w:spacing w:after="0"/>
               <w:rPr>
-                <w:rFonts w:ascii="Courier New" w:hAnsi="Courier New"/>
                 <w:lang w:val="uz-Cyrl-UZ"/>
               </w:rPr>
             </w:pPr>
             <w:r>
               <w:rPr>
-                <w:rFonts w:ascii="Courier New" w:hAnsi="Courier New"/>
-                <w:lang w:val="uz-Cyrl-UZ"/>
-              </w:rPr>
-              <w:t>ATCTTAG</w:t>
+                <w:lang w:val="uz-Cyrl-UZ"/>
+              </w:rPr>
+              <w:t>B</w:t>
             </w:r>
           </w:p>
+        </w:tc>
+        <w:tc>
+          <w:tcPr>
+            <w:tcW w:w="424" w:type="dxa"/>
+          </w:tcPr>
           <w:p>
             <w:pPr>
               <w:pStyle w:val="NormalWeb"/>
               <w:spacing w:after="0"/>
               <w:rPr>
-                <w:rFonts w:ascii="Courier New" w:hAnsi="Courier New"/>
                 <w:lang w:val="uz-Cyrl-UZ"/>
               </w:rPr>
             </w:pPr>
             <w:r>
               <w:rPr>
-                <w:rFonts w:ascii="Courier New" w:hAnsi="Courier New"/>
-                <w:lang w:val="uz-Cyrl-UZ"/>
-              </w:rPr>
-              <w:t>AGC-T-G cost: 3</w:t>
+                <w:lang w:val="uz-Cyrl-UZ"/>
+              </w:rPr>
+              <w:t>3</w:t>
             </w:r>
           </w:p>
         </w:tc>
         <w:tc>
           <w:tcPr>
-            <w:tcW w:w="3192" w:type="dxa"/>
+            <w:tcW w:w="424" w:type="dxa"/>
           </w:tcPr>
           <w:p>
             <w:pPr>
               <w:pStyle w:val="NormalWeb"/>
               <w:spacing w:after="0"/>
               <w:rPr>
-                <w:rFonts w:ascii="Courier New" w:hAnsi="Courier New"/>
-                <w:lang w:val="uz-Cyrl-UZ"/>
-              </w:rPr>
-            </w:pPr>
-            <w:r>
-              <w:rPr>
-                <w:rFonts w:ascii="Courier New" w:hAnsi="Courier New"/>
-                <w:lang w:val="uz-Cyrl-UZ"/>
-              </w:rPr>
-              <w:t>ATTAG</w:t>
-            </w:r>
-          </w:p>
+                <w:lang w:val="uz-Cyrl-UZ"/>
+              </w:rPr>
+            </w:pPr>
+          </w:p>
+        </w:tc>
+        <w:tc>
+          <w:tcPr>
+            <w:tcW w:w="424" w:type="dxa"/>
+          </w:tcPr>
           <w:p>
             <w:pPr>
               <w:pStyle w:val="NormalWeb"/>
               <w:spacing w:after="0"/>
               <w:rPr>
-                <w:rFonts w:ascii="Courier New" w:hAnsi="Courier New"/>
-                <w:lang w:val="uz-Cyrl-UZ"/>
-              </w:rPr>
-            </w:pPr>
-            <w:r>
-              <w:rPr>
-                <w:rFonts w:ascii="Courier New" w:hAnsi="Courier New"/>
-                <w:lang w:val="uz-Cyrl-UZ"/>
-              </w:rPr>
-              <w:t>AGCTG cost: -1</w:t>
-            </w:r>
-          </w:p>
-        </w:tc>
-        <w:tc>
-          <w:tcPr>
-            <w:tcW w:w="3192" w:type="dxa"/>
+                <w:lang w:val="uz-Cyrl-UZ"/>
+              </w:rPr>
+            </w:pPr>
+          </w:p>
+        </w:tc>
+        <w:tc>
+          <w:tcPr>
+            <w:tcW w:w="425" w:type="dxa"/>
           </w:tcPr>
           <w:p>
             <w:pPr>
               <w:pStyle w:val="NormalWeb"/>
               <w:spacing w:after="0"/>
               <w:rPr>
-                <w:rFonts w:ascii="Courier New" w:hAnsi="Courier New"/>
+                <w:lang w:val="uz-Cyrl-UZ"/>
+              </w:rPr>
+            </w:pPr>
+          </w:p>
+        </w:tc>
+        <w:tc>
+          <w:tcPr>
+            <w:tcW w:w="425" w:type="dxa"/>
+          </w:tcPr>
+          <w:p>
+            <w:pPr>
+              <w:pStyle w:val="NormalWeb"/>
+              <w:spacing w:after="0"/>
+              <w:rPr>
+                <w:lang w:val="uz-Cyrl-UZ"/>
+              </w:rPr>
+            </w:pPr>
+          </w:p>
+        </w:tc>
+        <w:tc>
+          <w:tcPr>
+            <w:tcW w:w="425" w:type="dxa"/>
+          </w:tcPr>
+          <w:p>
+            <w:pPr>
+              <w:pStyle w:val="NormalWeb"/>
+              <w:spacing w:after="0"/>
+              <w:rPr>
+                <w:lang w:val="uz-Cyrl-UZ"/>
+              </w:rPr>
+            </w:pPr>
+          </w:p>
+        </w:tc>
+        <w:tc>
+          <w:tcPr>
+            <w:tcW w:w="425" w:type="dxa"/>
+          </w:tcPr>
+          <w:p>
+            <w:pPr>
+              <w:pStyle w:val="NormalWeb"/>
+              <w:spacing w:after="0"/>
+              <w:rPr>
+                <w:lang w:val="uz-Cyrl-UZ"/>
+              </w:rPr>
+            </w:pPr>
+          </w:p>
+        </w:tc>
+        <w:tc>
+          <w:tcPr>
+            <w:tcW w:w="425" w:type="dxa"/>
+          </w:tcPr>
+          <w:p>
+            <w:pPr>
+              <w:pStyle w:val="NormalWeb"/>
+              <w:spacing w:after="0"/>
+              <w:rPr>
+                <w:lang w:val="uz-Cyrl-UZ"/>
+              </w:rPr>
+            </w:pPr>
+          </w:p>
+        </w:tc>
+        <w:tc>
+          <w:tcPr>
+            <w:tcW w:w="425" w:type="dxa"/>
+          </w:tcPr>
+          <w:p>
+            <w:pPr>
+              <w:pStyle w:val="NormalWeb"/>
+              <w:spacing w:after="0"/>
+              <w:rPr>
                 <w:lang w:val="uz-Cyrl-UZ"/>
               </w:rPr>
             </w:pPr>
@@ -5691,127 +6730,1489 @@
         </w:tc>
       </w:tr>
       <w:tr>
-        <w:tc>
-          <w:tcPr>
-            <w:tcW w:w="3192" w:type="dxa"/>
+        <w:trPr>
+          <w:trHeight w:val="246"/>
+          <w:jc w:val="center"/>
+        </w:trPr>
+        <w:tc>
+          <w:tcPr>
+            <w:tcW w:w="424" w:type="dxa"/>
+            <w:shd w:val="clear" w:color="auto" w:fill="D9D9D9" w:themeFill="background1" w:themeFillShade="D9"/>
           </w:tcPr>
           <w:p>
             <w:pPr>
               <w:pStyle w:val="NormalWeb"/>
               <w:spacing w:after="0"/>
               <w:rPr>
-                <w:rFonts w:ascii="Courier New" w:hAnsi="Courier New"/>
                 <w:lang w:val="uz-Cyrl-UZ"/>
               </w:rPr>
             </w:pPr>
             <w:r>
               <w:rPr>
-                <w:rFonts w:ascii="Courier New" w:hAnsi="Courier New"/>
-                <w:lang w:val="uz-Cyrl-UZ"/>
-              </w:rPr>
-              <w:t>ATCTTAG</w:t>
+                <w:lang w:val="uz-Cyrl-UZ"/>
+              </w:rPr>
+              <w:t>C</w:t>
             </w:r>
           </w:p>
+        </w:tc>
+        <w:tc>
+          <w:tcPr>
+            <w:tcW w:w="424" w:type="dxa"/>
+          </w:tcPr>
           <w:p>
             <w:pPr>
               <w:pStyle w:val="NormalWeb"/>
               <w:spacing w:after="0"/>
               <w:rPr>
-                <w:rFonts w:ascii="Courier New" w:hAnsi="Courier New"/>
                 <w:lang w:val="uz-Cyrl-UZ"/>
               </w:rPr>
             </w:pPr>
             <w:r>
               <w:rPr>
-                <w:rFonts w:ascii="Courier New" w:hAnsi="Courier New"/>
-                <w:lang w:val="uz-Cyrl-UZ"/>
-              </w:rPr>
-              <w:t>A---T-G cost: 14</w:t>
+                <w:lang w:val="uz-Cyrl-UZ"/>
+              </w:rPr>
+              <w:t>3</w:t>
             </w:r>
           </w:p>
         </w:tc>
         <w:tc>
           <w:tcPr>
-            <w:tcW w:w="3192" w:type="dxa"/>
+            <w:tcW w:w="424" w:type="dxa"/>
           </w:tcPr>
           <w:p>
             <w:pPr>
               <w:pStyle w:val="NormalWeb"/>
               <w:spacing w:after="0"/>
               <w:rPr>
-                <w:rFonts w:ascii="Courier New" w:hAnsi="Courier New"/>
                 <w:lang w:val="uz-Cyrl-UZ"/>
               </w:rPr>
             </w:pPr>
             <w:r>
               <w:rPr>
-                <w:rFonts w:ascii="Courier New" w:hAnsi="Courier New"/>
-                <w:lang w:val="uz-Cyrl-UZ"/>
-              </w:rPr>
-              <w:t>ATTAG</w:t>
+                <w:lang w:val="uz-Cyrl-UZ"/>
+              </w:rPr>
+              <w:t>4</w:t>
             </w:r>
           </w:p>
+        </w:tc>
+        <w:tc>
+          <w:tcPr>
+            <w:tcW w:w="424" w:type="dxa"/>
+          </w:tcPr>
           <w:p>
             <w:pPr>
               <w:pStyle w:val="NormalWeb"/>
               <w:spacing w:after="0"/>
               <w:rPr>
-                <w:rFonts w:ascii="Courier New" w:hAnsi="Courier New"/>
-                <w:lang w:val="uz-Cyrl-UZ"/>
-              </w:rPr>
-            </w:pPr>
-            <w:r>
-              <w:rPr>
-                <w:rFonts w:ascii="Courier New" w:hAnsi="Courier New"/>
-                <w:lang w:val="uz-Cyrl-UZ"/>
-              </w:rPr>
-              <w:t>A-T-G cost: 4</w:t>
-            </w:r>
-          </w:p>
-        </w:tc>
-        <w:tc>
-          <w:tcPr>
-            <w:tcW w:w="3192" w:type="dxa"/>
+                <w:lang w:val="uz-Cyrl-UZ"/>
+              </w:rPr>
+            </w:pPr>
+          </w:p>
+        </w:tc>
+        <w:tc>
+          <w:tcPr>
+            <w:tcW w:w="425" w:type="dxa"/>
           </w:tcPr>
           <w:p>
             <w:pPr>
               <w:pStyle w:val="NormalWeb"/>
               <w:spacing w:after="0"/>
               <w:rPr>
-                <w:rFonts w:ascii="Courier New" w:hAnsi="Courier New"/>
-                <w:lang w:val="uz-Cyrl-UZ"/>
-              </w:rPr>
-            </w:pPr>
-            <w:r>
-              <w:rPr>
-                <w:rFonts w:ascii="Courier New" w:hAnsi="Courier New"/>
-                <w:lang w:val="uz-Cyrl-UZ"/>
-              </w:rPr>
-              <w:t>AGCTG</w:t>
-            </w:r>
-          </w:p>
+                <w:lang w:val="uz-Cyrl-UZ"/>
+              </w:rPr>
+            </w:pPr>
+          </w:p>
+        </w:tc>
+        <w:tc>
+          <w:tcPr>
+            <w:tcW w:w="425" w:type="dxa"/>
+          </w:tcPr>
           <w:p>
             <w:pPr>
               <w:pStyle w:val="NormalWeb"/>
               <w:spacing w:after="0"/>
               <w:rPr>
-                <w:rFonts w:ascii="Courier New" w:hAnsi="Courier New"/>
+                <w:lang w:val="uz-Cyrl-UZ"/>
+              </w:rPr>
+            </w:pPr>
+          </w:p>
+        </w:tc>
+        <w:tc>
+          <w:tcPr>
+            <w:tcW w:w="425" w:type="dxa"/>
+          </w:tcPr>
+          <w:p>
+            <w:pPr>
+              <w:pStyle w:val="NormalWeb"/>
+              <w:spacing w:after="0"/>
+              <w:rPr>
+                <w:lang w:val="uz-Cyrl-UZ"/>
+              </w:rPr>
+            </w:pPr>
+          </w:p>
+        </w:tc>
+        <w:tc>
+          <w:tcPr>
+            <w:tcW w:w="425" w:type="dxa"/>
+          </w:tcPr>
+          <w:p>
+            <w:pPr>
+              <w:pStyle w:val="NormalWeb"/>
+              <w:spacing w:after="0"/>
+              <w:rPr>
+                <w:lang w:val="uz-Cyrl-UZ"/>
+              </w:rPr>
+            </w:pPr>
+          </w:p>
+        </w:tc>
+        <w:tc>
+          <w:tcPr>
+            <w:tcW w:w="425" w:type="dxa"/>
+          </w:tcPr>
+          <w:p>
+            <w:pPr>
+              <w:pStyle w:val="NormalWeb"/>
+              <w:spacing w:after="0"/>
+              <w:rPr>
+                <w:lang w:val="uz-Cyrl-UZ"/>
+              </w:rPr>
+            </w:pPr>
+          </w:p>
+        </w:tc>
+        <w:tc>
+          <w:tcPr>
+            <w:tcW w:w="425" w:type="dxa"/>
+          </w:tcPr>
+          <w:p>
+            <w:pPr>
+              <w:pStyle w:val="NormalWeb"/>
+              <w:spacing w:after="0"/>
+              <w:rPr>
+                <w:lang w:val="uz-Cyrl-UZ"/>
+              </w:rPr>
+            </w:pPr>
+          </w:p>
+        </w:tc>
+      </w:tr>
+      <w:tr>
+        <w:trPr>
+          <w:trHeight w:val="246"/>
+          <w:jc w:val="center"/>
+        </w:trPr>
+        <w:tc>
+          <w:tcPr>
+            <w:tcW w:w="424" w:type="dxa"/>
+            <w:shd w:val="clear" w:color="auto" w:fill="D9D9D9" w:themeFill="background1" w:themeFillShade="D9"/>
+          </w:tcPr>
+          <w:p>
+            <w:pPr>
+              <w:pStyle w:val="NormalWeb"/>
+              <w:spacing w:after="0"/>
+              <w:rPr>
                 <w:lang w:val="uz-Cyrl-UZ"/>
               </w:rPr>
             </w:pPr>
             <w:r>
               <w:rPr>
-                <w:rFonts w:ascii="Courier New" w:hAnsi="Courier New"/>
-                <w:lang w:val="uz-Cyrl-UZ"/>
-              </w:rPr>
-              <w:t>A--TG</w:t>
+                <w:lang w:val="uz-Cyrl-UZ"/>
+              </w:rPr>
+              <w:t>D</w:t>
             </w:r>
+          </w:p>
+        </w:tc>
+        <w:tc>
+          <w:tcPr>
+            <w:tcW w:w="424" w:type="dxa"/>
+          </w:tcPr>
+          <w:p>
+            <w:pPr>
+              <w:pStyle w:val="NormalWeb"/>
+              <w:spacing w:after="0"/>
+              <w:rPr>
+                <w:lang w:val="uz-Cyrl-UZ"/>
+              </w:rPr>
+            </w:pPr>
             <w:r>
               <w:rPr>
-                <w:rFonts w:ascii="Courier New" w:hAnsi="Courier New"/>
-                <w:lang w:val="uz-Cyrl-UZ"/>
-              </w:rPr>
-              <w:t xml:space="preserve"> cost: 4</w:t>
+                <w:lang w:val="uz-Cyrl-UZ"/>
+              </w:rPr>
+              <w:t>3</w:t>
+            </w:r>
+          </w:p>
+        </w:tc>
+        <w:tc>
+          <w:tcPr>
+            <w:tcW w:w="424" w:type="dxa"/>
+          </w:tcPr>
+          <w:p>
+            <w:pPr>
+              <w:pStyle w:val="NormalWeb"/>
+              <w:spacing w:after="0"/>
+              <w:rPr>
+                <w:lang w:val="uz-Cyrl-UZ"/>
+              </w:rPr>
+            </w:pPr>
+            <w:r>
+              <w:rPr>
+                <w:lang w:val="uz-Cyrl-UZ"/>
+              </w:rPr>
+              <w:t>6</w:t>
+            </w:r>
+          </w:p>
+        </w:tc>
+        <w:tc>
+          <w:tcPr>
+            <w:tcW w:w="424" w:type="dxa"/>
+          </w:tcPr>
+          <w:p>
+            <w:pPr>
+              <w:pStyle w:val="NormalWeb"/>
+              <w:spacing w:after="0"/>
+              <w:rPr>
+                <w:lang w:val="uz-Cyrl-UZ"/>
+              </w:rPr>
+            </w:pPr>
+            <w:r>
+              <w:rPr>
+                <w:lang w:val="uz-Cyrl-UZ"/>
+              </w:rPr>
+              <w:t>4</w:t>
+            </w:r>
+          </w:p>
+        </w:tc>
+        <w:tc>
+          <w:tcPr>
+            <w:tcW w:w="425" w:type="dxa"/>
+          </w:tcPr>
+          <w:p>
+            <w:pPr>
+              <w:pStyle w:val="NormalWeb"/>
+              <w:spacing w:after="0"/>
+              <w:rPr>
+                <w:lang w:val="uz-Cyrl-UZ"/>
+              </w:rPr>
+            </w:pPr>
+          </w:p>
+        </w:tc>
+        <w:tc>
+          <w:tcPr>
+            <w:tcW w:w="425" w:type="dxa"/>
+          </w:tcPr>
+          <w:p>
+            <w:pPr>
+              <w:pStyle w:val="NormalWeb"/>
+              <w:spacing w:after="0"/>
+              <w:rPr>
+                <w:lang w:val="uz-Cyrl-UZ"/>
+              </w:rPr>
+            </w:pPr>
+          </w:p>
+        </w:tc>
+        <w:tc>
+          <w:tcPr>
+            <w:tcW w:w="425" w:type="dxa"/>
+          </w:tcPr>
+          <w:p>
+            <w:pPr>
+              <w:pStyle w:val="NormalWeb"/>
+              <w:spacing w:after="0"/>
+              <w:rPr>
+                <w:lang w:val="uz-Cyrl-UZ"/>
+              </w:rPr>
+            </w:pPr>
+          </w:p>
+        </w:tc>
+        <w:tc>
+          <w:tcPr>
+            <w:tcW w:w="425" w:type="dxa"/>
+          </w:tcPr>
+          <w:p>
+            <w:pPr>
+              <w:pStyle w:val="NormalWeb"/>
+              <w:spacing w:after="0"/>
+              <w:rPr>
+                <w:lang w:val="uz-Cyrl-UZ"/>
+              </w:rPr>
+            </w:pPr>
+          </w:p>
+        </w:tc>
+        <w:tc>
+          <w:tcPr>
+            <w:tcW w:w="425" w:type="dxa"/>
+          </w:tcPr>
+          <w:p>
+            <w:pPr>
+              <w:pStyle w:val="NormalWeb"/>
+              <w:spacing w:after="0"/>
+              <w:rPr>
+                <w:lang w:val="uz-Cyrl-UZ"/>
+              </w:rPr>
+            </w:pPr>
+          </w:p>
+        </w:tc>
+        <w:tc>
+          <w:tcPr>
+            <w:tcW w:w="425" w:type="dxa"/>
+          </w:tcPr>
+          <w:p>
+            <w:pPr>
+              <w:pStyle w:val="NormalWeb"/>
+              <w:spacing w:after="0"/>
+              <w:rPr>
+                <w:lang w:val="uz-Cyrl-UZ"/>
+              </w:rPr>
+            </w:pPr>
+          </w:p>
+        </w:tc>
+      </w:tr>
+      <w:tr>
+        <w:trPr>
+          <w:trHeight w:val="256"/>
+          <w:jc w:val="center"/>
+        </w:trPr>
+        <w:tc>
+          <w:tcPr>
+            <w:tcW w:w="424" w:type="dxa"/>
+            <w:shd w:val="clear" w:color="auto" w:fill="D9D9D9" w:themeFill="background1" w:themeFillShade="D9"/>
+          </w:tcPr>
+          <w:p>
+            <w:pPr>
+              <w:pStyle w:val="NormalWeb"/>
+              <w:spacing w:after="0"/>
+              <w:rPr>
+                <w:lang w:val="uz-Cyrl-UZ"/>
+              </w:rPr>
+            </w:pPr>
+            <w:r>
+              <w:rPr>
+                <w:lang w:val="uz-Cyrl-UZ"/>
+              </w:rPr>
+              <w:t>E</w:t>
+            </w:r>
+          </w:p>
+        </w:tc>
+        <w:tc>
+          <w:tcPr>
+            <w:tcW w:w="424" w:type="dxa"/>
+          </w:tcPr>
+          <w:p>
+            <w:pPr>
+              <w:pStyle w:val="NormalWeb"/>
+              <w:spacing w:after="0"/>
+              <w:rPr>
+                <w:lang w:val="uz-Cyrl-UZ"/>
+              </w:rPr>
+            </w:pPr>
+            <w:r>
+              <w:rPr>
+                <w:lang w:val="uz-Cyrl-UZ"/>
+              </w:rPr>
+              <w:t>1</w:t>
+            </w:r>
+          </w:p>
+        </w:tc>
+        <w:tc>
+          <w:tcPr>
+            <w:tcW w:w="424" w:type="dxa"/>
+          </w:tcPr>
+          <w:p>
+            <w:pPr>
+              <w:pStyle w:val="NormalWeb"/>
+              <w:spacing w:after="0"/>
+              <w:rPr>
+                <w:lang w:val="uz-Cyrl-UZ"/>
+              </w:rPr>
+            </w:pPr>
+            <w:r>
+              <w:rPr>
+                <w:lang w:val="uz-Cyrl-UZ"/>
+              </w:rPr>
+              <w:t>2</w:t>
+            </w:r>
+          </w:p>
+        </w:tc>
+        <w:tc>
+          <w:tcPr>
+            <w:tcW w:w="424" w:type="dxa"/>
+          </w:tcPr>
+          <w:p>
+            <w:pPr>
+              <w:pStyle w:val="NormalWeb"/>
+              <w:spacing w:after="0"/>
+              <w:rPr>
+                <w:lang w:val="uz-Cyrl-UZ"/>
+              </w:rPr>
+            </w:pPr>
+            <w:r>
+              <w:rPr>
+                <w:lang w:val="uz-Cyrl-UZ"/>
+              </w:rPr>
+              <w:t>4</w:t>
+            </w:r>
+          </w:p>
+        </w:tc>
+        <w:tc>
+          <w:tcPr>
+            <w:tcW w:w="425" w:type="dxa"/>
+          </w:tcPr>
+          <w:p>
+            <w:pPr>
+              <w:pStyle w:val="NormalWeb"/>
+              <w:spacing w:after="0"/>
+              <w:rPr>
+                <w:lang w:val="uz-Cyrl-UZ"/>
+              </w:rPr>
+            </w:pPr>
+            <w:r>
+              <w:rPr>
+                <w:lang w:val="uz-Cyrl-UZ"/>
+              </w:rPr>
+              <w:t>5</w:t>
+            </w:r>
+          </w:p>
+        </w:tc>
+        <w:tc>
+          <w:tcPr>
+            <w:tcW w:w="425" w:type="dxa"/>
+          </w:tcPr>
+          <w:p>
+            <w:pPr>
+              <w:pStyle w:val="NormalWeb"/>
+              <w:spacing w:after="0"/>
+              <w:rPr>
+                <w:lang w:val="uz-Cyrl-UZ"/>
+              </w:rPr>
+            </w:pPr>
+          </w:p>
+        </w:tc>
+        <w:tc>
+          <w:tcPr>
+            <w:tcW w:w="425" w:type="dxa"/>
+          </w:tcPr>
+          <w:p>
+            <w:pPr>
+              <w:pStyle w:val="NormalWeb"/>
+              <w:spacing w:after="0"/>
+              <w:rPr>
+                <w:lang w:val="uz-Cyrl-UZ"/>
+              </w:rPr>
+            </w:pPr>
+          </w:p>
+        </w:tc>
+        <w:tc>
+          <w:tcPr>
+            <w:tcW w:w="425" w:type="dxa"/>
+          </w:tcPr>
+          <w:p>
+            <w:pPr>
+              <w:pStyle w:val="NormalWeb"/>
+              <w:spacing w:after="0"/>
+              <w:rPr>
+                <w:lang w:val="uz-Cyrl-UZ"/>
+              </w:rPr>
+            </w:pPr>
+          </w:p>
+        </w:tc>
+        <w:tc>
+          <w:tcPr>
+            <w:tcW w:w="425" w:type="dxa"/>
+          </w:tcPr>
+          <w:p>
+            <w:pPr>
+              <w:pStyle w:val="NormalWeb"/>
+              <w:spacing w:after="0"/>
+              <w:rPr>
+                <w:lang w:val="uz-Cyrl-UZ"/>
+              </w:rPr>
+            </w:pPr>
+          </w:p>
+        </w:tc>
+        <w:tc>
+          <w:tcPr>
+            <w:tcW w:w="425" w:type="dxa"/>
+          </w:tcPr>
+          <w:p>
+            <w:pPr>
+              <w:pStyle w:val="NormalWeb"/>
+              <w:spacing w:after="0"/>
+              <w:rPr>
+                <w:lang w:val="uz-Cyrl-UZ"/>
+              </w:rPr>
+            </w:pPr>
+          </w:p>
+        </w:tc>
+      </w:tr>
+      <w:tr>
+        <w:trPr>
+          <w:trHeight w:val="246"/>
+          <w:jc w:val="center"/>
+        </w:trPr>
+        <w:tc>
+          <w:tcPr>
+            <w:tcW w:w="424" w:type="dxa"/>
+            <w:shd w:val="clear" w:color="auto" w:fill="D9D9D9" w:themeFill="background1" w:themeFillShade="D9"/>
+          </w:tcPr>
+          <w:p>
+            <w:pPr>
+              <w:pStyle w:val="NormalWeb"/>
+              <w:spacing w:after="0"/>
+              <w:rPr>
+                <w:lang w:val="uz-Cyrl-UZ"/>
+              </w:rPr>
+            </w:pPr>
+            <w:r>
+              <w:rPr>
+                <w:lang w:val="uz-Cyrl-UZ"/>
+              </w:rPr>
+              <w:t>F</w:t>
+            </w:r>
+          </w:p>
+        </w:tc>
+        <w:tc>
+          <w:tcPr>
+            <w:tcW w:w="424" w:type="dxa"/>
+          </w:tcPr>
+          <w:p>
+            <w:pPr>
+              <w:pStyle w:val="NormalWeb"/>
+              <w:spacing w:after="0"/>
+              <w:rPr>
+                <w:lang w:val="uz-Cyrl-UZ"/>
+              </w:rPr>
+            </w:pPr>
+            <w:r>
+              <w:rPr>
+                <w:lang w:val="uz-Cyrl-UZ"/>
+              </w:rPr>
+              <w:t>5</w:t>
+            </w:r>
+          </w:p>
+        </w:tc>
+        <w:tc>
+          <w:tcPr>
+            <w:tcW w:w="424" w:type="dxa"/>
+          </w:tcPr>
+          <w:p>
+            <w:pPr>
+              <w:pStyle w:val="NormalWeb"/>
+              <w:spacing w:after="0"/>
+              <w:rPr>
+                <w:lang w:val="uz-Cyrl-UZ"/>
+              </w:rPr>
+            </w:pPr>
+            <w:r>
+              <w:rPr>
+                <w:lang w:val="uz-Cyrl-UZ"/>
+              </w:rPr>
+              <w:t>3</w:t>
+            </w:r>
+          </w:p>
+        </w:tc>
+        <w:tc>
+          <w:tcPr>
+            <w:tcW w:w="424" w:type="dxa"/>
+          </w:tcPr>
+          <w:p>
+            <w:pPr>
+              <w:pStyle w:val="NormalWeb"/>
+              <w:spacing w:after="0"/>
+              <w:rPr>
+                <w:lang w:val="uz-Cyrl-UZ"/>
+              </w:rPr>
+            </w:pPr>
+            <w:r>
+              <w:rPr>
+                <w:lang w:val="uz-Cyrl-UZ"/>
+              </w:rPr>
+              <w:t>5</w:t>
+            </w:r>
+          </w:p>
+        </w:tc>
+        <w:tc>
+          <w:tcPr>
+            <w:tcW w:w="425" w:type="dxa"/>
+          </w:tcPr>
+          <w:p>
+            <w:pPr>
+              <w:pStyle w:val="NormalWeb"/>
+              <w:spacing w:after="0"/>
+              <w:rPr>
+                <w:lang w:val="uz-Cyrl-UZ"/>
+              </w:rPr>
+            </w:pPr>
+            <w:r>
+              <w:rPr>
+                <w:lang w:val="uz-Cyrl-UZ"/>
+              </w:rPr>
+              <w:t>9</w:t>
+            </w:r>
+          </w:p>
+        </w:tc>
+        <w:tc>
+          <w:tcPr>
+            <w:tcW w:w="425" w:type="dxa"/>
+          </w:tcPr>
+          <w:p>
+            <w:pPr>
+              <w:pStyle w:val="NormalWeb"/>
+              <w:spacing w:after="0"/>
+              <w:rPr>
+                <w:lang w:val="uz-Cyrl-UZ"/>
+              </w:rPr>
+            </w:pPr>
+            <w:r>
+              <w:rPr>
+                <w:lang w:val="uz-Cyrl-UZ"/>
+              </w:rPr>
+              <w:t>5</w:t>
+            </w:r>
+          </w:p>
+        </w:tc>
+        <w:tc>
+          <w:tcPr>
+            <w:tcW w:w="425" w:type="dxa"/>
+          </w:tcPr>
+          <w:p>
+            <w:pPr>
+              <w:pStyle w:val="NormalWeb"/>
+              <w:spacing w:after="0"/>
+              <w:rPr>
+                <w:lang w:val="uz-Cyrl-UZ"/>
+              </w:rPr>
+            </w:pPr>
+          </w:p>
+        </w:tc>
+        <w:tc>
+          <w:tcPr>
+            <w:tcW w:w="425" w:type="dxa"/>
+          </w:tcPr>
+          <w:p>
+            <w:pPr>
+              <w:pStyle w:val="NormalWeb"/>
+              <w:spacing w:after="0"/>
+              <w:rPr>
+                <w:lang w:val="uz-Cyrl-UZ"/>
+              </w:rPr>
+            </w:pPr>
+          </w:p>
+        </w:tc>
+        <w:tc>
+          <w:tcPr>
+            <w:tcW w:w="425" w:type="dxa"/>
+          </w:tcPr>
+          <w:p>
+            <w:pPr>
+              <w:pStyle w:val="NormalWeb"/>
+              <w:spacing w:after="0"/>
+              <w:rPr>
+                <w:lang w:val="uz-Cyrl-UZ"/>
+              </w:rPr>
+            </w:pPr>
+          </w:p>
+        </w:tc>
+        <w:tc>
+          <w:tcPr>
+            <w:tcW w:w="425" w:type="dxa"/>
+          </w:tcPr>
+          <w:p>
+            <w:pPr>
+              <w:pStyle w:val="NormalWeb"/>
+              <w:spacing w:after="0"/>
+              <w:rPr>
+                <w:lang w:val="uz-Cyrl-UZ"/>
+              </w:rPr>
+            </w:pPr>
+          </w:p>
+        </w:tc>
+      </w:tr>
+      <w:tr>
+        <w:trPr>
+          <w:trHeight w:val="246"/>
+          <w:jc w:val="center"/>
+        </w:trPr>
+        <w:tc>
+          <w:tcPr>
+            <w:tcW w:w="424" w:type="dxa"/>
+            <w:shd w:val="clear" w:color="auto" w:fill="D9D9D9" w:themeFill="background1" w:themeFillShade="D9"/>
+          </w:tcPr>
+          <w:p>
+            <w:pPr>
+              <w:pStyle w:val="NormalWeb"/>
+              <w:spacing w:after="0"/>
+              <w:rPr>
+                <w:lang w:val="uz-Cyrl-UZ"/>
+              </w:rPr>
+            </w:pPr>
+            <w:r>
+              <w:rPr>
+                <w:lang w:val="uz-Cyrl-UZ"/>
+              </w:rPr>
+              <w:t>G</w:t>
+            </w:r>
+          </w:p>
+        </w:tc>
+        <w:tc>
+          <w:tcPr>
+            <w:tcW w:w="424" w:type="dxa"/>
+          </w:tcPr>
+          <w:p>
+            <w:pPr>
+              <w:pStyle w:val="NormalWeb"/>
+              <w:spacing w:after="0"/>
+              <w:rPr>
+                <w:lang w:val="uz-Cyrl-UZ"/>
+              </w:rPr>
+            </w:pPr>
+            <w:r>
+              <w:rPr>
+                <w:lang w:val="uz-Cyrl-UZ"/>
+              </w:rPr>
+              <w:t>5</w:t>
+            </w:r>
+          </w:p>
+        </w:tc>
+        <w:tc>
+          <w:tcPr>
+            <w:tcW w:w="424" w:type="dxa"/>
+          </w:tcPr>
+          <w:p>
+            <w:pPr>
+              <w:pStyle w:val="NormalWeb"/>
+              <w:spacing w:after="0"/>
+              <w:rPr>
+                <w:lang w:val="uz-Cyrl-UZ"/>
+              </w:rPr>
+            </w:pPr>
+            <w:r>
+              <w:rPr>
+                <w:lang w:val="uz-Cyrl-UZ"/>
+              </w:rPr>
+              <w:t>5</w:t>
+            </w:r>
+          </w:p>
+        </w:tc>
+        <w:tc>
+          <w:tcPr>
+            <w:tcW w:w="424" w:type="dxa"/>
+          </w:tcPr>
+          <w:p>
+            <w:pPr>
+              <w:pStyle w:val="NormalWeb"/>
+              <w:spacing w:after="0"/>
+              <w:rPr>
+                <w:lang w:val="uz-Cyrl-UZ"/>
+              </w:rPr>
+            </w:pPr>
+            <w:r>
+              <w:rPr>
+                <w:lang w:val="uz-Cyrl-UZ"/>
+              </w:rPr>
+              <w:t>2</w:t>
+            </w:r>
+          </w:p>
+        </w:tc>
+        <w:tc>
+          <w:tcPr>
+            <w:tcW w:w="425" w:type="dxa"/>
+          </w:tcPr>
+          <w:p>
+            <w:pPr>
+              <w:pStyle w:val="NormalWeb"/>
+              <w:spacing w:after="0"/>
+              <w:rPr>
+                <w:lang w:val="uz-Cyrl-UZ"/>
+              </w:rPr>
+            </w:pPr>
+            <w:r>
+              <w:rPr>
+                <w:lang w:val="uz-Cyrl-UZ"/>
+              </w:rPr>
+              <w:t>6</w:t>
+            </w:r>
+          </w:p>
+        </w:tc>
+        <w:tc>
+          <w:tcPr>
+            <w:tcW w:w="425" w:type="dxa"/>
+          </w:tcPr>
+          <w:p>
+            <w:pPr>
+              <w:pStyle w:val="NormalWeb"/>
+              <w:spacing w:after="0"/>
+              <w:rPr>
+                <w:lang w:val="uz-Cyrl-UZ"/>
+              </w:rPr>
+            </w:pPr>
+            <w:r>
+              <w:rPr>
+                <w:lang w:val="uz-Cyrl-UZ"/>
+              </w:rPr>
+              <w:t>5</w:t>
+            </w:r>
+          </w:p>
+        </w:tc>
+        <w:tc>
+          <w:tcPr>
+            <w:tcW w:w="425" w:type="dxa"/>
+          </w:tcPr>
+          <w:p>
+            <w:pPr>
+              <w:pStyle w:val="NormalWeb"/>
+              <w:spacing w:after="0"/>
+              <w:rPr>
+                <w:lang w:val="uz-Cyrl-UZ"/>
+              </w:rPr>
+            </w:pPr>
+            <w:r>
+              <w:rPr>
+                <w:lang w:val="uz-Cyrl-UZ"/>
+              </w:rPr>
+              <w:t>5</w:t>
+            </w:r>
+          </w:p>
+        </w:tc>
+        <w:tc>
+          <w:tcPr>
+            <w:tcW w:w="425" w:type="dxa"/>
+          </w:tcPr>
+          <w:p>
+            <w:pPr>
+              <w:pStyle w:val="NormalWeb"/>
+              <w:spacing w:after="0"/>
+              <w:rPr>
+                <w:lang w:val="uz-Cyrl-UZ"/>
+              </w:rPr>
+            </w:pPr>
+          </w:p>
+        </w:tc>
+        <w:tc>
+          <w:tcPr>
+            <w:tcW w:w="425" w:type="dxa"/>
+          </w:tcPr>
+          <w:p>
+            <w:pPr>
+              <w:pStyle w:val="NormalWeb"/>
+              <w:spacing w:after="0"/>
+              <w:rPr>
+                <w:lang w:val="uz-Cyrl-UZ"/>
+              </w:rPr>
+            </w:pPr>
+          </w:p>
+        </w:tc>
+        <w:tc>
+          <w:tcPr>
+            <w:tcW w:w="425" w:type="dxa"/>
+          </w:tcPr>
+          <w:p>
+            <w:pPr>
+              <w:pStyle w:val="NormalWeb"/>
+              <w:spacing w:after="0"/>
+              <w:rPr>
+                <w:lang w:val="uz-Cyrl-UZ"/>
+              </w:rPr>
+            </w:pPr>
+          </w:p>
+        </w:tc>
+      </w:tr>
+      <w:tr>
+        <w:trPr>
+          <w:trHeight w:val="246"/>
+          <w:jc w:val="center"/>
+        </w:trPr>
+        <w:tc>
+          <w:tcPr>
+            <w:tcW w:w="424" w:type="dxa"/>
+            <w:shd w:val="clear" w:color="auto" w:fill="D9D9D9" w:themeFill="background1" w:themeFillShade="D9"/>
+          </w:tcPr>
+          <w:p>
+            <w:pPr>
+              <w:pStyle w:val="NormalWeb"/>
+              <w:spacing w:after="0"/>
+              <w:rPr>
+                <w:lang w:val="uz-Cyrl-UZ"/>
+              </w:rPr>
+            </w:pPr>
+            <w:r>
+              <w:rPr>
+                <w:lang w:val="uz-Cyrl-UZ"/>
+              </w:rPr>
+              <w:t>H</w:t>
+            </w:r>
+          </w:p>
+        </w:tc>
+        <w:tc>
+          <w:tcPr>
+            <w:tcW w:w="424" w:type="dxa"/>
+          </w:tcPr>
+          <w:p>
+            <w:pPr>
+              <w:pStyle w:val="NormalWeb"/>
+              <w:spacing w:after="0"/>
+              <w:rPr>
+                <w:lang w:val="uz-Cyrl-UZ"/>
+              </w:rPr>
+            </w:pPr>
+            <w:r>
+              <w:rPr>
+                <w:lang w:val="uz-Cyrl-UZ"/>
+              </w:rPr>
+              <w:t>2</w:t>
+            </w:r>
+          </w:p>
+        </w:tc>
+        <w:tc>
+          <w:tcPr>
+            <w:tcW w:w="424" w:type="dxa"/>
+          </w:tcPr>
+          <w:p>
+            <w:pPr>
+              <w:pStyle w:val="NormalWeb"/>
+              <w:spacing w:after="0"/>
+              <w:rPr>
+                <w:lang w:val="uz-Cyrl-UZ"/>
+              </w:rPr>
+            </w:pPr>
+            <w:r>
+              <w:rPr>
+                <w:lang w:val="uz-Cyrl-UZ"/>
+              </w:rPr>
+              <w:t>5</w:t>
+            </w:r>
+          </w:p>
+        </w:tc>
+        <w:tc>
+          <w:tcPr>
+            <w:tcW w:w="424" w:type="dxa"/>
+          </w:tcPr>
+          <w:p>
+            <w:pPr>
+              <w:pStyle w:val="NormalWeb"/>
+              <w:spacing w:after="0"/>
+              <w:rPr>
+                <w:lang w:val="uz-Cyrl-UZ"/>
+              </w:rPr>
+            </w:pPr>
+            <w:r>
+              <w:rPr>
+                <w:lang w:val="uz-Cyrl-UZ"/>
+              </w:rPr>
+              <w:t>3</w:t>
+            </w:r>
+          </w:p>
+        </w:tc>
+        <w:tc>
+          <w:tcPr>
+            <w:tcW w:w="425" w:type="dxa"/>
+          </w:tcPr>
+          <w:p>
+            <w:pPr>
+              <w:pStyle w:val="NormalWeb"/>
+              <w:spacing w:after="0"/>
+              <w:rPr>
+                <w:lang w:val="uz-Cyrl-UZ"/>
+              </w:rPr>
+            </w:pPr>
+            <w:r>
+              <w:rPr>
+                <w:lang w:val="uz-Cyrl-UZ"/>
+              </w:rPr>
+              <w:t>2</w:t>
+            </w:r>
+          </w:p>
+        </w:tc>
+        <w:tc>
+          <w:tcPr>
+            <w:tcW w:w="425" w:type="dxa"/>
+          </w:tcPr>
+          <w:p>
+            <w:pPr>
+              <w:pStyle w:val="NormalWeb"/>
+              <w:spacing w:after="0"/>
+              <w:rPr>
+                <w:lang w:val="uz-Cyrl-UZ"/>
+              </w:rPr>
+            </w:pPr>
+            <w:r>
+              <w:rPr>
+                <w:lang w:val="uz-Cyrl-UZ"/>
+              </w:rPr>
+              <w:t>4</w:t>
+            </w:r>
+          </w:p>
+        </w:tc>
+        <w:tc>
+          <w:tcPr>
+            <w:tcW w:w="425" w:type="dxa"/>
+          </w:tcPr>
+          <w:p>
+            <w:pPr>
+              <w:pStyle w:val="NormalWeb"/>
+              <w:spacing w:after="0"/>
+              <w:rPr>
+                <w:lang w:val="uz-Cyrl-UZ"/>
+              </w:rPr>
+            </w:pPr>
+            <w:r>
+              <w:rPr>
+                <w:lang w:val="uz-Cyrl-UZ"/>
+              </w:rPr>
+              <w:t>7</w:t>
+            </w:r>
+          </w:p>
+        </w:tc>
+        <w:tc>
+          <w:tcPr>
+            <w:tcW w:w="425" w:type="dxa"/>
+          </w:tcPr>
+          <w:p>
+            <w:pPr>
+              <w:pStyle w:val="NormalWeb"/>
+              <w:spacing w:after="0"/>
+              <w:rPr>
+                <w:lang w:val="uz-Cyrl-UZ"/>
+              </w:rPr>
+            </w:pPr>
+            <w:r>
+              <w:rPr>
+                <w:lang w:val="uz-Cyrl-UZ"/>
+              </w:rPr>
+              <w:t>5</w:t>
+            </w:r>
+          </w:p>
+        </w:tc>
+        <w:tc>
+          <w:tcPr>
+            <w:tcW w:w="425" w:type="dxa"/>
+          </w:tcPr>
+          <w:p>
+            <w:pPr>
+              <w:pStyle w:val="NormalWeb"/>
+              <w:spacing w:after="0"/>
+              <w:rPr>
+                <w:lang w:val="uz-Cyrl-UZ"/>
+              </w:rPr>
+            </w:pPr>
+          </w:p>
+        </w:tc>
+        <w:tc>
+          <w:tcPr>
+            <w:tcW w:w="425" w:type="dxa"/>
+          </w:tcPr>
+          <w:p>
+            <w:pPr>
+              <w:pStyle w:val="NormalWeb"/>
+              <w:spacing w:after="0"/>
+              <w:rPr>
+                <w:lang w:val="uz-Cyrl-UZ"/>
+              </w:rPr>
+            </w:pPr>
+          </w:p>
+        </w:tc>
+      </w:tr>
+      <w:tr>
+        <w:trPr>
+          <w:trHeight w:val="256"/>
+          <w:jc w:val="center"/>
+        </w:trPr>
+        <w:tc>
+          <w:tcPr>
+            <w:tcW w:w="424" w:type="dxa"/>
+            <w:shd w:val="clear" w:color="auto" w:fill="D9D9D9" w:themeFill="background1" w:themeFillShade="D9"/>
+          </w:tcPr>
+          <w:p>
+            <w:pPr>
+              <w:pStyle w:val="NormalWeb"/>
+              <w:spacing w:after="0"/>
+              <w:rPr>
+                <w:lang w:val="uz-Cyrl-UZ"/>
+              </w:rPr>
+            </w:pPr>
+            <w:r>
+              <w:rPr>
+                <w:lang w:val="uz-Cyrl-UZ"/>
+              </w:rPr>
+              <w:t>I</w:t>
+            </w:r>
+          </w:p>
+        </w:tc>
+        <w:tc>
+          <w:tcPr>
+            <w:tcW w:w="424" w:type="dxa"/>
+          </w:tcPr>
+          <w:p>
+            <w:pPr>
+              <w:pStyle w:val="NormalWeb"/>
+              <w:spacing w:after="0"/>
+              <w:rPr>
+                <w:lang w:val="uz-Cyrl-UZ"/>
+              </w:rPr>
+            </w:pPr>
+            <w:r>
+              <w:rPr>
+                <w:lang w:val="uz-Cyrl-UZ"/>
+              </w:rPr>
+              <w:t>2</w:t>
+            </w:r>
+          </w:p>
+        </w:tc>
+        <w:tc>
+          <w:tcPr>
+            <w:tcW w:w="424" w:type="dxa"/>
+          </w:tcPr>
+          <w:p>
+            <w:pPr>
+              <w:pStyle w:val="NormalWeb"/>
+              <w:spacing w:after="0"/>
+              <w:rPr>
+                <w:lang w:val="uz-Cyrl-UZ"/>
+              </w:rPr>
+            </w:pPr>
+            <w:r>
+              <w:rPr>
+                <w:lang w:val="uz-Cyrl-UZ"/>
+              </w:rPr>
+              <w:t>2</w:t>
+            </w:r>
+          </w:p>
+        </w:tc>
+        <w:tc>
+          <w:tcPr>
+            <w:tcW w:w="424" w:type="dxa"/>
+          </w:tcPr>
+          <w:p>
+            <w:pPr>
+              <w:pStyle w:val="NormalWeb"/>
+              <w:spacing w:after="0"/>
+              <w:rPr>
+                <w:lang w:val="uz-Cyrl-UZ"/>
+              </w:rPr>
+            </w:pPr>
+            <w:r>
+              <w:rPr>
+                <w:lang w:val="uz-Cyrl-UZ"/>
+              </w:rPr>
+              <w:t>5</w:t>
+            </w:r>
+          </w:p>
+        </w:tc>
+        <w:tc>
+          <w:tcPr>
+            <w:tcW w:w="425" w:type="dxa"/>
+          </w:tcPr>
+          <w:p>
+            <w:pPr>
+              <w:pStyle w:val="NormalWeb"/>
+              <w:spacing w:after="0"/>
+              <w:rPr>
+                <w:lang w:val="uz-Cyrl-UZ"/>
+              </w:rPr>
+            </w:pPr>
+            <w:r>
+              <w:rPr>
+                <w:lang w:val="uz-Cyrl-UZ"/>
+              </w:rPr>
+              <w:t>5</w:t>
+            </w:r>
+          </w:p>
+        </w:tc>
+        <w:tc>
+          <w:tcPr>
+            <w:tcW w:w="425" w:type="dxa"/>
+          </w:tcPr>
+          <w:p>
+            <w:pPr>
+              <w:pStyle w:val="NormalWeb"/>
+              <w:spacing w:after="0"/>
+              <w:rPr>
+                <w:lang w:val="uz-Cyrl-UZ"/>
+              </w:rPr>
+            </w:pPr>
+            <w:r>
+              <w:rPr>
+                <w:lang w:val="uz-Cyrl-UZ"/>
+              </w:rPr>
+              <w:t>1</w:t>
+            </w:r>
+          </w:p>
+        </w:tc>
+        <w:tc>
+          <w:tcPr>
+            <w:tcW w:w="425" w:type="dxa"/>
+          </w:tcPr>
+          <w:p>
+            <w:pPr>
+              <w:pStyle w:val="NormalWeb"/>
+              <w:spacing w:after="0"/>
+              <w:rPr>
+                <w:lang w:val="uz-Cyrl-UZ"/>
+              </w:rPr>
+            </w:pPr>
+            <w:r>
+              <w:rPr>
+                <w:lang w:val="uz-Cyrl-UZ"/>
+              </w:rPr>
+              <w:t>5</w:t>
+            </w:r>
+          </w:p>
+        </w:tc>
+        <w:tc>
+          <w:tcPr>
+            <w:tcW w:w="425" w:type="dxa"/>
+          </w:tcPr>
+          <w:p>
+            <w:pPr>
+              <w:pStyle w:val="NormalWeb"/>
+              <w:spacing w:after="0"/>
+              <w:rPr>
+                <w:lang w:val="uz-Cyrl-UZ"/>
+              </w:rPr>
+            </w:pPr>
+            <w:r>
+              <w:rPr>
+                <w:lang w:val="uz-Cyrl-UZ"/>
+              </w:rPr>
+              <w:t>5</w:t>
+            </w:r>
+          </w:p>
+        </w:tc>
+        <w:tc>
+          <w:tcPr>
+            <w:tcW w:w="425" w:type="dxa"/>
+          </w:tcPr>
+          <w:p>
+            <w:pPr>
+              <w:pStyle w:val="NormalWeb"/>
+              <w:spacing w:after="0"/>
+              <w:rPr>
+                <w:lang w:val="uz-Cyrl-UZ"/>
+              </w:rPr>
+            </w:pPr>
+            <w:r>
+              <w:rPr>
+                <w:lang w:val="uz-Cyrl-UZ"/>
+              </w:rPr>
+              <w:t>4</w:t>
+            </w:r>
+          </w:p>
+        </w:tc>
+        <w:tc>
+          <w:tcPr>
+            <w:tcW w:w="425" w:type="dxa"/>
+          </w:tcPr>
+          <w:p>
+            <w:pPr>
+              <w:pStyle w:val="NormalWeb"/>
+              <w:spacing w:after="0"/>
+              <w:rPr>
+                <w:lang w:val="uz-Cyrl-UZ"/>
+              </w:rPr>
+            </w:pPr>
+          </w:p>
+        </w:tc>
+      </w:tr>
+      <w:tr>
+        <w:trPr>
+          <w:trHeight w:val="246"/>
+          <w:jc w:val="center"/>
+        </w:trPr>
+        <w:tc>
+          <w:tcPr>
+            <w:tcW w:w="424" w:type="dxa"/>
+            <w:shd w:val="clear" w:color="auto" w:fill="D9D9D9" w:themeFill="background1" w:themeFillShade="D9"/>
+          </w:tcPr>
+          <w:p>
+            <w:pPr>
+              <w:pStyle w:val="NormalWeb"/>
+              <w:spacing w:after="0"/>
+              <w:rPr>
+                <w:lang w:val="uz-Cyrl-UZ"/>
+              </w:rPr>
+            </w:pPr>
+            <w:r>
+              <w:rPr>
+                <w:lang w:val="uz-Cyrl-UZ"/>
+              </w:rPr>
+              <w:t>J</w:t>
+            </w:r>
+          </w:p>
+        </w:tc>
+        <w:tc>
+          <w:tcPr>
+            <w:tcW w:w="424" w:type="dxa"/>
+          </w:tcPr>
+          <w:p>
+            <w:pPr>
+              <w:pStyle w:val="NormalWeb"/>
+              <w:spacing w:after="0"/>
+              <w:rPr>
+                <w:lang w:val="uz-Cyrl-UZ"/>
+              </w:rPr>
+            </w:pPr>
+            <w:r>
+              <w:rPr>
+                <w:lang w:val="uz-Cyrl-UZ"/>
+              </w:rPr>
+              <w:t>3</w:t>
+            </w:r>
+          </w:p>
+        </w:tc>
+        <w:tc>
+          <w:tcPr>
+            <w:tcW w:w="424" w:type="dxa"/>
+          </w:tcPr>
+          <w:p>
+            <w:pPr>
+              <w:pStyle w:val="NormalWeb"/>
+              <w:spacing w:after="0"/>
+              <w:rPr>
+                <w:lang w:val="uz-Cyrl-UZ"/>
+              </w:rPr>
+            </w:pPr>
+            <w:r>
+              <w:rPr>
+                <w:lang w:val="uz-Cyrl-UZ"/>
+              </w:rPr>
+              <w:t>1</w:t>
+            </w:r>
+          </w:p>
+        </w:tc>
+        <w:tc>
+          <w:tcPr>
+            <w:tcW w:w="424" w:type="dxa"/>
+          </w:tcPr>
+          <w:p>
+            <w:pPr>
+              <w:pStyle w:val="NormalWeb"/>
+              <w:spacing w:after="0"/>
+              <w:rPr>
+                <w:lang w:val="uz-Cyrl-UZ"/>
+              </w:rPr>
+            </w:pPr>
+            <w:r>
+              <w:rPr>
+                <w:lang w:val="uz-Cyrl-UZ"/>
+              </w:rPr>
+              <w:t>3</w:t>
+            </w:r>
+          </w:p>
+        </w:tc>
+        <w:tc>
+          <w:tcPr>
+            <w:tcW w:w="425" w:type="dxa"/>
+          </w:tcPr>
+          <w:p>
+            <w:pPr>
+              <w:pStyle w:val="NormalWeb"/>
+              <w:spacing w:after="0"/>
+              <w:rPr>
+                <w:lang w:val="uz-Cyrl-UZ"/>
+              </w:rPr>
+            </w:pPr>
+            <w:r>
+              <w:rPr>
+                <w:lang w:val="uz-Cyrl-UZ"/>
+              </w:rPr>
+              <w:t>6</w:t>
+            </w:r>
+          </w:p>
+        </w:tc>
+        <w:tc>
+          <w:tcPr>
+            <w:tcW w:w="425" w:type="dxa"/>
+          </w:tcPr>
+          <w:p>
+            <w:pPr>
+              <w:pStyle w:val="NormalWeb"/>
+              <w:spacing w:after="0"/>
+              <w:rPr>
+                <w:lang w:val="uz-Cyrl-UZ"/>
+              </w:rPr>
+            </w:pPr>
+            <w:r>
+              <w:rPr>
+                <w:lang w:val="uz-Cyrl-UZ"/>
+              </w:rPr>
+              <w:t>2</w:t>
+            </w:r>
+          </w:p>
+        </w:tc>
+        <w:tc>
+          <w:tcPr>
+            <w:tcW w:w="425" w:type="dxa"/>
+          </w:tcPr>
+          <w:p>
+            <w:pPr>
+              <w:pStyle w:val="NormalWeb"/>
+              <w:spacing w:after="0"/>
+              <w:rPr>
+                <w:lang w:val="uz-Cyrl-UZ"/>
+              </w:rPr>
+            </w:pPr>
+            <w:r>
+              <w:rPr>
+                <w:lang w:val="uz-Cyrl-UZ"/>
+              </w:rPr>
+              <w:t>3</w:t>
+            </w:r>
+          </w:p>
+        </w:tc>
+        <w:tc>
+          <w:tcPr>
+            <w:tcW w:w="425" w:type="dxa"/>
+          </w:tcPr>
+          <w:p>
+            <w:pPr>
+              <w:pStyle w:val="NormalWeb"/>
+              <w:spacing w:after="0"/>
+              <w:rPr>
+                <w:lang w:val="uz-Cyrl-UZ"/>
+              </w:rPr>
+            </w:pPr>
+            <w:r>
+              <w:rPr>
+                <w:lang w:val="uz-Cyrl-UZ"/>
+              </w:rPr>
+              <w:t>4</w:t>
+            </w:r>
+          </w:p>
+        </w:tc>
+        <w:tc>
+          <w:tcPr>
+            <w:tcW w:w="425" w:type="dxa"/>
+          </w:tcPr>
+          <w:p>
+            <w:pPr>
+              <w:pStyle w:val="NormalWeb"/>
+              <w:spacing w:after="0"/>
+              <w:rPr>
+                <w:lang w:val="uz-Cyrl-UZ"/>
+              </w:rPr>
+            </w:pPr>
+            <w:r>
+              <w:rPr>
+                <w:lang w:val="uz-Cyrl-UZ"/>
+              </w:rPr>
+              <w:t>5</w:t>
+            </w:r>
+          </w:p>
+        </w:tc>
+        <w:tc>
+          <w:tcPr>
+            <w:tcW w:w="425" w:type="dxa"/>
+          </w:tcPr>
+          <w:p>
+            <w:pPr>
+              <w:pStyle w:val="NormalWeb"/>
+              <w:spacing w:after="0"/>
+              <w:rPr>
+                <w:lang w:val="uz-Cyrl-UZ"/>
+              </w:rPr>
+            </w:pPr>
+            <w:r>
+              <w:rPr>
+                <w:lang w:val="uz-Cyrl-UZ"/>
+              </w:rPr>
+              <w:t>3</w:t>
             </w:r>
           </w:p>
         </w:tc>
@@ -5831,6 +8232,7 @@
         <w:spacing w:before="100" w:beforeAutospacing="1" w:after="0"/>
         <w:rPr>
           <w:rFonts w:ascii="Times" w:hAnsi="Times" w:cs="Times New Roman"/>
+          <w:color w:val="FF0000"/>
           <w:sz w:val="20"/>
           <w:szCs w:val="20"/>
           <w:lang w:val="uz-Cyrl-UZ"/>
@@ -5948,18 +8350,561 @@
     </w:p>
     <w:p>
       <w:pPr>
+        <w:pStyle w:val="ListParagraph"/>
+        <w:numPr>
+          <w:ilvl w:val="0"/>
+          <w:numId w:val="21"/>
+        </w:numPr>
         <w:jc w:val="both"/>
         <w:rPr>
           <w:rStyle w:val="apple-style-span"/>
           <w:rFonts w:ascii="Arial" w:hAnsi="Arial" w:cs="Arial"/>
-          <w:i/>
-          <w:iCs/>
-          <w:color w:val="000000"/>
-          <w:sz w:val="20"/>
-          <w:szCs w:val="20"/>
-        </w:rPr>
-      </w:pPr>
-      <w:r>
+          <w:iCs/>
+          <w:color w:val="000000"/>
+          <w:sz w:val="20"/>
+          <w:szCs w:val="20"/>
+        </w:rPr>
+      </w:pPr>
+      <w:bookmarkStart w:id="0" w:name="_GoBack"/>
+      <w:bookmarkEnd w:id="0"/>
+      <w:r>
+        <w:rPr>
+          <w:rStyle w:val="apple-style-span"/>
+          <w:rFonts w:ascii="Arial" w:hAnsi="Arial" w:cs="Arial"/>
+          <w:b/>
+          <w:color w:val="000000"/>
+          <w:sz w:val="20"/>
+          <w:szCs w:val="20"/>
+        </w:rPr>
+        <w:lastRenderedPageBreak/>
+        <w:t>(</w:t>
+      </w:r>
+      <w:r>
+        <w:rPr>
+          <w:rStyle w:val="apple-style-span"/>
+          <w:rFonts w:ascii="Arial" w:hAnsi="Arial" w:cs="Arial"/>
+          <w:b/>
+          <w:color w:val="000000"/>
+          <w:sz w:val="20"/>
+          <w:szCs w:val="20"/>
+        </w:rPr>
+        <w:t>1</w:t>
+      </w:r>
+      <w:r>
+        <w:rPr>
+          <w:rStyle w:val="apple-style-span"/>
+          <w:rFonts w:ascii="Arial" w:hAnsi="Arial" w:cs="Arial"/>
+          <w:b/>
+          <w:color w:val="000000"/>
+          <w:sz w:val="20"/>
+          <w:szCs w:val="20"/>
+        </w:rPr>
+        <w:t>5</w:t>
+      </w:r>
+      <w:r>
+        <w:rPr>
+          <w:rStyle w:val="apple-style-span"/>
+          <w:rFonts w:ascii="Arial" w:hAnsi="Arial" w:cs="Arial"/>
+          <w:b/>
+          <w:color w:val="000000"/>
+          <w:sz w:val="20"/>
+          <w:szCs w:val="20"/>
+        </w:rPr>
+        <w:t xml:space="preserve"> points)</w:t>
+      </w:r>
+      <w:r>
+        <w:rPr>
+          <w:rStyle w:val="apple-style-span"/>
+          <w:rFonts w:ascii="Arial" w:hAnsi="Arial" w:cs="Arial"/>
+          <w:b/>
+          <w:color w:val="000000"/>
+          <w:sz w:val="20"/>
+          <w:szCs w:val="20"/>
+        </w:rPr>
+        <w:t xml:space="preserve"> </w:t>
+      </w:r>
+      <w:r>
+        <w:rPr>
+          <w:rStyle w:val="apple-style-span"/>
+          <w:rFonts w:ascii="Arial" w:hAnsi="Arial" w:cs="Arial"/>
+          <w:iCs/>
+          <w:color w:val="000000"/>
+          <w:sz w:val="20"/>
+          <w:szCs w:val="20"/>
+        </w:rPr>
+        <w:t>(a) D</w:t>
+      </w:r>
+      <w:r>
+        <w:rPr>
+          <w:rStyle w:val="apple-style-span"/>
+          <w:rFonts w:ascii="Arial" w:hAnsi="Arial" w:cs="Arial"/>
+          <w:iCs/>
+          <w:color w:val="000000"/>
+          <w:sz w:val="20"/>
+          <w:szCs w:val="20"/>
+        </w:rPr>
+        <w:t>efine the concept of “coverage” as used in genome assembly. (b</w:t>
+      </w:r>
+      <w:r>
+        <w:rPr>
+          <w:rStyle w:val="apple-style-span"/>
+          <w:rFonts w:ascii="Arial" w:hAnsi="Arial" w:cs="Arial"/>
+          <w:iCs/>
+          <w:color w:val="000000"/>
+          <w:sz w:val="20"/>
+          <w:szCs w:val="20"/>
+        </w:rPr>
+        <w:t>) The Lander-Waterman statistic</w:t>
+      </w:r>
+      <w:r>
+        <w:rPr>
+          <w:rStyle w:val="apple-style-span"/>
+          <w:rFonts w:ascii="Arial" w:hAnsi="Arial" w:cs="Arial"/>
+          <w:iCs/>
+          <w:color w:val="000000"/>
+          <w:sz w:val="20"/>
+          <w:szCs w:val="20"/>
+        </w:rPr>
+        <w:t xml:space="preserve"> </w:t>
+      </w:r>
+      <w:r>
+        <w:rPr>
+          <w:rStyle w:val="apple-style-span"/>
+          <w:rFonts w:ascii="Arial" w:hAnsi="Arial" w:cs="Arial"/>
+          <w:iCs/>
+          <w:color w:val="000000"/>
+          <w:sz w:val="20"/>
+          <w:szCs w:val="20"/>
+        </w:rPr>
+        <w:t xml:space="preserve">provides a mathematical model of </w:t>
+      </w:r>
+      <w:r>
+        <w:rPr>
+          <w:rStyle w:val="apple-style-span"/>
+          <w:rFonts w:ascii="Arial" w:hAnsi="Arial" w:cs="Arial"/>
+          <w:iCs/>
+          <w:color w:val="000000"/>
+          <w:sz w:val="20"/>
+          <w:szCs w:val="20"/>
+        </w:rPr>
+        <w:t xml:space="preserve">the </w:t>
+      </w:r>
+      <w:r>
+        <w:rPr>
+          <w:rStyle w:val="apple-style-span"/>
+          <w:rFonts w:ascii="Arial" w:hAnsi="Arial" w:cs="Arial"/>
+          <w:iCs/>
+          <w:color w:val="000000"/>
+          <w:sz w:val="20"/>
+          <w:szCs w:val="20"/>
+        </w:rPr>
+        <w:t>relationship</w:t>
+      </w:r>
+      <w:r>
+        <w:rPr>
+          <w:rStyle w:val="apple-style-span"/>
+          <w:rFonts w:ascii="Arial" w:hAnsi="Arial" w:cs="Arial"/>
+          <w:iCs/>
+          <w:color w:val="000000"/>
+          <w:sz w:val="20"/>
+          <w:szCs w:val="20"/>
+        </w:rPr>
+        <w:t xml:space="preserve"> between “coverage” and the number of contiguous pieces (</w:t>
+      </w:r>
+      <w:proofErr w:type="spellStart"/>
+      <w:r>
+        <w:rPr>
+          <w:rStyle w:val="apple-style-span"/>
+          <w:rFonts w:ascii="Arial" w:hAnsi="Arial" w:cs="Arial"/>
+          <w:iCs/>
+          <w:color w:val="000000"/>
+          <w:sz w:val="20"/>
+          <w:szCs w:val="20"/>
+        </w:rPr>
+        <w:t>contigs</w:t>
+      </w:r>
+      <w:proofErr w:type="spellEnd"/>
+      <w:r>
+        <w:rPr>
+          <w:rStyle w:val="apple-style-span"/>
+          <w:rFonts w:ascii="Arial" w:hAnsi="Arial" w:cs="Arial"/>
+          <w:iCs/>
+          <w:color w:val="000000"/>
+          <w:sz w:val="20"/>
+          <w:szCs w:val="20"/>
+        </w:rPr>
+        <w:t>/islands) of sequence that can be assembled from a given genome. Describe roughly the relationship between the two</w:t>
+      </w:r>
+      <w:r>
+        <w:rPr>
+          <w:rStyle w:val="apple-style-span"/>
+          <w:rFonts w:ascii="Arial" w:hAnsi="Arial" w:cs="Arial"/>
+          <w:iCs/>
+          <w:color w:val="000000"/>
+          <w:sz w:val="20"/>
+          <w:szCs w:val="20"/>
+        </w:rPr>
+        <w:t xml:space="preserve"> (a sketch illustrating the function given by the Lander-Waterman statistic is sufficient)</w:t>
+      </w:r>
+      <w:r>
+        <w:rPr>
+          <w:rStyle w:val="apple-style-span"/>
+          <w:rFonts w:ascii="Arial" w:hAnsi="Arial" w:cs="Arial"/>
+          <w:iCs/>
+          <w:color w:val="000000"/>
+          <w:sz w:val="20"/>
+          <w:szCs w:val="20"/>
+        </w:rPr>
+        <w:t xml:space="preserve">. </w:t>
+      </w:r>
+      <w:r>
+        <w:rPr>
+          <w:rStyle w:val="apple-style-span"/>
+          <w:rFonts w:ascii="Arial" w:hAnsi="Arial" w:cs="Arial"/>
+          <w:iCs/>
+          <w:color w:val="000000"/>
+          <w:sz w:val="20"/>
+          <w:szCs w:val="20"/>
+        </w:rPr>
+        <w:t>M</w:t>
+      </w:r>
+      <w:r>
+        <w:rPr>
+          <w:rStyle w:val="apple-style-span"/>
+          <w:rFonts w:ascii="Arial" w:hAnsi="Arial" w:cs="Arial"/>
+          <w:iCs/>
+          <w:color w:val="000000"/>
+          <w:sz w:val="20"/>
+          <w:szCs w:val="20"/>
+        </w:rPr>
+        <w:t xml:space="preserve">ention </w:t>
+      </w:r>
+      <w:r>
+        <w:rPr>
+          <w:rStyle w:val="apple-style-span"/>
+          <w:rFonts w:ascii="Arial" w:hAnsi="Arial" w:cs="Arial"/>
+          <w:iCs/>
+          <w:color w:val="000000"/>
+          <w:sz w:val="20"/>
+          <w:szCs w:val="20"/>
+        </w:rPr>
+        <w:t xml:space="preserve">the </w:t>
+      </w:r>
+      <w:r>
+        <w:rPr>
+          <w:rStyle w:val="apple-style-span"/>
+          <w:rFonts w:ascii="Arial" w:hAnsi="Arial" w:cs="Arial"/>
+          <w:iCs/>
+          <w:color w:val="000000"/>
+          <w:sz w:val="20"/>
+          <w:szCs w:val="20"/>
+        </w:rPr>
+        <w:t xml:space="preserve">rate (linearly, </w:t>
+      </w:r>
+      <w:proofErr w:type="spellStart"/>
+      <w:r>
+        <w:rPr>
+          <w:rStyle w:val="apple-style-span"/>
+          <w:rFonts w:ascii="Arial" w:hAnsi="Arial" w:cs="Arial"/>
+          <w:iCs/>
+          <w:color w:val="000000"/>
+          <w:sz w:val="20"/>
+          <w:szCs w:val="20"/>
+        </w:rPr>
+        <w:t>quadratically</w:t>
+      </w:r>
+      <w:proofErr w:type="spellEnd"/>
+      <w:r>
+        <w:rPr>
+          <w:rStyle w:val="apple-style-span"/>
+          <w:rFonts w:ascii="Arial" w:hAnsi="Arial" w:cs="Arial"/>
+          <w:iCs/>
+          <w:color w:val="000000"/>
+          <w:sz w:val="20"/>
+          <w:szCs w:val="20"/>
+        </w:rPr>
+        <w:t xml:space="preserve">, exponentially, etc.) </w:t>
+      </w:r>
+      <w:r>
+        <w:rPr>
+          <w:rStyle w:val="apple-style-span"/>
+          <w:rFonts w:ascii="Arial" w:hAnsi="Arial" w:cs="Arial"/>
+          <w:iCs/>
+          <w:color w:val="000000"/>
+          <w:sz w:val="20"/>
+          <w:szCs w:val="20"/>
+        </w:rPr>
+        <w:t>at which</w:t>
+      </w:r>
+      <w:r>
+        <w:rPr>
+          <w:rStyle w:val="apple-style-span"/>
+          <w:rFonts w:ascii="Arial" w:hAnsi="Arial" w:cs="Arial"/>
+          <w:iCs/>
+          <w:color w:val="000000"/>
+          <w:sz w:val="20"/>
+          <w:szCs w:val="20"/>
+        </w:rPr>
+        <w:t xml:space="preserve"> the expected number of </w:t>
+      </w:r>
+      <w:proofErr w:type="spellStart"/>
+      <w:r>
+        <w:rPr>
+          <w:rStyle w:val="apple-style-span"/>
+          <w:rFonts w:ascii="Arial" w:hAnsi="Arial" w:cs="Arial"/>
+          <w:iCs/>
+          <w:color w:val="000000"/>
+          <w:sz w:val="20"/>
+          <w:szCs w:val="20"/>
+        </w:rPr>
+        <w:t>contigs</w:t>
+      </w:r>
+      <w:proofErr w:type="spellEnd"/>
+      <w:r>
+        <w:rPr>
+          <w:rStyle w:val="apple-style-span"/>
+          <w:rFonts w:ascii="Arial" w:hAnsi="Arial" w:cs="Arial"/>
+          <w:iCs/>
+          <w:color w:val="000000"/>
+          <w:sz w:val="20"/>
+          <w:szCs w:val="20"/>
+        </w:rPr>
+        <w:t xml:space="preserve"> </w:t>
+      </w:r>
+      <w:r>
+        <w:rPr>
+          <w:rStyle w:val="apple-style-span"/>
+          <w:rFonts w:ascii="Arial" w:hAnsi="Arial" w:cs="Arial"/>
+          <w:iCs/>
+          <w:color w:val="000000"/>
+          <w:sz w:val="20"/>
+          <w:szCs w:val="20"/>
+        </w:rPr>
+        <w:t>change</w:t>
+      </w:r>
+      <w:r>
+        <w:rPr>
+          <w:rStyle w:val="apple-style-span"/>
+          <w:rFonts w:ascii="Arial" w:hAnsi="Arial" w:cs="Arial"/>
+          <w:iCs/>
+          <w:color w:val="000000"/>
+          <w:sz w:val="20"/>
+          <w:szCs w:val="20"/>
+        </w:rPr>
+        <w:t>s</w:t>
+      </w:r>
+      <w:r>
+        <w:rPr>
+          <w:rStyle w:val="apple-style-span"/>
+          <w:rFonts w:ascii="Arial" w:hAnsi="Arial" w:cs="Arial"/>
+          <w:iCs/>
+          <w:color w:val="000000"/>
+          <w:sz w:val="20"/>
+          <w:szCs w:val="20"/>
+        </w:rPr>
+        <w:t xml:space="preserve"> as coverage increases. </w:t>
+      </w:r>
+    </w:p>
+    <w:p>
+      <w:pPr>
+        <w:pStyle w:val="NormalWeb"/>
+        <w:spacing w:after="0"/>
+      </w:pPr>
+    </w:p>
+    <w:p>
+      <w:pPr>
+        <w:jc w:val="both"/>
+        <w:rPr>
+          <w:rStyle w:val="apple-style-span"/>
+          <w:rFonts w:ascii="Arial" w:hAnsi="Arial" w:cs="Arial"/>
+          <w:color w:val="000000"/>
+          <w:sz w:val="20"/>
+          <w:szCs w:val="20"/>
+        </w:rPr>
+      </w:pPr>
+    </w:p>
+    <w:p>
+      <w:pPr>
+        <w:jc w:val="both"/>
+        <w:rPr>
+          <w:rStyle w:val="apple-style-span"/>
+          <w:rFonts w:ascii="Arial" w:hAnsi="Arial" w:cs="Arial"/>
+          <w:color w:val="000000"/>
+          <w:sz w:val="20"/>
+          <w:szCs w:val="20"/>
+        </w:rPr>
+      </w:pPr>
+    </w:p>
+    <w:p>
+      <w:pPr>
+        <w:jc w:val="both"/>
+        <w:rPr>
+          <w:rStyle w:val="apple-style-span"/>
+          <w:rFonts w:ascii="Arial" w:hAnsi="Arial" w:cs="Arial"/>
+          <w:color w:val="000000"/>
+          <w:sz w:val="20"/>
+          <w:szCs w:val="20"/>
+        </w:rPr>
+      </w:pPr>
+    </w:p>
+    <w:p>
+      <w:pPr>
+        <w:jc w:val="both"/>
+        <w:rPr>
+          <w:rStyle w:val="apple-style-span"/>
+          <w:rFonts w:ascii="Arial" w:hAnsi="Arial" w:cs="Arial"/>
+          <w:color w:val="000000"/>
+          <w:sz w:val="20"/>
+          <w:szCs w:val="20"/>
+        </w:rPr>
+      </w:pPr>
+    </w:p>
+    <w:p>
+      <w:pPr>
+        <w:jc w:val="both"/>
+        <w:rPr>
+          <w:rStyle w:val="apple-style-span"/>
+          <w:rFonts w:ascii="Arial" w:hAnsi="Arial" w:cs="Arial"/>
+          <w:color w:val="000000"/>
+          <w:sz w:val="20"/>
+          <w:szCs w:val="20"/>
+        </w:rPr>
+      </w:pPr>
+    </w:p>
+    <w:p>
+      <w:pPr>
+        <w:jc w:val="both"/>
+        <w:rPr>
+          <w:rStyle w:val="apple-style-span"/>
+          <w:rFonts w:ascii="Arial" w:hAnsi="Arial" w:cs="Arial"/>
+          <w:color w:val="000000"/>
+          <w:sz w:val="20"/>
+          <w:szCs w:val="20"/>
+        </w:rPr>
+      </w:pPr>
+    </w:p>
+    <w:p>
+      <w:pPr>
+        <w:jc w:val="both"/>
+        <w:rPr>
+          <w:rStyle w:val="apple-style-span"/>
+          <w:rFonts w:ascii="Arial" w:hAnsi="Arial" w:cs="Arial"/>
+          <w:color w:val="000000"/>
+          <w:sz w:val="20"/>
+          <w:szCs w:val="20"/>
+        </w:rPr>
+      </w:pPr>
+    </w:p>
+    <w:p>
+      <w:pPr>
+        <w:jc w:val="both"/>
+        <w:rPr>
+          <w:rStyle w:val="apple-style-span"/>
+          <w:rFonts w:ascii="Arial" w:hAnsi="Arial" w:cs="Arial"/>
+          <w:color w:val="000000"/>
+          <w:sz w:val="20"/>
+          <w:szCs w:val="20"/>
+        </w:rPr>
+      </w:pPr>
+    </w:p>
+    <w:p>
+      <w:pPr>
+        <w:jc w:val="both"/>
+        <w:rPr>
+          <w:rStyle w:val="apple-style-span"/>
+          <w:rFonts w:ascii="Arial" w:hAnsi="Arial" w:cs="Arial"/>
+          <w:color w:val="000000"/>
+          <w:sz w:val="20"/>
+          <w:szCs w:val="20"/>
+        </w:rPr>
+      </w:pPr>
+    </w:p>
+    <w:p>
+      <w:pPr>
+        <w:jc w:val="both"/>
+        <w:rPr>
+          <w:rStyle w:val="apple-style-span"/>
+          <w:rFonts w:ascii="Arial" w:hAnsi="Arial" w:cs="Arial"/>
+          <w:color w:val="000000"/>
+          <w:sz w:val="20"/>
+          <w:szCs w:val="20"/>
+        </w:rPr>
+      </w:pPr>
+    </w:p>
+    <w:p>
+      <w:pPr>
+        <w:jc w:val="both"/>
+        <w:rPr>
+          <w:rStyle w:val="apple-style-span"/>
+          <w:rFonts w:ascii="Arial" w:hAnsi="Arial" w:cs="Arial"/>
+          <w:color w:val="000000"/>
+          <w:sz w:val="20"/>
+          <w:szCs w:val="20"/>
+        </w:rPr>
+      </w:pPr>
+    </w:p>
+    <w:p>
+      <w:pPr>
+        <w:jc w:val="both"/>
+        <w:rPr>
+          <w:rStyle w:val="apple-style-span"/>
+          <w:rFonts w:ascii="Arial" w:hAnsi="Arial" w:cs="Arial"/>
+          <w:color w:val="000000"/>
+          <w:sz w:val="20"/>
+          <w:szCs w:val="20"/>
+        </w:rPr>
+      </w:pPr>
+    </w:p>
+    <w:p>
+      <w:pPr>
+        <w:jc w:val="both"/>
+        <w:rPr>
+          <w:rStyle w:val="apple-style-span"/>
+          <w:rFonts w:ascii="Arial" w:hAnsi="Arial" w:cs="Arial"/>
+          <w:color w:val="000000"/>
+          <w:sz w:val="20"/>
+          <w:szCs w:val="20"/>
+        </w:rPr>
+      </w:pPr>
+    </w:p>
+    <w:p>
+      <w:pPr>
+        <w:jc w:val="both"/>
+        <w:rPr>
+          <w:rStyle w:val="apple-style-span"/>
+          <w:rFonts w:ascii="Arial" w:hAnsi="Arial" w:cs="Arial"/>
+          <w:color w:val="000000"/>
+          <w:sz w:val="20"/>
+          <w:szCs w:val="20"/>
+        </w:rPr>
+      </w:pPr>
+    </w:p>
+    <w:p>
+      <w:pPr>
+        <w:jc w:val="both"/>
+        <w:rPr>
+          <w:rStyle w:val="apple-style-span"/>
+          <w:rFonts w:ascii="Arial" w:hAnsi="Arial" w:cs="Arial"/>
+          <w:color w:val="000000"/>
+          <w:sz w:val="20"/>
+          <w:szCs w:val="20"/>
+        </w:rPr>
+      </w:pPr>
+    </w:p>
+    <w:p>
+      <w:pPr>
+        <w:jc w:val="both"/>
+        <w:rPr>
+          <w:rStyle w:val="apple-style-span"/>
+          <w:rFonts w:ascii="Arial" w:hAnsi="Arial" w:cs="Arial"/>
+          <w:color w:val="000000"/>
+          <w:sz w:val="20"/>
+          <w:szCs w:val="20"/>
+        </w:rPr>
+      </w:pPr>
+    </w:p>
+    <w:p>
+      <w:pPr>
         <w:rPr>
           <w:rStyle w:val="apple-style-span"/>
           <w:rFonts w:ascii="Arial" w:hAnsi="Arial" w:cs="Arial"/>
@@ -5970,6 +8915,45 @@
           <w:sz w:val="20"/>
           <w:szCs w:val="20"/>
         </w:rPr>
+      </w:pPr>
+      <w:r>
+        <w:rPr>
+          <w:rStyle w:val="apple-style-span"/>
+          <w:rFonts w:ascii="Arial" w:hAnsi="Arial" w:cs="Arial"/>
+          <w:b/>
+          <w:i/>
+          <w:iCs/>
+          <w:color w:val="000000"/>
+          <w:sz w:val="20"/>
+          <w:szCs w:val="20"/>
+        </w:rPr>
+        <w:br w:type="page"/>
+      </w:r>
+    </w:p>
+    <w:p>
+      <w:pPr>
+        <w:jc w:val="both"/>
+        <w:rPr>
+          <w:rStyle w:val="apple-style-span"/>
+          <w:rFonts w:ascii="Arial" w:hAnsi="Arial" w:cs="Arial"/>
+          <w:i/>
+          <w:iCs/>
+          <w:color w:val="000000"/>
+          <w:sz w:val="20"/>
+          <w:szCs w:val="20"/>
+        </w:rPr>
+      </w:pPr>
+      <w:r>
+        <w:rPr>
+          <w:rStyle w:val="apple-style-span"/>
+          <w:rFonts w:ascii="Arial" w:hAnsi="Arial" w:cs="Arial"/>
+          <w:b/>
+          <w:i/>
+          <w:iCs/>
+          <w:color w:val="000000"/>
+          <w:sz w:val="20"/>
+          <w:szCs w:val="20"/>
+        </w:rPr>
         <w:lastRenderedPageBreak/>
         <w:t>Long</w:t>
       </w:r>
@@ -5997,7 +8981,7 @@
           <w:sz w:val="20"/>
           <w:szCs w:val="20"/>
         </w:rPr>
-        <w:t>Questions</w:t>
+        <w:t>Question</w:t>
       </w:r>
       <w:r>
         <w:rPr>
@@ -6010,13 +8994,20 @@
           <w:sz w:val="20"/>
           <w:szCs w:val="20"/>
         </w:rPr>
-        <w:t xml:space="preserve"> (you should always PROVE THE CORRECTNESS of your solutions)</w:t>
+        <w:t xml:space="preserve"> </w:t>
       </w:r>
     </w:p>
     <w:p>
       <w:pPr>
-        <w:pStyle w:val="NormalWeb"/>
-        <w:spacing w:after="0"/>
+        <w:ind w:left="90"/>
+        <w:jc w:val="both"/>
+        <w:rPr>
+          <w:rStyle w:val="apple-style-span"/>
+          <w:rFonts w:ascii="Arial" w:hAnsi="Arial" w:cs="Arial"/>
+          <w:color w:val="000000"/>
+          <w:sz w:val="20"/>
+          <w:szCs w:val="20"/>
+        </w:rPr>
       </w:pPr>
       <w:r>
         <w:rPr>
@@ -6027,7 +9018,7 @@
           <w:sz w:val="20"/>
           <w:szCs w:val="20"/>
         </w:rPr>
-        <w:t>Problem 9</w:t>
+        <w:t xml:space="preserve">Problem 10. </w:t>
       </w:r>
       <w:r>
         <w:rPr>
@@ -6038,252 +9029,143 @@
           <w:sz w:val="20"/>
           <w:szCs w:val="20"/>
         </w:rPr>
-        <w:t>.</w:t>
-      </w:r>
-      <w:r>
-        <w:rPr>
-          <w:rStyle w:val="apple-style-span"/>
-          <w:rFonts w:ascii="Arial" w:hAnsi="Arial" w:cs="Arial"/>
-          <w:color w:val="000000"/>
-          <w:sz w:val="20"/>
-          <w:szCs w:val="20"/>
-        </w:rPr>
+        <w:t>(</w:t>
+      </w:r>
+      <w:r>
+        <w:rPr>
+          <w:rStyle w:val="apple-style-span"/>
+          <w:rFonts w:ascii="Arial" w:hAnsi="Arial" w:cs="Arial"/>
+          <w:b/>
+          <w:color w:val="000000"/>
+          <w:sz w:val="20"/>
+          <w:szCs w:val="20"/>
+        </w:rPr>
+        <w:t>25</w:t>
+      </w:r>
+      <w:r>
+        <w:rPr>
+          <w:rStyle w:val="apple-style-span"/>
+          <w:rFonts w:ascii="Arial" w:hAnsi="Arial" w:cs="Arial"/>
+          <w:b/>
+          <w:color w:val="000000"/>
+          <w:sz w:val="20"/>
+          <w:szCs w:val="20"/>
+        </w:rPr>
+        <w:t xml:space="preserve"> points)</w:t>
+      </w:r>
+      <w:r>
         <w:t xml:space="preserve"> </w:t>
       </w:r>
       <w:r>
-        <w:rPr>
-          <w:rStyle w:val="apple-style-span"/>
-          <w:rFonts w:ascii="Arial" w:hAnsi="Arial" w:cs="Arial"/>
-          <w:b/>
-          <w:color w:val="000000"/>
-          <w:sz w:val="20"/>
-          <w:szCs w:val="20"/>
-        </w:rPr>
-        <w:t>(</w:t>
-      </w:r>
-      <w:r>
-        <w:rPr>
-          <w:rStyle w:val="apple-style-span"/>
-          <w:rFonts w:ascii="Arial" w:hAnsi="Arial" w:cs="Arial"/>
-          <w:b/>
-          <w:color w:val="000000"/>
-          <w:sz w:val="20"/>
-          <w:szCs w:val="20"/>
-        </w:rPr>
-        <w:t>2</w:t>
-      </w:r>
-      <w:r>
-        <w:rPr>
-          <w:rStyle w:val="apple-style-span"/>
-          <w:rFonts w:ascii="Arial" w:hAnsi="Arial" w:cs="Arial"/>
-          <w:b/>
-          <w:color w:val="000000"/>
-          <w:sz w:val="20"/>
-          <w:szCs w:val="20"/>
-        </w:rPr>
-        <w:t>0</w:t>
-      </w:r>
-      <w:r>
-        <w:rPr>
-          <w:rStyle w:val="apple-style-span"/>
-          <w:rFonts w:ascii="Arial" w:hAnsi="Arial" w:cs="Arial"/>
-          <w:b/>
-          <w:color w:val="000000"/>
-          <w:sz w:val="20"/>
-          <w:szCs w:val="20"/>
-        </w:rPr>
-        <w:t xml:space="preserve"> points)</w:t>
-      </w:r>
-      <w:r>
-        <w:rPr>
-          <w:rStyle w:val="apple-style-span"/>
-          <w:rFonts w:ascii="Arial" w:hAnsi="Arial" w:cs="Arial"/>
-          <w:b/>
+        <w:t xml:space="preserve">  </w:t>
+      </w:r>
+      <w:r>
+        <w:rPr>
+          <w:rStyle w:val="apple-style-span"/>
+          <w:rFonts w:ascii="Arial" w:hAnsi="Arial" w:cs="Arial"/>
+          <w:color w:val="000000"/>
+          <w:sz w:val="20"/>
+          <w:szCs w:val="20"/>
+        </w:rPr>
+        <w:t>We’ve seen in class two algorithms that use probability estimates as part of an optimization problem: (a) in the Gibbs sampling algorithm for motif finding, we used the ‘profile probability’ of a k-</w:t>
+      </w:r>
+      <w:proofErr w:type="spellStart"/>
+      <w:r>
+        <w:rPr>
+          <w:rStyle w:val="apple-style-span"/>
+          <w:rFonts w:ascii="Arial" w:hAnsi="Arial" w:cs="Arial"/>
+          <w:color w:val="000000"/>
+          <w:sz w:val="20"/>
+          <w:szCs w:val="20"/>
+        </w:rPr>
+        <w:t>mer</w:t>
+      </w:r>
+      <w:proofErr w:type="spellEnd"/>
+      <w:r>
+        <w:rPr>
+          <w:rStyle w:val="apple-style-span"/>
+          <w:rFonts w:ascii="Arial" w:hAnsi="Arial" w:cs="Arial"/>
+          <w:color w:val="000000"/>
+          <w:sz w:val="20"/>
+          <w:szCs w:val="20"/>
+        </w:rPr>
+        <w:t xml:space="preserve"> to sample positions in DNA sequences containing a protein binding site, and (b) in the EM algorithm used in fuzzy k-means, we used ‘assignment probability’ to calculate cluster centers using weighted averages. Design an EM algorithm to solve the motif finding problem.</w:t>
+      </w:r>
+      <w:r>
+        <w:rPr>
+          <w:rStyle w:val="apple-style-span"/>
+          <w:rFonts w:ascii="Arial" w:hAnsi="Arial" w:cs="Arial"/>
           <w:color w:val="000000"/>
           <w:sz w:val="20"/>
           <w:szCs w:val="20"/>
         </w:rPr>
         <w:t xml:space="preserve"> </w:t>
-      </w:r>
-      <w:r>
-        <w:rPr>
-          <w:rFonts w:ascii="Palatino Linotype" w:hAnsi="Palatino Linotype"/>
-          <w:sz w:val="22"/>
-          <w:szCs w:val="22"/>
-        </w:rPr>
-        <w:t xml:space="preserve">In class we discussed two approaches to sequence alignment – global and local alignment. A global alignment requires the two sequences to be aligned end-to-end while a local alignment allows one to ignore any mismatches occurring at the end of the sequences. There is, however, a middle ground - the </w:t>
-      </w:r>
-      <w:r>
-        <w:rPr>
-          <w:rFonts w:ascii="Palatino Linotype" w:hAnsi="Palatino Linotype"/>
-          <w:b/>
-          <w:bCs/>
-          <w:sz w:val="22"/>
-          <w:szCs w:val="22"/>
-        </w:rPr>
-        <w:t>semiglobal</w:t>
-      </w:r>
-      <w:r>
-        <w:rPr>
-          <w:rFonts w:ascii="Palatino Linotype" w:hAnsi="Palatino Linotype"/>
-          <w:sz w:val="22"/>
-          <w:szCs w:val="22"/>
-        </w:rPr>
-        <w:t xml:space="preserve"> alignment. In a semi-global alignment all characters in the two sequences must be aligned, however only gaps internal to the alignment are counted, while gaps at either end of the alignment are "free". </w:t>
-      </w:r>
-      <w:r>
-        <w:rPr>
-          <w:rFonts w:ascii="Palatino Linotype" w:hAnsi="Palatino Linotype"/>
-          <w:sz w:val="22"/>
-          <w:szCs w:val="22"/>
-        </w:rPr>
-        <w:br/>
-        <w:t>For example, the following sequences aligned optimally using global alignment:</w:t>
-      </w:r>
-      <w:r>
-        <w:rPr>
-          <w:rFonts w:ascii="Palatino Linotype" w:hAnsi="Palatino Linotype"/>
-          <w:sz w:val="22"/>
-          <w:szCs w:val="22"/>
-        </w:rPr>
-        <w:br/>
-      </w:r>
-      <w:r>
-        <w:rPr>
-          <w:rFonts w:ascii="Palatino Linotype" w:hAnsi="Palatino Linotype"/>
-          <w:sz w:val="22"/>
-          <w:szCs w:val="22"/>
-        </w:rPr>
-        <w:br/>
-      </w:r>
-      <w:r>
-        <w:rPr>
-          <w:rFonts w:ascii="Lucida Console" w:hAnsi="Lucida Console"/>
-          <w:sz w:val="22"/>
-          <w:szCs w:val="22"/>
-        </w:rPr>
-        <w:t>CAGCACTTGGATTCTCCGG</w:t>
-      </w:r>
-      <w:r>
-        <w:rPr>
-          <w:rFonts w:ascii="Lucida Console" w:hAnsi="Lucida Console"/>
-          <w:sz w:val="22"/>
-          <w:szCs w:val="22"/>
-        </w:rPr>
-        <w:br/>
-        <w:t>CAGC-----G-T-----GG</w:t>
-      </w:r>
-      <w:r>
-        <w:rPr>
-          <w:rFonts w:ascii="Lucida Console" w:hAnsi="Lucida Console"/>
-          <w:sz w:val="22"/>
-          <w:szCs w:val="22"/>
-        </w:rPr>
-        <w:br/>
-      </w:r>
-      <w:r>
-        <w:rPr>
-          <w:rFonts w:ascii="Lucida Console" w:hAnsi="Lucida Console"/>
-          <w:sz w:val="22"/>
-          <w:szCs w:val="22"/>
-        </w:rPr>
-        <w:br/>
-      </w:r>
-      <w:r>
-        <w:rPr>
-          <w:rFonts w:ascii="Palatino Linotype" w:hAnsi="Palatino Linotype"/>
-          <w:sz w:val="22"/>
-          <w:szCs w:val="22"/>
-        </w:rPr>
-        <w:t>can be aligned optimally in a semiglobal fashion as follows:</w:t>
-      </w:r>
-      <w:r>
-        <w:rPr>
-          <w:rFonts w:ascii="Palatino Linotype" w:hAnsi="Palatino Linotype"/>
-          <w:sz w:val="22"/>
-          <w:szCs w:val="22"/>
-        </w:rPr>
-        <w:br/>
-      </w:r>
-      <w:r>
-        <w:rPr>
-          <w:rFonts w:ascii="Palatino Linotype" w:hAnsi="Palatino Linotype"/>
-          <w:sz w:val="22"/>
-          <w:szCs w:val="22"/>
-        </w:rPr>
-        <w:br/>
-      </w:r>
-      <w:r>
-        <w:rPr>
-          <w:rFonts w:ascii="Lucida Console" w:hAnsi="Lucida Console"/>
-          <w:sz w:val="22"/>
-          <w:szCs w:val="22"/>
-        </w:rPr>
-        <w:t>CAGCA-CTTGGATTCTCGG</w:t>
-      </w:r>
-      <w:r>
-        <w:rPr>
-          <w:rFonts w:ascii="Lucida Console" w:hAnsi="Lucida Console"/>
-          <w:sz w:val="22"/>
-          <w:szCs w:val="22"/>
-        </w:rPr>
-        <w:br/>
-        <w:t>---CAGCGTGG--------</w:t>
-      </w:r>
-      <w:r>
-        <w:rPr>
-          <w:rFonts w:ascii="Lucida Console" w:hAnsi="Lucida Console"/>
-          <w:sz w:val="22"/>
-          <w:szCs w:val="22"/>
-        </w:rPr>
-        <w:br/>
-      </w:r>
-      <w:r>
-        <w:rPr>
-          <w:rFonts w:ascii="Lucida Console" w:hAnsi="Lucida Console"/>
-          <w:sz w:val="22"/>
-          <w:szCs w:val="22"/>
-        </w:rPr>
-        <w:br/>
-      </w:r>
-      <w:r>
-        <w:rPr>
-          <w:rFonts w:ascii="Palatino Linotype" w:hAnsi="Palatino Linotype"/>
-          <w:sz w:val="22"/>
-          <w:szCs w:val="22"/>
-        </w:rPr>
-        <w:t>D</w:t>
-      </w:r>
-      <w:r>
-        <w:rPr>
-          <w:rFonts w:ascii="Palatino Linotype" w:hAnsi="Palatino Linotype"/>
-          <w:sz w:val="22"/>
-          <w:szCs w:val="22"/>
-        </w:rPr>
-        <w:t xml:space="preserve">escribe a dynamic programming algorithm that computes the semiglobal alignment of two strings in time O(mn). </w:t>
-      </w:r>
-      <w:r>
-        <w:rPr>
-          <w:rFonts w:ascii="Palatino Linotype" w:hAnsi="Palatino Linotype"/>
-          <w:sz w:val="22"/>
-          <w:szCs w:val="22"/>
-        </w:rPr>
-        <w:t>I.e., describe recurrence relations, starting conditions and how to use table(s) to implement the DP algorithm.</w:t>
       </w:r>
     </w:p>
     <w:p>
       <w:pPr>
+        <w:pStyle w:val="ListParagraph"/>
+        <w:numPr>
+          <w:ilvl w:val="0"/>
+          <w:numId w:val="17"/>
+        </w:numPr>
         <w:jc w:val="both"/>
         <w:rPr>
           <w:rStyle w:val="apple-style-span"/>
           <w:rFonts w:ascii="Arial" w:hAnsi="Arial" w:cs="Arial"/>
-          <w:sz w:val="20"/>
-          <w:szCs w:val="20"/>
-        </w:rPr>
-      </w:pPr>
+          <w:color w:val="000000"/>
+          <w:sz w:val="20"/>
+          <w:szCs w:val="20"/>
+        </w:rPr>
+      </w:pPr>
+      <w:r>
+        <w:rPr>
+          <w:rStyle w:val="apple-style-span"/>
+          <w:rFonts w:ascii="Arial" w:hAnsi="Arial" w:cs="Arial"/>
+          <w:color w:val="000000"/>
+          <w:sz w:val="20"/>
+          <w:szCs w:val="20"/>
+        </w:rPr>
+        <w:t xml:space="preserve">In fuzzy k-means, the parameters of interest were the k centers. </w:t>
+      </w:r>
+      <w:r>
+        <w:rPr>
+          <w:rStyle w:val="apple-style-span"/>
+          <w:rFonts w:ascii="Arial" w:hAnsi="Arial" w:cs="Arial"/>
+          <w:color w:val="000000"/>
+          <w:sz w:val="20"/>
+          <w:szCs w:val="20"/>
+        </w:rPr>
+        <w:t>What is the estimate of interest</w:t>
+      </w:r>
+      <w:r>
+        <w:rPr>
+          <w:rStyle w:val="apple-style-span"/>
+          <w:rFonts w:ascii="Arial" w:hAnsi="Arial" w:cs="Arial"/>
+          <w:color w:val="000000"/>
+          <w:sz w:val="20"/>
+          <w:szCs w:val="20"/>
+        </w:rPr>
+        <w:t xml:space="preserve"> in motif finding</w:t>
+      </w:r>
+      <w:r>
+        <w:rPr>
+          <w:rStyle w:val="apple-style-span"/>
+          <w:rFonts w:ascii="Arial" w:hAnsi="Arial" w:cs="Arial"/>
+          <w:color w:val="000000"/>
+          <w:sz w:val="20"/>
+          <w:szCs w:val="20"/>
+        </w:rPr>
+        <w:t xml:space="preserve">? </w:t>
+      </w:r>
     </w:p>
     <w:p>
       <w:pPr>
+        <w:pStyle w:val="ListParagraph"/>
+        <w:numPr>
+          <w:ilvl w:val="0"/>
+          <w:numId w:val="17"/>
+        </w:numPr>
         <w:jc w:val="both"/>
         <w:rPr>
           <w:rStyle w:val="apple-style-span"/>
@@ -6293,9 +9175,146 @@
           <w:szCs w:val="20"/>
         </w:rPr>
       </w:pPr>
+      <w:r>
+        <w:rPr>
+          <w:rStyle w:val="apple-style-span"/>
+          <w:rFonts w:ascii="Arial" w:hAnsi="Arial" w:cs="Arial"/>
+          <w:color w:val="000000"/>
+          <w:sz w:val="20"/>
+          <w:szCs w:val="20"/>
+        </w:rPr>
+        <w:t xml:space="preserve">In fuzzy k-means, </w:t>
+      </w:r>
+      <w:proofErr w:type="spellStart"/>
+      <w:r>
+        <w:rPr>
+          <w:rStyle w:val="apple-style-span"/>
+          <w:rFonts w:ascii="Arial" w:hAnsi="Arial" w:cs="Arial"/>
+          <w:i/>
+          <w:color w:val="000000"/>
+          <w:sz w:val="20"/>
+          <w:szCs w:val="20"/>
+        </w:rPr>
+        <w:t>HiddenMatrix</w:t>
+      </w:r>
+      <w:proofErr w:type="spellEnd"/>
+      <w:r>
+        <w:rPr>
+          <w:rStyle w:val="apple-style-span"/>
+          <w:rFonts w:ascii="Arial" w:hAnsi="Arial" w:cs="Arial"/>
+          <w:color w:val="000000"/>
+          <w:sz w:val="20"/>
+          <w:szCs w:val="20"/>
+        </w:rPr>
+        <w:t xml:space="preserve"> </w:t>
+      </w:r>
+      <w:r>
+        <w:rPr>
+          <w:rStyle w:val="apple-style-span"/>
+          <w:rFonts w:ascii="Arial" w:hAnsi="Arial" w:cs="Arial"/>
+          <w:color w:val="000000"/>
+          <w:sz w:val="20"/>
+          <w:szCs w:val="20"/>
+        </w:rPr>
+        <w:t xml:space="preserve">was a matrix with a row for each point (e.g., expression from one gene across multiple </w:t>
+      </w:r>
+      <w:proofErr w:type="spellStart"/>
+      <w:r>
+        <w:rPr>
+          <w:rStyle w:val="apple-style-span"/>
+          <w:rFonts w:ascii="Arial" w:hAnsi="Arial" w:cs="Arial"/>
+          <w:color w:val="000000"/>
+          <w:sz w:val="20"/>
+          <w:szCs w:val="20"/>
+        </w:rPr>
+        <w:t>timepoints</w:t>
+      </w:r>
+      <w:proofErr w:type="spellEnd"/>
+      <w:r>
+        <w:rPr>
+          <w:rStyle w:val="apple-style-span"/>
+          <w:rFonts w:ascii="Arial" w:hAnsi="Arial" w:cs="Arial"/>
+          <w:color w:val="000000"/>
+          <w:sz w:val="20"/>
+          <w:szCs w:val="20"/>
+        </w:rPr>
+        <w:t xml:space="preserve">) and a column for each center. What does </w:t>
+      </w:r>
+      <w:proofErr w:type="spellStart"/>
+      <w:r>
+        <w:rPr>
+          <w:rStyle w:val="apple-style-span"/>
+          <w:rFonts w:ascii="Arial" w:hAnsi="Arial" w:cs="Arial"/>
+          <w:i/>
+          <w:color w:val="000000"/>
+          <w:sz w:val="20"/>
+          <w:szCs w:val="20"/>
+        </w:rPr>
+        <w:t>HiddenMatrix</w:t>
+      </w:r>
+      <w:r>
+        <w:rPr>
+          <w:rStyle w:val="apple-style-span"/>
+          <w:rFonts w:ascii="Arial" w:hAnsi="Arial" w:cs="Arial"/>
+          <w:i/>
+          <w:iCs/>
+          <w:color w:val="000000"/>
+          <w:sz w:val="20"/>
+          <w:szCs w:val="20"/>
+          <w:vertAlign w:val="subscript"/>
+        </w:rPr>
+        <w:t>ij</w:t>
+      </w:r>
+      <w:proofErr w:type="spellEnd"/>
+      <w:r>
+        <w:rPr>
+          <w:rStyle w:val="apple-style-span"/>
+          <w:rFonts w:ascii="Arial" w:hAnsi="Arial" w:cs="Arial"/>
+          <w:i/>
+          <w:color w:val="000000"/>
+          <w:sz w:val="20"/>
+          <w:szCs w:val="20"/>
+        </w:rPr>
+        <w:t xml:space="preserve"> </w:t>
+      </w:r>
+      <w:r>
+        <w:rPr>
+          <w:rStyle w:val="apple-style-span"/>
+          <w:rFonts w:ascii="Arial" w:hAnsi="Arial" w:cs="Arial"/>
+          <w:color w:val="000000"/>
+          <w:sz w:val="20"/>
+          <w:szCs w:val="20"/>
+        </w:rPr>
+        <w:t xml:space="preserve">correspond to in </w:t>
+      </w:r>
+      <w:r>
+        <w:rPr>
+          <w:rStyle w:val="apple-style-span"/>
+          <w:rFonts w:ascii="Arial" w:hAnsi="Arial" w:cs="Arial"/>
+          <w:color w:val="000000"/>
+          <w:sz w:val="20"/>
+          <w:szCs w:val="20"/>
+        </w:rPr>
+        <w:t>fuzzy k-means</w:t>
+      </w:r>
+      <w:r>
+        <w:rPr>
+          <w:rStyle w:val="apple-style-span"/>
+          <w:rFonts w:ascii="Arial" w:hAnsi="Arial" w:cs="Arial"/>
+          <w:color w:val="000000"/>
+          <w:sz w:val="20"/>
+          <w:szCs w:val="20"/>
+        </w:rPr>
+        <w:t xml:space="preserve">? </w:t>
+      </w:r>
     </w:p>
     <w:p>
       <w:pPr>
+        <w:pStyle w:val="ListParagraph"/>
+        <w:numPr>
+          <w:ilvl w:val="0"/>
+          <w:numId w:val="17"/>
+        </w:numPr>
         <w:jc w:val="both"/>
         <w:rPr>
           <w:rStyle w:val="apple-style-span"/>
@@ -6305,9 +9324,124 @@
           <w:szCs w:val="20"/>
         </w:rPr>
       </w:pPr>
+      <w:r>
+        <w:rPr>
+          <w:rStyle w:val="apple-style-span"/>
+          <w:rFonts w:ascii="Arial" w:hAnsi="Arial" w:cs="Arial"/>
+          <w:color w:val="000000"/>
+          <w:sz w:val="20"/>
+          <w:szCs w:val="20"/>
+        </w:rPr>
+        <w:t xml:space="preserve">What should the dimensions of </w:t>
+      </w:r>
+      <w:proofErr w:type="spellStart"/>
+      <w:r>
+        <w:rPr>
+          <w:rStyle w:val="apple-style-span"/>
+          <w:rFonts w:ascii="Arial" w:hAnsi="Arial" w:cs="Arial"/>
+          <w:i/>
+          <w:color w:val="000000"/>
+          <w:sz w:val="20"/>
+          <w:szCs w:val="20"/>
+        </w:rPr>
+        <w:t>HiddenMatrix</w:t>
+      </w:r>
+      <w:proofErr w:type="spellEnd"/>
+      <w:r>
+        <w:rPr>
+          <w:rStyle w:val="apple-style-span"/>
+          <w:rFonts w:ascii="Arial" w:hAnsi="Arial" w:cs="Arial"/>
+          <w:color w:val="000000"/>
+          <w:sz w:val="20"/>
+          <w:szCs w:val="20"/>
+        </w:rPr>
+        <w:t xml:space="preserve"> be for your motif finding EM algorithm? </w:t>
+      </w:r>
+      <w:r>
+        <w:rPr>
+          <w:rStyle w:val="apple-style-span"/>
+          <w:rFonts w:ascii="Arial" w:hAnsi="Arial" w:cs="Arial"/>
+          <w:color w:val="000000"/>
+          <w:sz w:val="20"/>
+          <w:szCs w:val="20"/>
+        </w:rPr>
+        <w:t xml:space="preserve">What does </w:t>
+      </w:r>
+      <w:proofErr w:type="spellStart"/>
+      <w:r>
+        <w:rPr>
+          <w:rStyle w:val="apple-style-span"/>
+          <w:rFonts w:ascii="Arial" w:hAnsi="Arial" w:cs="Arial"/>
+          <w:i/>
+          <w:color w:val="000000"/>
+          <w:sz w:val="20"/>
+          <w:szCs w:val="20"/>
+        </w:rPr>
+        <w:t>HiddenMatrix</w:t>
+      </w:r>
+      <w:r>
+        <w:rPr>
+          <w:rStyle w:val="apple-style-span"/>
+          <w:rFonts w:ascii="Arial" w:hAnsi="Arial" w:cs="Arial"/>
+          <w:i/>
+          <w:iCs/>
+          <w:color w:val="000000"/>
+          <w:sz w:val="20"/>
+          <w:szCs w:val="20"/>
+          <w:vertAlign w:val="subscript"/>
+        </w:rPr>
+        <w:t>ij</w:t>
+      </w:r>
+      <w:proofErr w:type="spellEnd"/>
+      <w:r>
+        <w:rPr>
+          <w:rStyle w:val="apple-style-span"/>
+          <w:rFonts w:ascii="Arial" w:hAnsi="Arial" w:cs="Arial"/>
+          <w:i/>
+          <w:color w:val="000000"/>
+          <w:sz w:val="20"/>
+          <w:szCs w:val="20"/>
+        </w:rPr>
+        <w:t xml:space="preserve"> </w:t>
+      </w:r>
+      <w:r>
+        <w:rPr>
+          <w:rStyle w:val="apple-style-span"/>
+          <w:rFonts w:ascii="Arial" w:hAnsi="Arial" w:cs="Arial"/>
+          <w:color w:val="000000"/>
+          <w:sz w:val="20"/>
+          <w:szCs w:val="20"/>
+        </w:rPr>
+        <w:t xml:space="preserve">correspond to in </w:t>
+      </w:r>
+      <w:r>
+        <w:rPr>
+          <w:rStyle w:val="apple-style-span"/>
+          <w:rFonts w:ascii="Arial" w:hAnsi="Arial" w:cs="Arial"/>
+          <w:color w:val="000000"/>
+          <w:sz w:val="20"/>
+          <w:szCs w:val="20"/>
+        </w:rPr>
+        <w:t>this case</w:t>
+      </w:r>
+      <w:r>
+        <w:rPr>
+          <w:rStyle w:val="apple-style-span"/>
+          <w:rFonts w:ascii="Arial" w:hAnsi="Arial" w:cs="Arial"/>
+          <w:color w:val="000000"/>
+          <w:sz w:val="20"/>
+          <w:szCs w:val="20"/>
+        </w:rPr>
+        <w:t xml:space="preserve">? </w:t>
+      </w:r>
     </w:p>
     <w:p>
       <w:pPr>
+        <w:pStyle w:val="ListParagraph"/>
+        <w:numPr>
+          <w:ilvl w:val="0"/>
+          <w:numId w:val="17"/>
+        </w:numPr>
         <w:jc w:val="both"/>
         <w:rPr>
           <w:rStyle w:val="apple-style-span"/>
@@ -6317,9 +9451,183 @@
           <w:szCs w:val="20"/>
         </w:rPr>
       </w:pPr>
+      <w:r>
+        <w:rPr>
+          <w:rStyle w:val="apple-style-span"/>
+          <w:rFonts w:ascii="Arial" w:hAnsi="Arial" w:cs="Arial"/>
+          <w:color w:val="000000"/>
+          <w:sz w:val="20"/>
+          <w:szCs w:val="20"/>
+        </w:rPr>
+        <w:t xml:space="preserve">How did you compute </w:t>
+      </w:r>
+      <w:proofErr w:type="spellStart"/>
+      <w:r>
+        <w:rPr>
+          <w:rStyle w:val="apple-style-span"/>
+          <w:rFonts w:ascii="Arial" w:hAnsi="Arial" w:cs="Arial"/>
+          <w:i/>
+          <w:color w:val="000000"/>
+          <w:sz w:val="20"/>
+          <w:szCs w:val="20"/>
+        </w:rPr>
+        <w:t>HiddenMatrix</w:t>
+      </w:r>
+      <w:r>
+        <w:rPr>
+          <w:rStyle w:val="apple-style-span"/>
+          <w:rFonts w:ascii="Arial" w:hAnsi="Arial" w:cs="Arial"/>
+          <w:i/>
+          <w:iCs/>
+          <w:color w:val="000000"/>
+          <w:sz w:val="20"/>
+          <w:szCs w:val="20"/>
+          <w:vertAlign w:val="subscript"/>
+        </w:rPr>
+        <w:t>ij</w:t>
+      </w:r>
+      <w:proofErr w:type="spellEnd"/>
+      <w:r>
+        <w:rPr>
+          <w:rStyle w:val="apple-style-span"/>
+          <w:rFonts w:ascii="Arial" w:hAnsi="Arial" w:cs="Arial"/>
+          <w:i/>
+          <w:iCs/>
+          <w:color w:val="000000"/>
+          <w:sz w:val="20"/>
+          <w:szCs w:val="20"/>
+          <w:vertAlign w:val="subscript"/>
+        </w:rPr>
+        <w:t xml:space="preserve"> </w:t>
+      </w:r>
+      <w:r>
+        <w:rPr>
+          <w:rStyle w:val="apple-style-span"/>
+          <w:rFonts w:ascii="Arial" w:hAnsi="Arial" w:cs="Arial"/>
+          <w:color w:val="000000"/>
+          <w:sz w:val="20"/>
+          <w:szCs w:val="20"/>
+        </w:rPr>
+        <w:t xml:space="preserve">in fuzzy k-means? </w:t>
+      </w:r>
+      <w:r>
+        <w:rPr>
+          <w:rStyle w:val="apple-style-span"/>
+          <w:rFonts w:ascii="Arial" w:hAnsi="Arial" w:cs="Arial"/>
+          <w:color w:val="000000"/>
+          <w:sz w:val="20"/>
+          <w:szCs w:val="20"/>
+        </w:rPr>
+        <w:t xml:space="preserve">Write the mathematical expression. </w:t>
+      </w:r>
+      <w:r>
+        <w:rPr>
+          <w:rStyle w:val="apple-style-span"/>
+          <w:rFonts w:ascii="Arial" w:hAnsi="Arial" w:cs="Arial"/>
+          <w:color w:val="000000"/>
+          <w:sz w:val="20"/>
+          <w:szCs w:val="20"/>
+        </w:rPr>
+        <w:t xml:space="preserve">How would you compute </w:t>
+      </w:r>
+      <w:proofErr w:type="spellStart"/>
+      <w:r>
+        <w:rPr>
+          <w:rStyle w:val="apple-style-span"/>
+          <w:rFonts w:ascii="Arial" w:hAnsi="Arial" w:cs="Arial"/>
+          <w:i/>
+          <w:color w:val="000000"/>
+          <w:sz w:val="20"/>
+          <w:szCs w:val="20"/>
+        </w:rPr>
+        <w:t>HiddenMatrix</w:t>
+      </w:r>
+      <w:r>
+        <w:rPr>
+          <w:rStyle w:val="apple-style-span"/>
+          <w:rFonts w:ascii="Arial" w:hAnsi="Arial" w:cs="Arial"/>
+          <w:i/>
+          <w:iCs/>
+          <w:color w:val="000000"/>
+          <w:sz w:val="20"/>
+          <w:szCs w:val="20"/>
+          <w:vertAlign w:val="subscript"/>
+        </w:rPr>
+        <w:t>ij</w:t>
+      </w:r>
+      <w:proofErr w:type="spellEnd"/>
+      <w:r>
+        <w:rPr>
+          <w:rStyle w:val="apple-style-span"/>
+          <w:rFonts w:ascii="Arial" w:hAnsi="Arial" w:cs="Arial"/>
+          <w:i/>
+          <w:iCs/>
+          <w:color w:val="000000"/>
+          <w:sz w:val="20"/>
+          <w:szCs w:val="20"/>
+          <w:vertAlign w:val="subscript"/>
+        </w:rPr>
+        <w:t xml:space="preserve"> </w:t>
+      </w:r>
+      <w:r>
+        <w:rPr>
+          <w:rStyle w:val="apple-style-span"/>
+          <w:rFonts w:ascii="Arial" w:hAnsi="Arial" w:cs="Arial"/>
+          <w:color w:val="000000"/>
+          <w:sz w:val="20"/>
+          <w:szCs w:val="20"/>
+        </w:rPr>
+        <w:t xml:space="preserve">for motif finding? Write </w:t>
+      </w:r>
+      <w:r>
+        <w:rPr>
+          <w:rStyle w:val="apple-style-span"/>
+          <w:rFonts w:ascii="Arial" w:hAnsi="Arial" w:cs="Arial"/>
+          <w:color w:val="000000"/>
+          <w:sz w:val="20"/>
+          <w:szCs w:val="20"/>
+        </w:rPr>
+        <w:t>a</w:t>
+      </w:r>
+      <w:r>
+        <w:rPr>
+          <w:rStyle w:val="apple-style-span"/>
+          <w:rFonts w:ascii="Arial" w:hAnsi="Arial" w:cs="Arial"/>
+          <w:color w:val="000000"/>
+          <w:sz w:val="20"/>
+          <w:szCs w:val="20"/>
+        </w:rPr>
+        <w:t xml:space="preserve"> mathematical expression. Note: this is the </w:t>
+      </w:r>
+      <w:r>
+        <w:rPr>
+          <w:rStyle w:val="apple-style-span"/>
+          <w:rFonts w:ascii="Arial" w:hAnsi="Arial" w:cs="Arial"/>
+          <w:i/>
+          <w:color w:val="000000"/>
+          <w:sz w:val="20"/>
+          <w:szCs w:val="20"/>
+        </w:rPr>
+        <w:t xml:space="preserve">E-step </w:t>
+      </w:r>
+      <w:r>
+        <w:rPr>
+          <w:rStyle w:val="apple-style-span"/>
+          <w:rFonts w:ascii="Arial" w:hAnsi="Arial" w:cs="Arial"/>
+          <w:color w:val="000000"/>
+          <w:sz w:val="20"/>
+          <w:szCs w:val="20"/>
+        </w:rPr>
+        <w:t>in your algorithm.</w:t>
+      </w:r>
     </w:p>
     <w:p>
       <w:pPr>
+        <w:pStyle w:val="ListParagraph"/>
+        <w:numPr>
+          <w:ilvl w:val="0"/>
+          <w:numId w:val="17"/>
+        </w:numPr>
         <w:jc w:val="both"/>
         <w:rPr>
           <w:rStyle w:val="apple-style-span"/>
@@ -6329,9 +9637,133 @@
           <w:szCs w:val="20"/>
         </w:rPr>
       </w:pPr>
+      <w:r>
+        <w:rPr>
+          <w:rStyle w:val="apple-style-span"/>
+          <w:rFonts w:ascii="Arial" w:hAnsi="Arial" w:cs="Arial"/>
+          <w:color w:val="000000"/>
+          <w:sz w:val="20"/>
+          <w:szCs w:val="20"/>
+        </w:rPr>
+        <w:t xml:space="preserve">How was </w:t>
+      </w:r>
+      <w:proofErr w:type="spellStart"/>
+      <w:r>
+        <w:rPr>
+          <w:rStyle w:val="apple-style-span"/>
+          <w:rFonts w:ascii="Arial" w:hAnsi="Arial" w:cs="Arial"/>
+          <w:i/>
+          <w:color w:val="000000"/>
+          <w:sz w:val="20"/>
+          <w:szCs w:val="20"/>
+        </w:rPr>
+        <w:t>HiddenMatrix</w:t>
+      </w:r>
+      <w:proofErr w:type="spellEnd"/>
+      <w:r>
+        <w:rPr>
+          <w:rStyle w:val="apple-style-span"/>
+          <w:rFonts w:ascii="Arial" w:hAnsi="Arial" w:cs="Arial"/>
+          <w:i/>
+          <w:color w:val="000000"/>
+          <w:sz w:val="20"/>
+          <w:szCs w:val="20"/>
+        </w:rPr>
+        <w:t xml:space="preserve"> </w:t>
+      </w:r>
+      <w:r>
+        <w:rPr>
+          <w:rStyle w:val="apple-style-span"/>
+          <w:rFonts w:ascii="Arial" w:hAnsi="Arial" w:cs="Arial"/>
+          <w:color w:val="000000"/>
+          <w:sz w:val="20"/>
+          <w:szCs w:val="20"/>
+        </w:rPr>
+        <w:t xml:space="preserve">used to calculate centers in fuzzy k-means? </w:t>
+      </w:r>
+      <w:r>
+        <w:rPr>
+          <w:rStyle w:val="apple-style-span"/>
+          <w:rFonts w:ascii="Arial" w:hAnsi="Arial" w:cs="Arial"/>
+          <w:color w:val="000000"/>
+          <w:sz w:val="20"/>
+          <w:szCs w:val="20"/>
+        </w:rPr>
+        <w:t>Write</w:t>
+      </w:r>
+      <w:r>
+        <w:rPr>
+          <w:rStyle w:val="apple-style-span"/>
+          <w:rFonts w:ascii="Arial" w:hAnsi="Arial" w:cs="Arial"/>
+          <w:color w:val="000000"/>
+          <w:sz w:val="20"/>
+          <w:szCs w:val="20"/>
+        </w:rPr>
+        <w:t xml:space="preserve"> the mathematical expression to calculate the </w:t>
+      </w:r>
+      <w:proofErr w:type="spellStart"/>
+      <w:r>
+        <w:rPr>
+          <w:rStyle w:val="apple-style-span"/>
+          <w:rFonts w:ascii="Arial" w:hAnsi="Arial" w:cs="Arial"/>
+          <w:i/>
+          <w:color w:val="000000"/>
+          <w:sz w:val="20"/>
+          <w:szCs w:val="20"/>
+        </w:rPr>
+        <w:t>jth</w:t>
+      </w:r>
+      <w:proofErr w:type="spellEnd"/>
+      <w:r>
+        <w:rPr>
+          <w:rStyle w:val="apple-style-span"/>
+          <w:rFonts w:ascii="Arial" w:hAnsi="Arial" w:cs="Arial"/>
+          <w:i/>
+          <w:color w:val="000000"/>
+          <w:sz w:val="20"/>
+          <w:szCs w:val="20"/>
+        </w:rPr>
+        <w:t xml:space="preserve"> </w:t>
+      </w:r>
+      <w:r>
+        <w:rPr>
+          <w:rStyle w:val="apple-style-span"/>
+          <w:rFonts w:ascii="Arial" w:hAnsi="Arial" w:cs="Arial"/>
+          <w:color w:val="000000"/>
+          <w:sz w:val="20"/>
+          <w:szCs w:val="20"/>
+        </w:rPr>
+        <w:t xml:space="preserve">cluster center. Note: this is the </w:t>
+      </w:r>
+      <w:r>
+        <w:rPr>
+          <w:rStyle w:val="apple-style-span"/>
+          <w:rFonts w:ascii="Arial" w:hAnsi="Arial" w:cs="Arial"/>
+          <w:i/>
+          <w:color w:val="000000"/>
+          <w:sz w:val="20"/>
+          <w:szCs w:val="20"/>
+        </w:rPr>
+        <w:t xml:space="preserve">M-step </w:t>
+      </w:r>
+      <w:r>
+        <w:rPr>
+          <w:rStyle w:val="apple-style-span"/>
+          <w:rFonts w:ascii="Arial" w:hAnsi="Arial" w:cs="Arial"/>
+          <w:color w:val="000000"/>
+          <w:sz w:val="20"/>
+          <w:szCs w:val="20"/>
+        </w:rPr>
+        <w:t>in fuzzy k-means.</w:t>
+      </w:r>
     </w:p>
     <w:p>
       <w:pPr>
+        <w:pStyle w:val="ListParagraph"/>
+        <w:numPr>
+          <w:ilvl w:val="0"/>
+          <w:numId w:val="17"/>
+        </w:numPr>
         <w:jc w:val="both"/>
         <w:rPr>
           <w:rStyle w:val="apple-style-span"/>
@@ -6341,837 +9773,197 @@
           <w:szCs w:val="20"/>
         </w:rPr>
       </w:pPr>
+      <w:r>
+        <w:rPr>
+          <w:rStyle w:val="apple-style-span"/>
+          <w:rFonts w:ascii="Arial" w:hAnsi="Arial" w:cs="Arial"/>
+          <w:color w:val="000000"/>
+          <w:sz w:val="20"/>
+          <w:szCs w:val="20"/>
+        </w:rPr>
+        <w:t xml:space="preserve">Given </w:t>
+      </w:r>
+      <w:proofErr w:type="spellStart"/>
+      <w:r>
+        <w:rPr>
+          <w:rStyle w:val="apple-style-span"/>
+          <w:rFonts w:ascii="Arial" w:hAnsi="Arial" w:cs="Arial"/>
+          <w:i/>
+          <w:color w:val="000000"/>
+          <w:sz w:val="20"/>
+          <w:szCs w:val="20"/>
+        </w:rPr>
+        <w:t>HiddenMatrix</w:t>
+      </w:r>
+      <w:proofErr w:type="spellEnd"/>
+      <w:r>
+        <w:rPr>
+          <w:rStyle w:val="apple-style-span"/>
+          <w:rFonts w:ascii="Arial" w:hAnsi="Arial" w:cs="Arial"/>
+          <w:i/>
+          <w:color w:val="000000"/>
+          <w:sz w:val="20"/>
+          <w:szCs w:val="20"/>
+        </w:rPr>
+        <w:t xml:space="preserve">, </w:t>
+      </w:r>
+      <w:r>
+        <w:rPr>
+          <w:rStyle w:val="apple-style-span"/>
+          <w:rFonts w:ascii="Arial" w:hAnsi="Arial" w:cs="Arial"/>
+          <w:color w:val="000000"/>
+          <w:sz w:val="20"/>
+          <w:szCs w:val="20"/>
+        </w:rPr>
+        <w:t xml:space="preserve">how would you use it to calculate a motif profile? </w:t>
+      </w:r>
+      <w:r>
+        <w:rPr>
+          <w:rStyle w:val="apple-style-span"/>
+          <w:rFonts w:ascii="Arial" w:hAnsi="Arial" w:cs="Arial"/>
+          <w:color w:val="000000"/>
+          <w:sz w:val="20"/>
+          <w:szCs w:val="20"/>
+        </w:rPr>
+        <w:t>Write</w:t>
+      </w:r>
+      <w:r>
+        <w:rPr>
+          <w:rStyle w:val="apple-style-span"/>
+          <w:rFonts w:ascii="Arial" w:hAnsi="Arial" w:cs="Arial"/>
+          <w:color w:val="000000"/>
+          <w:sz w:val="20"/>
+          <w:szCs w:val="20"/>
+        </w:rPr>
+        <w:t xml:space="preserve"> a mathematical expression for entry </w:t>
+      </w:r>
+      <w:proofErr w:type="spellStart"/>
+      <w:r>
+        <w:rPr>
+          <w:rStyle w:val="apple-style-span"/>
+          <w:rFonts w:ascii="Arial" w:hAnsi="Arial" w:cs="Arial"/>
+          <w:i/>
+          <w:color w:val="000000"/>
+          <w:sz w:val="20"/>
+          <w:szCs w:val="20"/>
+        </w:rPr>
+        <w:t>p</w:t>
+      </w:r>
+      <w:r>
+        <w:rPr>
+          <w:rStyle w:val="apple-style-span"/>
+          <w:rFonts w:ascii="Arial" w:hAnsi="Arial" w:cs="Arial"/>
+          <w:i/>
+          <w:iCs/>
+          <w:color w:val="000000"/>
+          <w:sz w:val="20"/>
+          <w:szCs w:val="20"/>
+          <w:vertAlign w:val="subscript"/>
+        </w:rPr>
+        <w:t>cl</w:t>
+      </w:r>
+      <w:proofErr w:type="spellEnd"/>
+      <w:r>
+        <w:rPr>
+          <w:rStyle w:val="apple-style-span"/>
+          <w:rFonts w:ascii="Arial" w:hAnsi="Arial" w:cs="Arial"/>
+          <w:i/>
+          <w:iCs/>
+          <w:color w:val="000000"/>
+          <w:sz w:val="20"/>
+          <w:szCs w:val="20"/>
+          <w:vertAlign w:val="subscript"/>
+        </w:rPr>
+        <w:t xml:space="preserve"> </w:t>
+      </w:r>
+      <w:r>
+        <w:rPr>
+          <w:rStyle w:val="apple-style-span"/>
+          <w:rFonts w:ascii="Arial" w:hAnsi="Arial" w:cs="Arial"/>
+          <w:color w:val="000000"/>
+          <w:sz w:val="20"/>
+          <w:szCs w:val="20"/>
+        </w:rPr>
+        <w:t xml:space="preserve">corresponding to nucleotide </w:t>
+      </w:r>
+      <w:r>
+        <w:rPr>
+          <w:rStyle w:val="apple-style-span"/>
+          <w:rFonts w:ascii="Arial" w:hAnsi="Arial" w:cs="Arial"/>
+          <w:i/>
+          <w:color w:val="000000"/>
+          <w:sz w:val="20"/>
+          <w:szCs w:val="20"/>
+        </w:rPr>
+        <w:t xml:space="preserve">c </w:t>
+      </w:r>
+      <w:r>
+        <w:rPr>
+          <w:rStyle w:val="apple-style-span"/>
+          <w:rFonts w:ascii="Arial" w:hAnsi="Arial" w:cs="Arial"/>
+          <w:color w:val="000000"/>
+          <w:sz w:val="20"/>
+          <w:szCs w:val="20"/>
+        </w:rPr>
+        <w:t xml:space="preserve">and position </w:t>
+      </w:r>
+      <w:r>
+        <w:rPr>
+          <w:rStyle w:val="apple-style-span"/>
+          <w:rFonts w:ascii="Arial" w:hAnsi="Arial" w:cs="Arial"/>
+          <w:i/>
+          <w:color w:val="000000"/>
+          <w:sz w:val="20"/>
+          <w:szCs w:val="20"/>
+        </w:rPr>
+        <w:t>l</w:t>
+      </w:r>
+      <w:r>
+        <w:rPr>
+          <w:rStyle w:val="apple-style-span"/>
+          <w:rFonts w:ascii="Arial" w:hAnsi="Arial" w:cs="Arial"/>
+          <w:i/>
+          <w:color w:val="000000"/>
+          <w:sz w:val="20"/>
+          <w:szCs w:val="20"/>
+        </w:rPr>
+        <w:t xml:space="preserve"> </w:t>
+      </w:r>
+      <w:r>
+        <w:rPr>
+          <w:rStyle w:val="apple-style-span"/>
+          <w:rFonts w:ascii="Arial" w:hAnsi="Arial" w:cs="Arial"/>
+          <w:color w:val="000000"/>
+          <w:sz w:val="20"/>
+          <w:szCs w:val="20"/>
+        </w:rPr>
+        <w:t xml:space="preserve">of the profile. Note: this is the </w:t>
+      </w:r>
+      <w:r>
+        <w:rPr>
+          <w:rStyle w:val="apple-style-span"/>
+          <w:rFonts w:ascii="Arial" w:hAnsi="Arial" w:cs="Arial"/>
+          <w:i/>
+          <w:color w:val="000000"/>
+          <w:sz w:val="20"/>
+          <w:szCs w:val="20"/>
+        </w:rPr>
+        <w:t xml:space="preserve">M-step </w:t>
+      </w:r>
+      <w:r>
+        <w:rPr>
+          <w:rStyle w:val="apple-style-span"/>
+          <w:rFonts w:ascii="Arial" w:hAnsi="Arial" w:cs="Arial"/>
+          <w:color w:val="000000"/>
+          <w:sz w:val="20"/>
+          <w:szCs w:val="20"/>
+        </w:rPr>
+        <w:t>of your algorithm.</w:t>
+      </w:r>
     </w:p>
     <w:p>
       <w:pPr>
-        <w:jc w:val="both"/>
-        <w:rPr>
-          <w:rStyle w:val="apple-style-span"/>
-          <w:rFonts w:ascii="Arial" w:hAnsi="Arial" w:cs="Arial"/>
-          <w:color w:val="000000"/>
-          <w:sz w:val="20"/>
-          <w:szCs w:val="20"/>
-        </w:rPr>
-      </w:pPr>
-    </w:p>
-    <w:p>
-      <w:pPr>
-        <w:jc w:val="both"/>
-        <w:rPr>
-          <w:rStyle w:val="apple-style-span"/>
-          <w:rFonts w:ascii="Arial" w:hAnsi="Arial" w:cs="Arial"/>
-          <w:color w:val="000000"/>
-          <w:sz w:val="20"/>
-          <w:szCs w:val="20"/>
-        </w:rPr>
-      </w:pPr>
-    </w:p>
-    <w:p>
-      <w:pPr>
-        <w:jc w:val="both"/>
-        <w:rPr>
-          <w:rStyle w:val="apple-style-span"/>
-          <w:rFonts w:ascii="Arial" w:hAnsi="Arial" w:cs="Arial"/>
-          <w:color w:val="000000"/>
-          <w:sz w:val="20"/>
-          <w:szCs w:val="20"/>
-        </w:rPr>
-      </w:pPr>
-    </w:p>
-    <w:p>
-      <w:pPr>
-        <w:jc w:val="both"/>
-        <w:rPr>
-          <w:rStyle w:val="apple-style-span"/>
-          <w:rFonts w:ascii="Arial" w:hAnsi="Arial" w:cs="Arial"/>
-          <w:color w:val="000000"/>
-          <w:sz w:val="20"/>
-          <w:szCs w:val="20"/>
-        </w:rPr>
-      </w:pPr>
-    </w:p>
-    <w:p>
-      <w:pPr>
-        <w:jc w:val="both"/>
-        <w:rPr>
-          <w:rStyle w:val="apple-style-span"/>
-          <w:rFonts w:ascii="Arial" w:hAnsi="Arial" w:cs="Arial"/>
-          <w:color w:val="000000"/>
-          <w:sz w:val="20"/>
-          <w:szCs w:val="20"/>
-        </w:rPr>
-      </w:pPr>
-    </w:p>
-    <w:p>
-      <w:pPr>
-        <w:jc w:val="both"/>
-        <w:rPr>
-          <w:rStyle w:val="apple-style-span"/>
-          <w:rFonts w:ascii="Arial" w:hAnsi="Arial" w:cs="Arial"/>
-          <w:color w:val="000000"/>
-          <w:sz w:val="20"/>
-          <w:szCs w:val="20"/>
-        </w:rPr>
-      </w:pPr>
-    </w:p>
-    <w:p>
-      <w:pPr>
-        <w:jc w:val="both"/>
-        <w:rPr>
-          <w:rStyle w:val="apple-style-span"/>
-          <w:rFonts w:ascii="Arial" w:hAnsi="Arial" w:cs="Arial"/>
-          <w:color w:val="000000"/>
-          <w:sz w:val="20"/>
-          <w:szCs w:val="20"/>
-        </w:rPr>
-      </w:pPr>
-    </w:p>
-    <w:p>
-      <w:pPr>
-        <w:jc w:val="both"/>
-        <w:rPr>
-          <w:rStyle w:val="apple-style-span"/>
-          <w:rFonts w:ascii="Arial" w:hAnsi="Arial" w:cs="Arial"/>
-          <w:color w:val="000000"/>
-          <w:sz w:val="20"/>
-          <w:szCs w:val="20"/>
-        </w:rPr>
-      </w:pPr>
-    </w:p>
-    <w:p>
-      <w:pPr>
-        <w:jc w:val="both"/>
-        <w:rPr>
-          <w:rStyle w:val="apple-style-span"/>
-          <w:rFonts w:ascii="Arial" w:hAnsi="Arial" w:cs="Arial"/>
-          <w:color w:val="000000"/>
-          <w:sz w:val="20"/>
-          <w:szCs w:val="20"/>
-        </w:rPr>
-      </w:pPr>
-    </w:p>
-    <w:p>
-      <w:pPr>
-        <w:jc w:val="both"/>
-        <w:rPr>
-          <w:rStyle w:val="apple-style-span"/>
-          <w:rFonts w:ascii="Arial" w:hAnsi="Arial" w:cs="Arial"/>
-          <w:color w:val="000000"/>
-          <w:sz w:val="20"/>
-          <w:szCs w:val="20"/>
-        </w:rPr>
-      </w:pPr>
-    </w:p>
-    <w:p>
-      <w:pPr>
-        <w:jc w:val="both"/>
-        <w:rPr>
-          <w:rStyle w:val="apple-style-span"/>
-          <w:rFonts w:ascii="Arial" w:hAnsi="Arial" w:cs="Arial"/>
-          <w:color w:val="000000"/>
-          <w:sz w:val="20"/>
-          <w:szCs w:val="20"/>
-        </w:rPr>
-      </w:pPr>
-    </w:p>
-    <w:p>
-      <w:pPr>
-        <w:jc w:val="both"/>
-        <w:rPr>
-          <w:rStyle w:val="apple-style-span"/>
-          <w:rFonts w:ascii="Arial" w:hAnsi="Arial" w:cs="Arial"/>
-          <w:color w:val="000000"/>
-          <w:sz w:val="20"/>
-          <w:szCs w:val="20"/>
-        </w:rPr>
-      </w:pPr>
-    </w:p>
-    <w:p>
-      <w:pPr>
         <w:ind w:left="90"/>
-        <w:jc w:val="both"/>
-        <w:rPr>
-          <w:rStyle w:val="apple-style-span"/>
-          <w:rFonts w:asciiTheme="majorBidi" w:hAnsiTheme="majorBidi"/>
-        </w:rPr>
-      </w:pPr>
-      <w:r>
-        <w:rPr>
-          <w:rStyle w:val="apple-style-span"/>
-          <w:rFonts w:ascii="Arial" w:hAnsi="Arial" w:cs="Arial"/>
-          <w:b/>
-          <w:color w:val="000000"/>
-          <w:sz w:val="20"/>
-          <w:szCs w:val="20"/>
-        </w:rPr>
-        <w:t>Problem 10</w:t>
-      </w:r>
-      <w:r>
-        <w:rPr>
-          <w:rStyle w:val="apple-style-span"/>
-          <w:rFonts w:ascii="Arial" w:hAnsi="Arial" w:cs="Arial"/>
-          <w:b/>
-          <w:color w:val="000000"/>
-          <w:sz w:val="20"/>
-          <w:szCs w:val="20"/>
-        </w:rPr>
-        <w:t xml:space="preserve">. </w:t>
-      </w:r>
-      <w:r>
-        <w:rPr>
-          <w:rStyle w:val="apple-style-span"/>
-          <w:rFonts w:ascii="Arial" w:hAnsi="Arial" w:cs="Arial"/>
-          <w:b/>
-          <w:color w:val="000000"/>
-          <w:sz w:val="20"/>
-          <w:szCs w:val="20"/>
-        </w:rPr>
-        <w:t>(</w:t>
-      </w:r>
-      <w:r>
-        <w:rPr>
-          <w:rStyle w:val="apple-style-span"/>
-          <w:rFonts w:ascii="Arial" w:hAnsi="Arial" w:cs="Arial"/>
-          <w:b/>
-          <w:color w:val="000000"/>
-          <w:sz w:val="20"/>
-          <w:szCs w:val="20"/>
-        </w:rPr>
-        <w:t>1</w:t>
-      </w:r>
-      <w:r>
-        <w:rPr>
-          <w:rStyle w:val="apple-style-span"/>
-          <w:rFonts w:ascii="Arial" w:hAnsi="Arial" w:cs="Arial"/>
-          <w:b/>
-          <w:color w:val="000000"/>
-          <w:sz w:val="20"/>
-          <w:szCs w:val="20"/>
-        </w:rPr>
-        <w:t>5</w:t>
-      </w:r>
-      <w:r>
-        <w:rPr>
-          <w:rStyle w:val="apple-style-span"/>
-          <w:rFonts w:ascii="Arial" w:hAnsi="Arial" w:cs="Arial"/>
-          <w:b/>
-          <w:color w:val="000000"/>
-          <w:sz w:val="20"/>
-          <w:szCs w:val="20"/>
-        </w:rPr>
-        <w:t xml:space="preserve"> points)</w:t>
-      </w:r>
-      <w:r>
-        <w:t xml:space="preserve"> </w:t>
-      </w:r>
-      <w:r>
-        <w:t xml:space="preserve">  </w:t>
-      </w:r>
-      <w:r>
-        <w:rPr>
-          <w:rStyle w:val="apple-style-span"/>
-          <w:rFonts w:ascii="Arial" w:hAnsi="Arial" w:cs="Arial"/>
-          <w:color w:val="000000"/>
-          <w:sz w:val="20"/>
-          <w:szCs w:val="20"/>
-        </w:rPr>
-        <w:t xml:space="preserve">Suppose you are given a </w:t>
-      </w:r>
-      <w:r>
-        <w:rPr>
-          <w:rStyle w:val="apple-style-span"/>
-          <w:rFonts w:ascii="Arial" w:hAnsi="Arial" w:cs="Arial"/>
-          <w:i/>
-          <w:color w:val="000000"/>
-          <w:sz w:val="20"/>
-          <w:szCs w:val="20"/>
-        </w:rPr>
-        <w:t xml:space="preserve">dictionary D </w:t>
-      </w:r>
-      <w:r>
-        <w:rPr>
-          <w:rStyle w:val="apple-style-span"/>
-          <w:rFonts w:ascii="Arial" w:hAnsi="Arial" w:cs="Arial"/>
-          <w:color w:val="000000"/>
-          <w:sz w:val="20"/>
-          <w:szCs w:val="20"/>
-        </w:rPr>
-        <w:t xml:space="preserve">of strings </w:t>
-      </w:r>
-      <m:oMath>
-        <m:sSub>
-          <m:sSubPr>
-            <m:ctrlPr>
-              <w:rPr>
-                <w:rStyle w:val="apple-style-span"/>
-                <w:rFonts w:ascii="Cambria Math" w:hAnsi="Cambria Math" w:cs="Arial"/>
-                <w:i/>
-                <w:color w:val="000000"/>
-                <w:sz w:val="20"/>
-                <w:szCs w:val="20"/>
-              </w:rPr>
-            </m:ctrlPr>
-          </m:sSubPr>
-          <m:e>
-            <m:r>
-              <w:rPr>
-                <w:rStyle w:val="apple-style-span"/>
-                <w:rFonts w:ascii="Cambria Math" w:hAnsi="Cambria Math" w:cs="Arial"/>
-                <w:color w:val="000000"/>
-                <w:sz w:val="20"/>
-                <w:szCs w:val="20"/>
-              </w:rPr>
-              <m:t>s</m:t>
-            </m:r>
-          </m:e>
-          <m:sub>
-            <m:r>
-              <w:rPr>
-                <w:rStyle w:val="apple-style-span"/>
-                <w:rFonts w:ascii="Cambria Math" w:hAnsi="Cambria Math" w:cs="Arial"/>
-                <w:color w:val="000000"/>
-                <w:sz w:val="20"/>
-                <w:szCs w:val="20"/>
-              </w:rPr>
-              <m:t>1</m:t>
-            </m:r>
-          </m:sub>
-        </m:sSub>
-        <m:r>
-          <w:rPr>
-            <w:rStyle w:val="apple-style-span"/>
-            <w:rFonts w:ascii="Cambria Math" w:hAnsi="Cambria Math" w:cs="Arial"/>
-            <w:color w:val="000000"/>
-            <w:sz w:val="20"/>
-            <w:szCs w:val="20"/>
-          </w:rPr>
-          <m:t>,…,</m:t>
-        </m:r>
-        <m:sSub>
-          <m:sSubPr>
-            <m:ctrlPr>
-              <w:rPr>
-                <w:rStyle w:val="apple-style-span"/>
-                <w:rFonts w:ascii="Cambria Math" w:hAnsi="Cambria Math" w:cs="Arial"/>
-                <w:i/>
-                <w:color w:val="000000"/>
-                <w:sz w:val="20"/>
-                <w:szCs w:val="20"/>
-              </w:rPr>
-            </m:ctrlPr>
-          </m:sSubPr>
-          <m:e>
-            <m:r>
-              <w:rPr>
-                <w:rStyle w:val="apple-style-span"/>
-                <w:rFonts w:ascii="Cambria Math" w:hAnsi="Cambria Math" w:cs="Arial"/>
-                <w:color w:val="000000"/>
-                <w:sz w:val="20"/>
-                <w:szCs w:val="20"/>
-              </w:rPr>
-              <m:t>s</m:t>
-            </m:r>
-          </m:e>
-          <m:sub>
-            <m:r>
-              <w:rPr>
-                <w:rStyle w:val="apple-style-span"/>
-                <w:rFonts w:ascii="Cambria Math" w:hAnsi="Cambria Math" w:cs="Arial"/>
-                <w:color w:val="000000"/>
-                <w:sz w:val="20"/>
-                <w:szCs w:val="20"/>
-              </w:rPr>
-              <m:t>k</m:t>
-            </m:r>
-          </m:sub>
-        </m:sSub>
-      </m:oMath>
-      <w:r>
-        <w:rPr>
-          <w:rStyle w:val="apple-style-span"/>
-          <w:rFonts w:ascii="Arial" w:hAnsi="Arial" w:cs="Arial"/>
-          <w:color w:val="000000"/>
-          <w:sz w:val="20"/>
-          <w:szCs w:val="20"/>
-        </w:rPr>
-        <w:t xml:space="preserve">. Define language L as the set of strings that can be </w:t>
-      </w:r>
-      <w:r>
-        <w:rPr>
-          <w:rStyle w:val="apple-style-span"/>
-          <w:rFonts w:ascii="Arial" w:hAnsi="Arial" w:cs="Arial"/>
-          <w:color w:val="000000"/>
-          <w:sz w:val="20"/>
-          <w:szCs w:val="20"/>
-        </w:rPr>
-        <w:t>generated by concatenating</w:t>
-      </w:r>
-      <w:r>
-        <w:rPr>
-          <w:rStyle w:val="apple-style-span"/>
-          <w:rFonts w:ascii="Arial" w:hAnsi="Arial" w:cs="Arial"/>
-          <w:color w:val="000000"/>
-          <w:sz w:val="20"/>
-          <w:szCs w:val="20"/>
-        </w:rPr>
-        <w:t xml:space="preserve"> two or more </w:t>
-      </w:r>
-      <w:bookmarkStart w:id="0" w:name="_GoBack"/>
-      <w:bookmarkEnd w:id="0"/>
-      <w:r>
-        <w:rPr>
-          <w:rStyle w:val="apple-style-span"/>
-          <w:rFonts w:ascii="Arial" w:hAnsi="Arial" w:cs="Arial"/>
-          <w:color w:val="000000"/>
-          <w:sz w:val="20"/>
-          <w:szCs w:val="20"/>
-        </w:rPr>
-        <w:t xml:space="preserve">strings in D. We are interested in </w:t>
-      </w:r>
-      <w:r>
-        <w:rPr>
-          <w:rStyle w:val="apple-style-span"/>
-          <w:rFonts w:ascii="Arial" w:hAnsi="Arial" w:cs="Arial"/>
-          <w:color w:val="000000"/>
-          <w:sz w:val="20"/>
-          <w:szCs w:val="20"/>
-        </w:rPr>
-        <w:t>determining if D is</w:t>
-      </w:r>
-      <w:r>
-        <w:rPr>
-          <w:rStyle w:val="apple-style-span"/>
-          <w:rFonts w:ascii="Arial" w:hAnsi="Arial" w:cs="Arial"/>
-          <w:color w:val="000000"/>
-          <w:sz w:val="20"/>
-          <w:szCs w:val="20"/>
-        </w:rPr>
-        <w:t xml:space="preserve"> a </w:t>
-      </w:r>
-      <w:r>
-        <w:rPr>
-          <w:rStyle w:val="apple-style-span"/>
-          <w:rFonts w:ascii="Arial" w:hAnsi="Arial" w:cs="Arial"/>
-          <w:i/>
-          <w:color w:val="000000"/>
-          <w:sz w:val="20"/>
-          <w:szCs w:val="20"/>
-        </w:rPr>
-        <w:t>minimal</w:t>
-      </w:r>
-      <w:r>
-        <w:rPr>
-          <w:rStyle w:val="apple-style-span"/>
-          <w:rFonts w:ascii="Arial" w:hAnsi="Arial" w:cs="Arial"/>
-          <w:color w:val="000000"/>
-          <w:sz w:val="20"/>
-          <w:szCs w:val="20"/>
-        </w:rPr>
-        <w:t>,</w:t>
-      </w:r>
-      <w:r>
-        <w:rPr>
-          <w:rStyle w:val="apple-style-span"/>
-          <w:rFonts w:ascii="Arial" w:hAnsi="Arial" w:cs="Arial"/>
-          <w:color w:val="000000"/>
-          <w:sz w:val="20"/>
-          <w:szCs w:val="20"/>
-        </w:rPr>
-        <w:t xml:space="preserve"> </w:t>
-      </w:r>
-      <w:r>
-        <w:rPr>
-          <w:rStyle w:val="apple-style-span"/>
-          <w:rFonts w:ascii="Arial" w:hAnsi="Arial" w:cs="Arial"/>
-          <w:color w:val="000000"/>
-          <w:sz w:val="20"/>
-          <w:szCs w:val="20"/>
-        </w:rPr>
-        <w:t xml:space="preserve">that is, </w:t>
-      </w:r>
-      <w:r>
-        <w:rPr>
-          <w:rStyle w:val="apple-style-span"/>
-          <w:rFonts w:ascii="Arial" w:hAnsi="Arial" w:cs="Arial"/>
-          <w:color w:val="000000"/>
-          <w:sz w:val="20"/>
-          <w:szCs w:val="20"/>
-        </w:rPr>
-        <w:t>no</w:t>
-      </w:r>
-      <w:r>
-        <w:rPr>
-          <w:rStyle w:val="apple-style-span"/>
-          <w:rFonts w:ascii="Arial" w:hAnsi="Arial" w:cs="Arial"/>
-          <w:color w:val="000000"/>
-          <w:sz w:val="20"/>
-          <w:szCs w:val="20"/>
-        </w:rPr>
-        <w:t xml:space="preserve"> subset of strings </w:t>
-      </w:r>
-      <m:oMath>
-        <m:sSub>
-          <m:sSubPr>
-            <m:ctrlPr>
-              <w:rPr>
-                <w:rStyle w:val="apple-style-span"/>
-                <w:rFonts w:ascii="Cambria Math" w:hAnsi="Cambria Math" w:cs="Arial"/>
-                <w:i/>
-                <w:color w:val="000000"/>
-                <w:sz w:val="20"/>
-                <w:szCs w:val="20"/>
-              </w:rPr>
-            </m:ctrlPr>
-          </m:sSubPr>
-          <m:e>
-            <m:r>
-              <w:rPr>
-                <w:rStyle w:val="apple-style-span"/>
-                <w:rFonts w:ascii="Cambria Math" w:hAnsi="Cambria Math" w:cs="Arial"/>
-                <w:color w:val="000000"/>
-                <w:sz w:val="20"/>
-                <w:szCs w:val="20"/>
-              </w:rPr>
-              <m:t>s</m:t>
-            </m:r>
-          </m:e>
-          <m:sub>
-            <m:r>
-              <w:rPr>
-                <w:rStyle w:val="apple-style-span"/>
-                <w:rFonts w:ascii="Cambria Math" w:hAnsi="Cambria Math" w:cs="Arial"/>
-                <w:color w:val="000000"/>
-                <w:sz w:val="20"/>
-                <w:szCs w:val="20"/>
-              </w:rPr>
-              <m:t>1</m:t>
-            </m:r>
-          </m:sub>
-        </m:sSub>
-        <m:r>
-          <w:rPr>
-            <w:rStyle w:val="apple-style-span"/>
-            <w:rFonts w:ascii="Cambria Math" w:hAnsi="Cambria Math" w:cs="Arial"/>
-            <w:color w:val="000000"/>
-            <w:sz w:val="20"/>
-            <w:szCs w:val="20"/>
-          </w:rPr>
-          <m:t>,…,</m:t>
-        </m:r>
-        <m:sSub>
-          <m:sSubPr>
-            <m:ctrlPr>
-              <w:rPr>
-                <w:rStyle w:val="apple-style-span"/>
-                <w:rFonts w:ascii="Cambria Math" w:hAnsi="Cambria Math" w:cs="Arial"/>
-                <w:i/>
-                <w:color w:val="000000"/>
-                <w:sz w:val="20"/>
-                <w:szCs w:val="20"/>
-              </w:rPr>
-            </m:ctrlPr>
-          </m:sSubPr>
-          <m:e>
-            <m:r>
-              <w:rPr>
-                <w:rStyle w:val="apple-style-span"/>
-                <w:rFonts w:ascii="Cambria Math" w:hAnsi="Cambria Math" w:cs="Arial"/>
-                <w:color w:val="000000"/>
-                <w:sz w:val="20"/>
-                <w:szCs w:val="20"/>
-              </w:rPr>
-              <m:t>s</m:t>
-            </m:r>
-          </m:e>
-          <m:sub>
-            <m:r>
-              <w:rPr>
-                <w:rStyle w:val="apple-style-span"/>
-                <w:rFonts w:ascii="Cambria Math" w:hAnsi="Cambria Math" w:cs="Arial"/>
-                <w:color w:val="000000"/>
-                <w:sz w:val="20"/>
-                <w:szCs w:val="20"/>
-              </w:rPr>
-              <m:t>k</m:t>
-            </m:r>
-          </m:sub>
-        </m:sSub>
-      </m:oMath>
-      <w:r>
-        <w:rPr>
-          <w:rStyle w:val="apple-style-span"/>
-          <w:rFonts w:ascii="Arial" w:hAnsi="Arial" w:cs="Arial"/>
-          <w:color w:val="000000"/>
-          <w:sz w:val="20"/>
-          <w:szCs w:val="20"/>
-        </w:rPr>
-        <w:t xml:space="preserve">completely generate language L. </w:t>
-      </w:r>
-      <w:r>
-        <w:rPr>
-          <w:rStyle w:val="apple-style-span"/>
-          <w:rFonts w:ascii="Arial" w:hAnsi="Arial" w:cs="Arial"/>
-          <w:color w:val="000000"/>
-          <w:sz w:val="20"/>
-          <w:szCs w:val="20"/>
-        </w:rPr>
-        <w:t>You can use keyword trees to address this question</w:t>
-      </w:r>
-    </w:p>
-    <w:p>
-      <w:pPr>
-        <w:pStyle w:val="ListParagraph"/>
-        <w:ind w:left="810"/>
-        <w:contextualSpacing w:val="0"/>
-        <w:jc w:val="both"/>
-        <w:rPr>
-          <w:rStyle w:val="apple-style-span"/>
-          <w:rFonts w:ascii="Arial" w:hAnsi="Arial" w:cs="Arial"/>
-          <w:i/>
-          <w:color w:val="000000"/>
-          <w:sz w:val="20"/>
-          <w:szCs w:val="20"/>
-        </w:rPr>
-      </w:pPr>
-      <w:r>
-        <w:rPr>
-          <w:rStyle w:val="apple-style-span"/>
-          <w:rFonts w:ascii="Arial" w:hAnsi="Arial" w:cs="Arial"/>
-          <w:b/>
-          <w:color w:val="000000"/>
-          <w:sz w:val="20"/>
-          <w:szCs w:val="20"/>
-        </w:rPr>
-        <w:t xml:space="preserve">(1). </w:t>
-      </w:r>
-      <w:r>
-        <w:rPr>
-          <w:rStyle w:val="apple-style-span"/>
-          <w:rFonts w:ascii="Arial" w:hAnsi="Arial" w:cs="Arial"/>
-          <w:color w:val="000000"/>
-          <w:sz w:val="20"/>
-          <w:szCs w:val="20"/>
-        </w:rPr>
-        <w:t xml:space="preserve">Write an algorithm using a keyword tree to </w:t>
-      </w:r>
-      <w:r>
-        <w:rPr>
-          <w:rStyle w:val="apple-style-span"/>
-          <w:rFonts w:ascii="Arial" w:hAnsi="Arial" w:cs="Arial"/>
-          <w:color w:val="000000"/>
-          <w:sz w:val="20"/>
-          <w:szCs w:val="20"/>
-        </w:rPr>
-        <w:t xml:space="preserve">determine if dictionary </w:t>
-      </w:r>
-      <w:r>
-        <w:rPr>
-          <w:rStyle w:val="apple-style-span"/>
-          <w:rFonts w:ascii="Arial" w:hAnsi="Arial" w:cs="Arial"/>
-          <w:i/>
-          <w:color w:val="000000"/>
-          <w:sz w:val="20"/>
-          <w:szCs w:val="20"/>
-        </w:rPr>
-        <w:t xml:space="preserve">D </w:t>
-      </w:r>
-      <w:r>
-        <w:rPr>
-          <w:rStyle w:val="apple-style-span"/>
-          <w:rFonts w:ascii="Arial" w:hAnsi="Arial" w:cs="Arial"/>
-          <w:color w:val="000000"/>
-          <w:sz w:val="20"/>
-          <w:szCs w:val="20"/>
-        </w:rPr>
-        <w:t>is minimal.</w:t>
-      </w:r>
-      <w:r>
-        <w:rPr>
-          <w:rStyle w:val="apple-style-span"/>
-          <w:rFonts w:ascii="Arial" w:hAnsi="Arial" w:cs="Arial"/>
-          <w:color w:val="000000"/>
-          <w:sz w:val="20"/>
-          <w:szCs w:val="20"/>
-        </w:rPr>
-        <w:t xml:space="preserve"> </w:t>
-      </w:r>
-      <w:r>
-        <w:rPr>
-          <w:rStyle w:val="apple-style-span"/>
-          <w:rFonts w:ascii="Arial" w:hAnsi="Arial" w:cs="Arial"/>
-          <w:i/>
-          <w:color w:val="000000"/>
-          <w:sz w:val="20"/>
-          <w:szCs w:val="20"/>
-        </w:rPr>
-        <w:t xml:space="preserve">Hint: use a keyword tree to determine if a string in D can be </w:t>
-      </w:r>
-      <w:r>
-        <w:rPr>
-          <w:rStyle w:val="apple-style-span"/>
-          <w:rFonts w:ascii="Arial" w:hAnsi="Arial" w:cs="Arial"/>
-          <w:i/>
-          <w:color w:val="000000"/>
-          <w:sz w:val="20"/>
-          <w:szCs w:val="20"/>
-        </w:rPr>
-        <w:t>generated by concatenating two or more other strings in D.</w:t>
-      </w:r>
-    </w:p>
-    <w:p>
-      <w:pPr>
-        <w:pStyle w:val="ListParagraph"/>
-        <w:ind w:left="810"/>
-        <w:contextualSpacing w:val="0"/>
-        <w:jc w:val="both"/>
-        <w:rPr>
-          <w:rStyle w:val="apple-style-span"/>
-          <w:rFonts w:ascii="Arial" w:hAnsi="Arial" w:cs="Arial"/>
-          <w:i/>
-          <w:color w:val="000000"/>
-          <w:sz w:val="20"/>
-          <w:szCs w:val="20"/>
-        </w:rPr>
-      </w:pPr>
-      <w:r>
-        <w:rPr>
-          <w:rStyle w:val="apple-style-span"/>
-          <w:rFonts w:ascii="Arial" w:hAnsi="Arial" w:cs="Arial"/>
-          <w:b/>
-          <w:color w:val="000000"/>
-          <w:sz w:val="20"/>
-          <w:szCs w:val="20"/>
-        </w:rPr>
-        <w:t>(2).</w:t>
-      </w:r>
-      <w:r>
-        <w:rPr>
-          <w:rStyle w:val="apple-style-span"/>
-          <w:rFonts w:ascii="Arial" w:hAnsi="Arial" w:cs="Arial"/>
-          <w:color w:val="000000"/>
-          <w:sz w:val="20"/>
-          <w:szCs w:val="20"/>
-        </w:rPr>
-        <w:t xml:space="preserve"> Write an algorithm using keyword trees to find a </w:t>
-      </w:r>
-      <w:r>
-        <w:rPr>
-          <w:rStyle w:val="apple-style-span"/>
-          <w:rFonts w:ascii="Arial" w:hAnsi="Arial" w:cs="Arial"/>
-          <w:i/>
-          <w:color w:val="000000"/>
-          <w:sz w:val="20"/>
-          <w:szCs w:val="20"/>
-        </w:rPr>
-        <w:t xml:space="preserve">minimal </w:t>
-      </w:r>
-      <w:r>
-        <w:rPr>
-          <w:rStyle w:val="apple-style-span"/>
-          <w:rFonts w:ascii="Arial" w:hAnsi="Arial" w:cs="Arial"/>
-          <w:color w:val="000000"/>
-          <w:sz w:val="20"/>
-          <w:szCs w:val="20"/>
-        </w:rPr>
-        <w:t xml:space="preserve">subset of </w:t>
-      </w:r>
-      <w:r>
-        <w:rPr>
-          <w:rStyle w:val="apple-style-span"/>
-          <w:rFonts w:ascii="Arial" w:hAnsi="Arial" w:cs="Arial"/>
-          <w:i/>
-          <w:color w:val="000000"/>
-          <w:sz w:val="20"/>
-          <w:szCs w:val="20"/>
-        </w:rPr>
-        <w:t>D.</w:t>
-      </w:r>
-      <w:r>
-        <w:rPr>
-          <w:rStyle w:val="apple-style-span"/>
-          <w:rFonts w:ascii="Arial" w:hAnsi="Arial" w:cs="Arial"/>
-          <w:i/>
-          <w:color w:val="000000"/>
-          <w:sz w:val="20"/>
-          <w:szCs w:val="20"/>
-        </w:rPr>
-        <w:t xml:space="preserve"> </w:t>
-      </w:r>
-    </w:p>
-    <w:p>
-      <w:pPr>
-        <w:ind w:firstLine="810"/>
-        <w:jc w:val="both"/>
-        <w:rPr>
-          <w:rStyle w:val="apple-style-span"/>
-          <w:rFonts w:ascii="Arial" w:hAnsi="Arial" w:cs="Arial"/>
-          <w:color w:val="000000"/>
-          <w:sz w:val="20"/>
-          <w:szCs w:val="20"/>
-        </w:rPr>
-      </w:pPr>
-      <w:r>
-        <w:rPr>
-          <w:rStyle w:val="apple-style-span"/>
-          <w:rFonts w:ascii="Arial" w:hAnsi="Arial" w:cs="Arial"/>
-          <w:b/>
-          <w:color w:val="000000"/>
-          <w:sz w:val="20"/>
-          <w:szCs w:val="20"/>
-        </w:rPr>
-        <w:t>(3).</w:t>
-      </w:r>
-      <w:r>
-        <w:rPr>
-          <w:rStyle w:val="apple-style-span"/>
-          <w:rFonts w:ascii="Arial" w:hAnsi="Arial" w:cs="Arial"/>
-          <w:b/>
-          <w:color w:val="000000"/>
-          <w:sz w:val="20"/>
-          <w:szCs w:val="20"/>
-        </w:rPr>
-        <w:t xml:space="preserve"> </w:t>
-      </w:r>
-      <w:r>
-        <w:rPr>
-          <w:rStyle w:val="apple-style-span"/>
-          <w:rFonts w:ascii="Arial" w:hAnsi="Arial" w:cs="Arial"/>
-          <w:color w:val="000000"/>
-          <w:sz w:val="20"/>
-          <w:szCs w:val="20"/>
-        </w:rPr>
-        <w:t>Prove that you can do this in linear time.</w:t>
-      </w:r>
-    </w:p>
-    <w:p>
-      <w:pPr>
-        <w:jc w:val="both"/>
-        <w:rPr>
-          <w:rStyle w:val="apple-style-span"/>
-          <w:rFonts w:asciiTheme="majorBidi" w:hAnsiTheme="majorBidi"/>
-        </w:rPr>
-      </w:pPr>
-    </w:p>
-    <w:p>
-      <w:pPr>
-        <w:jc w:val="both"/>
-        <w:rPr>
-          <w:rStyle w:val="apple-style-span"/>
-          <w:rFonts w:asciiTheme="majorBidi" w:hAnsiTheme="majorBidi"/>
-        </w:rPr>
-      </w:pPr>
-    </w:p>
-    <w:p>
-      <w:pPr>
-        <w:jc w:val="both"/>
-        <w:rPr>
-          <w:rStyle w:val="apple-style-span"/>
-          <w:rFonts w:asciiTheme="majorBidi" w:hAnsiTheme="majorBidi"/>
-        </w:rPr>
-      </w:pPr>
-    </w:p>
-    <w:p>
-      <w:pPr>
         <w:jc w:val="both"/>
         <w:rPr>
           <w:rStyle w:val="apple-style-span"/>
@@ -7332,6 +10124,96 @@
     </w:lvl>
   </w:abstractNum>
   <w:abstractNum w:abstractNumId="1">
+    <w:nsid w:val="07C11D74"/>
+    <w:multiLevelType w:val="hybridMultilevel"/>
+    <w:tmpl w:val="2A8A5762"/>
+    <w:lvl w:ilvl="0" w:tplc="6F8CADF6">
+      <w:start w:val="1"/>
+      <w:numFmt w:val="decimal"/>
+      <w:lvlText w:val="%1."/>
+      <w:lvlJc w:val="left"/>
+      <w:pPr>
+        <w:ind w:left="720" w:hanging="360"/>
+      </w:pPr>
+      <w:rPr>
+        <w:rFonts w:hint="default"/>
+        <w:b/>
+      </w:rPr>
+    </w:lvl>
+    <w:lvl w:ilvl="1" w:tplc="04090019" w:tentative="1">
+      <w:start w:val="1"/>
+      <w:numFmt w:val="lowerLetter"/>
+      <w:lvlText w:val="%2."/>
+      <w:lvlJc w:val="left"/>
+      <w:pPr>
+        <w:ind w:left="1440" w:hanging="360"/>
+      </w:pPr>
+    </w:lvl>
+    <w:lvl w:ilvl="2" w:tplc="0409001B" w:tentative="1">
+      <w:start w:val="1"/>
+      <w:numFmt w:val="lowerRoman"/>
+      <w:lvlText w:val="%3."/>
+      <w:lvlJc w:val="right"/>
+      <w:pPr>
+        <w:ind w:left="2160" w:hanging="180"/>
+      </w:pPr>
+    </w:lvl>
+    <w:lvl w:ilvl="3" w:tplc="0409000F" w:tentative="1">
+      <w:start w:val="1"/>
+      <w:numFmt w:val="decimal"/>
+      <w:lvlText w:val="%4."/>
+      <w:lvlJc w:val="left"/>
+      <w:pPr>
+        <w:ind w:left="2880" w:hanging="360"/>
+      </w:pPr>
+    </w:lvl>
+    <w:lvl w:ilvl="4" w:tplc="04090019" w:tentative="1">
+      <w:start w:val="1"/>
+      <w:numFmt w:val="lowerLetter"/>
+      <w:lvlText w:val="%5."/>
+      <w:lvlJc w:val="left"/>
+      <w:pPr>
+        <w:ind w:left="3600" w:hanging="360"/>
+      </w:pPr>
+    </w:lvl>
+    <w:lvl w:ilvl="5" w:tplc="0409001B" w:tentative="1">
+      <w:start w:val="1"/>
+      <w:numFmt w:val="lowerRoman"/>
+      <w:lvlText w:val="%6."/>
+      <w:lvlJc w:val="right"/>
+      <w:pPr>
+        <w:ind w:left="4320" w:hanging="180"/>
+      </w:pPr>
+    </w:lvl>
+    <w:lvl w:ilvl="6" w:tplc="0409000F" w:tentative="1">
+      <w:start w:val="1"/>
+      <w:numFmt w:val="decimal"/>
+      <w:lvlText w:val="%7."/>
+      <w:lvlJc w:val="left"/>
+      <w:pPr>
+        <w:ind w:left="5040" w:hanging="360"/>
+      </w:pPr>
+    </w:lvl>
+    <w:lvl w:ilvl="7" w:tplc="04090019" w:tentative="1">
+      <w:start w:val="1"/>
+      <w:numFmt w:val="lowerLetter"/>
+      <w:lvlText w:val="%8."/>
+      <w:lvlJc w:val="left"/>
+      <w:pPr>
+        <w:ind w:left="5760" w:hanging="360"/>
+      </w:pPr>
+    </w:lvl>
+    <w:lvl w:ilvl="8" w:tplc="0409001B" w:tentative="1">
+      <w:start w:val="1"/>
+      <w:numFmt w:val="lowerRoman"/>
+      <w:lvlText w:val="%9."/>
+      <w:lvlJc w:val="right"/>
+      <w:pPr>
+        <w:ind w:left="6480" w:hanging="180"/>
+      </w:pPr>
+    </w:lvl>
+  </w:abstractNum>
+  <w:abstractNum w:abstractNumId="2">
     <w:nsid w:val="0D5F1716"/>
     <w:multiLevelType w:val="hybridMultilevel"/>
     <w:tmpl w:val="B4ACDBEA"/>
@@ -7444,7 +10326,7 @@
       </w:rPr>
     </w:lvl>
   </w:abstractNum>
-  <w:abstractNum w:abstractNumId="2">
+  <w:abstractNum w:abstractNumId="3">
     <w:nsid w:val="1C534223"/>
     <w:multiLevelType w:val="hybridMultilevel"/>
     <w:tmpl w:val="CED41446"/>
@@ -7535,7 +10417,7 @@
       </w:pPr>
     </w:lvl>
   </w:abstractNum>
-  <w:abstractNum w:abstractNumId="3">
+  <w:abstractNum w:abstractNumId="4">
     <w:nsid w:val="21561D61"/>
     <w:multiLevelType w:val="hybridMultilevel"/>
     <w:tmpl w:val="7152D514"/>
@@ -7621,7 +10503,7 @@
       </w:pPr>
     </w:lvl>
   </w:abstractNum>
-  <w:abstractNum w:abstractNumId="4">
+  <w:abstractNum w:abstractNumId="5">
     <w:nsid w:val="2D65401C"/>
     <w:multiLevelType w:val="hybridMultilevel"/>
     <w:tmpl w:val="D1C62688"/>
@@ -7713,7 +10595,7 @@
       </w:pPr>
     </w:lvl>
   </w:abstractNum>
-  <w:abstractNum w:abstractNumId="5">
+  <w:abstractNum w:abstractNumId="6">
     <w:nsid w:val="2E994ECE"/>
     <w:multiLevelType w:val="hybridMultilevel"/>
     <w:tmpl w:val="8222B9F6"/>
@@ -7802,7 +10684,105 @@
       </w:pPr>
     </w:lvl>
   </w:abstractNum>
-  <w:abstractNum w:abstractNumId="6">
+  <w:abstractNum w:abstractNumId="7">
+    <w:nsid w:val="36E774B7"/>
+    <w:multiLevelType w:val="multilevel"/>
+    <w:tmpl w:val="2292AE96"/>
+    <w:lvl w:ilvl="0">
+      <w:start w:val="1"/>
+      <w:numFmt w:val="decimal"/>
+      <w:suff w:val="space"/>
+      <w:lvlText w:val="Problem %1."/>
+      <w:lvlJc w:val="left"/>
+      <w:pPr>
+        <w:ind w:left="810" w:hanging="720"/>
+      </w:pPr>
+      <w:rPr>
+        <w:rFonts w:hint="default"/>
+        <w:b/>
+        <w:i w:val="0"/>
+        <w:color w:val="auto"/>
+      </w:rPr>
+    </w:lvl>
+    <w:lvl w:ilvl="1">
+      <w:start w:val="1"/>
+      <w:numFmt w:val="lowerLetter"/>
+      <w:lvlText w:val="%2."/>
+      <w:lvlJc w:val="left"/>
+      <w:pPr>
+        <w:ind w:left="1440" w:hanging="360"/>
+      </w:pPr>
+      <w:rPr>
+        <w:rFonts w:hint="default"/>
+        <w:b/>
+        <w:i w:val="0"/>
+      </w:rPr>
+    </w:lvl>
+    <w:lvl w:ilvl="2">
+      <w:start w:val="1"/>
+      <w:numFmt w:val="lowerRoman"/>
+      <w:lvlText w:val="%3."/>
+      <w:lvlJc w:val="right"/>
+      <w:pPr>
+        <w:ind w:left="2160" w:hanging="180"/>
+      </w:pPr>
+    </w:lvl>
+    <w:lvl w:ilvl="3">
+      <w:start w:val="1"/>
+      <w:numFmt w:val="decimal"/>
+      <w:lvlText w:val="%4."/>
+      <w:lvlJc w:val="left"/>
+      <w:pPr>
+        <w:ind w:left="2880" w:hanging="360"/>
+      </w:pPr>
+    </w:lvl>
+    <w:lvl w:ilvl="4">
+      <w:start w:val="1"/>
+      <w:numFmt w:val="lowerLetter"/>
+      <w:lvlText w:val="%5."/>
+      <w:lvlJc w:val="left"/>
+      <w:pPr>
+        <w:ind w:left="3600" w:hanging="360"/>
+      </w:pPr>
+    </w:lvl>
+    <w:lvl w:ilvl="5">
+      <w:start w:val="1"/>
+      <w:numFmt w:val="lowerRoman"/>
+      <w:lvlText w:val="%6."/>
+      <w:lvlJc w:val="right"/>
+      <w:pPr>
+        <w:ind w:left="4320" w:hanging="180"/>
+      </w:pPr>
+    </w:lvl>
+    <w:lvl w:ilvl="6">
+      <w:start w:val="1"/>
+      <w:numFmt w:val="decimal"/>
+      <w:lvlText w:val="%7."/>
+      <w:lvlJc w:val="left"/>
+      <w:pPr>
+        <w:ind w:left="5040" w:hanging="360"/>
+      </w:pPr>
+    </w:lvl>
+    <w:lvl w:ilvl="7">
+      <w:start w:val="1"/>
+      <w:numFmt w:val="lowerLetter"/>
+      <w:lvlText w:val="%8."/>
+      <w:lvlJc w:val="left"/>
+      <w:pPr>
+        <w:ind w:left="5760" w:hanging="360"/>
+      </w:pPr>
+    </w:lvl>
+    <w:lvl w:ilvl="8">
+      <w:start w:val="1"/>
+      <w:numFmt w:val="lowerRoman"/>
+      <w:lvlText w:val="%9."/>
+      <w:lvlJc w:val="right"/>
+      <w:pPr>
+        <w:ind w:left="6480" w:hanging="180"/>
+      </w:pPr>
+    </w:lvl>
+  </w:abstractNum>
+  <w:abstractNum w:abstractNumId="8">
     <w:nsid w:val="3741024D"/>
     <w:multiLevelType w:val="hybridMultilevel"/>
     <w:tmpl w:val="C8B07E82"/>
@@ -7915,7 +10895,7 @@
       </w:rPr>
     </w:lvl>
   </w:abstractNum>
-  <w:abstractNum w:abstractNumId="7">
+  <w:abstractNum w:abstractNumId="9">
     <w:nsid w:val="3BB00E1F"/>
     <w:multiLevelType w:val="hybridMultilevel"/>
     <w:tmpl w:val="E6D62062"/>
@@ -8001,7 +10981,7 @@
       </w:pPr>
     </w:lvl>
   </w:abstractNum>
-  <w:abstractNum w:abstractNumId="8">
+  <w:abstractNum w:abstractNumId="10">
     <w:nsid w:val="40D01E42"/>
     <w:multiLevelType w:val="hybridMultilevel"/>
     <w:tmpl w:val="3844F256"/>
@@ -8092,7 +11072,7 @@
       </w:pPr>
     </w:lvl>
   </w:abstractNum>
-  <w:abstractNum w:abstractNumId="9">
+  <w:abstractNum w:abstractNumId="11">
     <w:nsid w:val="41DD73C2"/>
     <w:multiLevelType w:val="hybridMultilevel"/>
     <w:tmpl w:val="5B66B220"/>
@@ -8205,7 +11185,96 @@
       </w:rPr>
     </w:lvl>
   </w:abstractNum>
-  <w:abstractNum w:abstractNumId="10">
+  <w:abstractNum w:abstractNumId="12">
+    <w:nsid w:val="4A433EFC"/>
+    <w:multiLevelType w:val="hybridMultilevel"/>
+    <w:tmpl w:val="FFC61AB4"/>
+    <w:lvl w:ilvl="0" w:tplc="6D5CEF38">
+      <w:start w:val="1"/>
+      <w:numFmt w:val="lowerLetter"/>
+      <w:lvlText w:val="%1)"/>
+      <w:lvlJc w:val="left"/>
+      <w:pPr>
+        <w:ind w:left="1080" w:hanging="360"/>
+      </w:pPr>
+      <w:rPr>
+        <w:rFonts w:hint="default"/>
+      </w:rPr>
+    </w:lvl>
+    <w:lvl w:ilvl="1" w:tplc="04090019" w:tentative="1">
+      <w:start w:val="1"/>
+      <w:numFmt w:val="lowerLetter"/>
+      <w:lvlText w:val="%2."/>
+      <w:lvlJc w:val="left"/>
+      <w:pPr>
+        <w:ind w:left="1800" w:hanging="360"/>
+      </w:pPr>
+    </w:lvl>
+    <w:lvl w:ilvl="2" w:tplc="0409001B" w:tentative="1">
+      <w:start w:val="1"/>
+      <w:numFmt w:val="lowerRoman"/>
+      <w:lvlText w:val="%3."/>
+      <w:lvlJc w:val="right"/>
+      <w:pPr>
+        <w:ind w:left="2520" w:hanging="180"/>
+      </w:pPr>
+    </w:lvl>
+    <w:lvl w:ilvl="3" w:tplc="0409000F" w:tentative="1">
+      <w:start w:val="1"/>
+      <w:numFmt w:val="decimal"/>
+      <w:lvlText w:val="%4."/>
+      <w:lvlJc w:val="left"/>
+      <w:pPr>
+        <w:ind w:left="3240" w:hanging="360"/>
+      </w:pPr>
+    </w:lvl>
+    <w:lvl w:ilvl="4" w:tplc="04090019" w:tentative="1">
+      <w:start w:val="1"/>
+      <w:numFmt w:val="lowerLetter"/>
+      <w:lvlText w:val="%5."/>
+      <w:lvlJc w:val="left"/>
+      <w:pPr>
+        <w:ind w:left="3960" w:hanging="360"/>
+      </w:pPr>
+    </w:lvl>
+    <w:lvl w:ilvl="5" w:tplc="0409001B" w:tentative="1">
+      <w:start w:val="1"/>
+      <w:numFmt w:val="lowerRoman"/>
+      <w:lvlText w:val="%6."/>
+      <w:lvlJc w:val="right"/>
+      <w:pPr>
+        <w:ind w:left="4680" w:hanging="180"/>
+      </w:pPr>
+    </w:lvl>
+    <w:lvl w:ilvl="6" w:tplc="0409000F" w:tentative="1">
+      <w:start w:val="1"/>
+      <w:numFmt w:val="decimal"/>
+      <w:lvlText w:val="%7."/>
+      <w:lvlJc w:val="left"/>
+      <w:pPr>
+        <w:ind w:left="5400" w:hanging="360"/>
+      </w:pPr>
+    </w:lvl>
+    <w:lvl w:ilvl="7" w:tplc="04090019" w:tentative="1">
+      <w:start w:val="1"/>
+      <w:numFmt w:val="lowerLetter"/>
+      <w:lvlText w:val="%8."/>
+      <w:lvlJc w:val="left"/>
+      <w:pPr>
+        <w:ind w:left="6120" w:hanging="360"/>
+      </w:pPr>
+    </w:lvl>
+    <w:lvl w:ilvl="8" w:tplc="0409001B" w:tentative="1">
+      <w:start w:val="1"/>
+      <w:numFmt w:val="lowerRoman"/>
+      <w:lvlText w:val="%9."/>
+      <w:lvlJc w:val="right"/>
+      <w:pPr>
+        <w:ind w:left="6840" w:hanging="180"/>
+      </w:pPr>
+    </w:lvl>
+  </w:abstractNum>
+  <w:abstractNum w:abstractNumId="13">
     <w:nsid w:val="4E83356E"/>
     <w:multiLevelType w:val="hybridMultilevel"/>
     <w:tmpl w:val="E7B0CCF2"/>
@@ -8296,7 +11365,100 @@
       </w:pPr>
     </w:lvl>
   </w:abstractNum>
-  <w:abstractNum w:abstractNumId="11">
+  <w:abstractNum w:abstractNumId="14">
+    <w:nsid w:val="54CE17D6"/>
+    <w:multiLevelType w:val="hybridMultilevel"/>
+    <w:tmpl w:val="625E302E"/>
+    <w:lvl w:ilvl="0" w:tplc="EC7E2330">
+      <w:start w:val="9"/>
+      <w:numFmt w:val="decimal"/>
+      <w:suff w:val="space"/>
+      <w:lvlText w:val="Problem %1."/>
+      <w:lvlJc w:val="left"/>
+      <w:pPr>
+        <w:ind w:left="810" w:hanging="720"/>
+      </w:pPr>
+      <w:rPr>
+        <w:rFonts w:hint="default"/>
+        <w:b/>
+        <w:i w:val="0"/>
+        <w:color w:val="auto"/>
+      </w:rPr>
+    </w:lvl>
+    <w:lvl w:ilvl="1" w:tplc="04090019" w:tentative="1">
+      <w:start w:val="1"/>
+      <w:numFmt w:val="lowerLetter"/>
+      <w:lvlText w:val="%2."/>
+      <w:lvlJc w:val="left"/>
+      <w:pPr>
+        <w:ind w:left="1440" w:hanging="360"/>
+      </w:pPr>
+    </w:lvl>
+    <w:lvl w:ilvl="2" w:tplc="0409001B" w:tentative="1">
+      <w:start w:val="1"/>
+      <w:numFmt w:val="lowerRoman"/>
+      <w:lvlText w:val="%3."/>
+      <w:lvlJc w:val="right"/>
+      <w:pPr>
+        <w:ind w:left="2160" w:hanging="180"/>
+      </w:pPr>
+    </w:lvl>
+    <w:lvl w:ilvl="3" w:tplc="0409000F" w:tentative="1">
+      <w:start w:val="1"/>
+      <w:numFmt w:val="decimal"/>
+      <w:lvlText w:val="%4."/>
+      <w:lvlJc w:val="left"/>
+      <w:pPr>
+        <w:ind w:left="2880" w:hanging="360"/>
+      </w:pPr>
+    </w:lvl>
+    <w:lvl w:ilvl="4" w:tplc="04090019" w:tentative="1">
+      <w:start w:val="1"/>
+      <w:numFmt w:val="lowerLetter"/>
+      <w:lvlText w:val="%5."/>
+      <w:lvlJc w:val="left"/>
+      <w:pPr>
+        <w:ind w:left="3600" w:hanging="360"/>
+      </w:pPr>
+    </w:lvl>
+    <w:lvl w:ilvl="5" w:tplc="0409001B" w:tentative="1">
+      <w:start w:val="1"/>
+      <w:numFmt w:val="lowerRoman"/>
+      <w:lvlText w:val="%6."/>
+      <w:lvlJc w:val="right"/>
+      <w:pPr>
+        <w:ind w:left="4320" w:hanging="180"/>
+      </w:pPr>
+    </w:lvl>
+    <w:lvl w:ilvl="6" w:tplc="0409000F" w:tentative="1">
+      <w:start w:val="1"/>
+      <w:numFmt w:val="decimal"/>
+      <w:lvlText w:val="%7."/>
+      <w:lvlJc w:val="left"/>
+      <w:pPr>
+        <w:ind w:left="5040" w:hanging="360"/>
+      </w:pPr>
+    </w:lvl>
+    <w:lvl w:ilvl="7" w:tplc="04090019" w:tentative="1">
+      <w:start w:val="1"/>
+      <w:numFmt w:val="lowerLetter"/>
+      <w:lvlText w:val="%8."/>
+      <w:lvlJc w:val="left"/>
+      <w:pPr>
+        <w:ind w:left="5760" w:hanging="360"/>
+      </w:pPr>
+    </w:lvl>
+    <w:lvl w:ilvl="8" w:tplc="0409001B" w:tentative="1">
+      <w:start w:val="1"/>
+      <w:numFmt w:val="lowerRoman"/>
+      <w:lvlText w:val="%9."/>
+      <w:lvlJc w:val="right"/>
+      <w:pPr>
+        <w:ind w:left="6480" w:hanging="180"/>
+      </w:pPr>
+    </w:lvl>
+  </w:abstractNum>
+  <w:abstractNum w:abstractNumId="15">
     <w:nsid w:val="61571728"/>
     <w:multiLevelType w:val="hybridMultilevel"/>
     <w:tmpl w:val="126C2EB0"/>
@@ -8388,7 +11550,7 @@
       </w:pPr>
     </w:lvl>
   </w:abstractNum>
-  <w:abstractNum w:abstractNumId="12">
+  <w:abstractNum w:abstractNumId="16">
     <w:nsid w:val="617D4417"/>
     <w:multiLevelType w:val="multilevel"/>
     <w:tmpl w:val="D6CAA76A"/>
@@ -8501,11 +11663,11 @@
       </w:pPr>
     </w:lvl>
   </w:abstractNum>
-  <w:abstractNum w:abstractNumId="13">
+  <w:abstractNum w:abstractNumId="17">
     <w:nsid w:val="68277DFD"/>
     <w:multiLevelType w:val="hybridMultilevel"/>
-    <w:tmpl w:val="3764572A"/>
-    <w:lvl w:ilvl="0" w:tplc="A2EA5FDE">
+    <w:tmpl w:val="2292AE96"/>
+    <w:lvl w:ilvl="0" w:tplc="35CA1308">
       <w:start w:val="1"/>
       <w:numFmt w:val="decimal"/>
       <w:suff w:val="space"/>
@@ -8513,6 +11675,21 @@
       <w:lvlJc w:val="left"/>
       <w:pPr>
         <w:ind w:left="810" w:hanging="720"/>
+      </w:pPr>
+      <w:rPr>
+        <w:rFonts w:hint="default"/>
+        <w:b/>
+        <w:i w:val="0"/>
+        <w:color w:val="auto"/>
+      </w:rPr>
+    </w:lvl>
+    <w:lvl w:ilvl="1" w:tplc="7A22F568">
+      <w:start w:val="1"/>
+      <w:numFmt w:val="lowerLetter"/>
+      <w:lvlText w:val="%2."/>
+      <w:lvlJc w:val="left"/>
+      <w:pPr>
+        <w:ind w:left="1440" w:hanging="360"/>
       </w:pPr>
       <w:rPr>
         <w:rFonts w:hint="default"/>
@@ -8520,20 +11697,6 @@
         <w:i w:val="0"/>
       </w:rPr>
     </w:lvl>
-    <w:lvl w:ilvl="1" w:tplc="7A22F568">
-      <w:start w:val="1"/>
-      <w:numFmt w:val="lowerLetter"/>
-      <w:lvlText w:val="%2."/>
-      <w:lvlJc w:val="left"/>
-      <w:pPr>
-        <w:ind w:left="1440" w:hanging="360"/>
-      </w:pPr>
-      <w:rPr>
-        <w:rFonts w:hint="default"/>
-        <w:b/>
-        <w:i w:val="0"/>
-      </w:rPr>
-    </w:lvl>
     <w:lvl w:ilvl="2" w:tplc="0409001B">
       <w:start w:val="1"/>
       <w:numFmt w:val="lowerRoman"/>
@@ -8598,7 +11761,96 @@
       </w:pPr>
     </w:lvl>
   </w:abstractNum>
-  <w:abstractNum w:abstractNumId="14">
+  <w:abstractNum w:abstractNumId="18">
+    <w:nsid w:val="68AB451B"/>
+    <w:multiLevelType w:val="hybridMultilevel"/>
+    <w:tmpl w:val="C242138A"/>
+    <w:lvl w:ilvl="0" w:tplc="04090017">
+      <w:start w:val="1"/>
+      <w:numFmt w:val="lowerLetter"/>
+      <w:lvlText w:val="%1)"/>
+      <w:lvlJc w:val="left"/>
+      <w:pPr>
+        <w:ind w:left="720" w:hanging="360"/>
+      </w:pPr>
+      <w:rPr>
+        <w:rFonts w:hint="default"/>
+      </w:rPr>
+    </w:lvl>
+    <w:lvl w:ilvl="1" w:tplc="04090019" w:tentative="1">
+      <w:start w:val="1"/>
+      <w:numFmt w:val="lowerLetter"/>
+      <w:lvlText w:val="%2."/>
+      <w:lvlJc w:val="left"/>
+      <w:pPr>
+        <w:ind w:left="1440" w:hanging="360"/>
+      </w:pPr>
+    </w:lvl>
+    <w:lvl w:ilvl="2" w:tplc="0409001B" w:tentative="1">
+      <w:start w:val="1"/>
+      <w:numFmt w:val="lowerRoman"/>
+      <w:lvlText w:val="%3."/>
+      <w:lvlJc w:val="right"/>
+      <w:pPr>
+        <w:ind w:left="2160" w:hanging="180"/>
+      </w:pPr>
+    </w:lvl>
+    <w:lvl w:ilvl="3" w:tplc="0409000F" w:tentative="1">
+      <w:start w:val="1"/>
+      <w:numFmt w:val="decimal"/>
+      <w:lvlText w:val="%4."/>
+      <w:lvlJc w:val="left"/>
+      <w:pPr>
+        <w:ind w:left="2880" w:hanging="360"/>
+      </w:pPr>
+    </w:lvl>
+    <w:lvl w:ilvl="4" w:tplc="04090019" w:tentative="1">
+      <w:start w:val="1"/>
+      <w:numFmt w:val="lowerLetter"/>
+      <w:lvlText w:val="%5."/>
+      <w:lvlJc w:val="left"/>
+      <w:pPr>
+        <w:ind w:left="3600" w:hanging="360"/>
+      </w:pPr>
+    </w:lvl>
+    <w:lvl w:ilvl="5" w:tplc="0409001B" w:tentative="1">
+      <w:start w:val="1"/>
+      <w:numFmt w:val="lowerRoman"/>
+      <w:lvlText w:val="%6."/>
+      <w:lvlJc w:val="right"/>
+      <w:pPr>
+        <w:ind w:left="4320" w:hanging="180"/>
+      </w:pPr>
+    </w:lvl>
+    <w:lvl w:ilvl="6" w:tplc="0409000F" w:tentative="1">
+      <w:start w:val="1"/>
+      <w:numFmt w:val="decimal"/>
+      <w:lvlText w:val="%7."/>
+      <w:lvlJc w:val="left"/>
+      <w:pPr>
+        <w:ind w:left="5040" w:hanging="360"/>
+      </w:pPr>
+    </w:lvl>
+    <w:lvl w:ilvl="7" w:tplc="04090019" w:tentative="1">
+      <w:start w:val="1"/>
+      <w:numFmt w:val="lowerLetter"/>
+      <w:lvlText w:val="%8."/>
+      <w:lvlJc w:val="left"/>
+      <w:pPr>
+        <w:ind w:left="5760" w:hanging="360"/>
+      </w:pPr>
+    </w:lvl>
+    <w:lvl w:ilvl="8" w:tplc="0409001B" w:tentative="1">
+      <w:start w:val="1"/>
+      <w:numFmt w:val="lowerRoman"/>
+      <w:lvlText w:val="%9."/>
+      <w:lvlJc w:val="right"/>
+      <w:pPr>
+        <w:ind w:left="6480" w:hanging="180"/>
+      </w:pPr>
+    </w:lvl>
+  </w:abstractNum>
+  <w:abstractNum w:abstractNumId="19">
     <w:nsid w:val="6EB97CEB"/>
     <w:multiLevelType w:val="hybridMultilevel"/>
     <w:tmpl w:val="9F16A582"/>
@@ -8688,7 +11940,7 @@
       </w:pPr>
     </w:lvl>
   </w:abstractNum>
-  <w:abstractNum w:abstractNumId="15">
+  <w:abstractNum w:abstractNumId="20">
     <w:nsid w:val="7C272BCD"/>
     <w:multiLevelType w:val="hybridMultilevel"/>
     <w:tmpl w:val="E3BA15BA"/>
@@ -8778,52 +12030,67 @@
     </w:lvl>
   </w:abstractNum>
   <w:num w:numId="1">
-    <w:abstractNumId w:val="13"/>
+    <w:abstractNumId w:val="17"/>
   </w:num>
   <w:num w:numId="2">
+    <w:abstractNumId w:val="11"/>
+  </w:num>
+  <w:num w:numId="3">
+    <w:abstractNumId w:val="5"/>
+  </w:num>
+  <w:num w:numId="4">
     <w:abstractNumId w:val="9"/>
   </w:num>
-  <w:num w:numId="3">
-    <w:abstractNumId w:val="4"/>
-  </w:num>
-  <w:num w:numId="4">
-    <w:abstractNumId w:val="7"/>
-  </w:num>
   <w:num w:numId="5">
-    <w:abstractNumId w:val="11"/>
+    <w:abstractNumId w:val="15"/>
   </w:num>
   <w:num w:numId="6">
     <w:abstractNumId w:val="0"/>
   </w:num>
   <w:num w:numId="7">
+    <w:abstractNumId w:val="4"/>
+  </w:num>
+  <w:num w:numId="8">
+    <w:abstractNumId w:val="2"/>
+  </w:num>
+  <w:num w:numId="9">
+    <w:abstractNumId w:val="8"/>
+  </w:num>
+  <w:num w:numId="10">
+    <w:abstractNumId w:val="10"/>
+  </w:num>
+  <w:num w:numId="11">
+    <w:abstractNumId w:val="19"/>
+  </w:num>
+  <w:num w:numId="12">
     <w:abstractNumId w:val="3"/>
   </w:num>
-  <w:num w:numId="8">
+  <w:num w:numId="13">
+    <w:abstractNumId w:val="13"/>
+  </w:num>
+  <w:num w:numId="14">
+    <w:abstractNumId w:val="6"/>
+  </w:num>
+  <w:num w:numId="15">
+    <w:abstractNumId w:val="20"/>
+  </w:num>
+  <w:num w:numId="16">
+    <w:abstractNumId w:val="16"/>
+  </w:num>
+  <w:num w:numId="17">
     <w:abstractNumId w:val="1"/>
   </w:num>
-  <w:num w:numId="9">
-    <w:abstractNumId w:val="6"/>
+  <w:num w:numId="18">
+    <w:abstractNumId w:val="18"/>
   </w:num>
-  <w:num w:numId="10">
-    <w:abstractNumId w:val="8"/>
+  <w:num w:numId="19">
+    <w:abstractNumId w:val="12"/>
   </w:num>
-  <w:num w:numId="11">
+  <w:num w:numId="20">
+    <w:abstractNumId w:val="7"/>
+  </w:num>
+  <w:num w:numId="21">
     <w:abstractNumId w:val="14"/>
-  </w:num>
-  <w:num w:numId="12">
-    <w:abstractNumId w:val="2"/>
-  </w:num>
-  <w:num w:numId="13">
-    <w:abstractNumId w:val="10"/>
-  </w:num>
-  <w:num w:numId="14">
-    <w:abstractNumId w:val="5"/>
-  </w:num>
-  <w:num w:numId="15">
-    <w:abstractNumId w:val="15"/>
-  </w:num>
-  <w:num w:numId="16">
-    <w:abstractNumId w:val="12"/>
   </w:num>
 </w:numbering>
 </file>
@@ -9736,7 +13003,7 @@
 </file>
 
 <file path=customXml/itemProps1.xml><?xml version="1.0" encoding="utf-8"?>
-<ds:datastoreItem xmlns:ds="http://schemas.openxmlformats.org/officeDocument/2006/customXml" ds:itemID="{4F7A615B-769F-234D-B40C-B1A636C2F51D}">
+<ds:datastoreItem xmlns:ds="http://schemas.openxmlformats.org/officeDocument/2006/customXml" ds:itemID="{689DA737-C816-6445-BDB5-C35B09D3669D}">
   <ds:schemaRefs>
     <ds:schemaRef ds:uri="http://schemas.openxmlformats.org/officeDocument/2006/bibliography"/>
   </ds:schemaRefs>
